--- a/Liste User Story.docx
+++ b/Liste User Story.docx
@@ -1,6 +1,6 @@
 
 <file path=word/document.xml><?xml version="1.0" encoding="utf-8"?>
-<w:document xmlns:ve="http://schemas.openxmlformats.org/markup-compatibility/2006" xmlns:o="urn:schemas-microsoft-com:office:office" xmlns:r="http://schemas.openxmlformats.org/officeDocument/2006/relationships" xmlns:m="http://schemas.openxmlformats.org/officeDocument/2006/math" xmlns:v="urn:schemas-microsoft-com:vml" xmlns:wp="http://schemas.openxmlformats.org/drawingml/2006/wordprocessingDrawing" xmlns:w10="urn:schemas-microsoft-com:office:word" xmlns:w="http://schemas.openxmlformats.org/wordprocessingml/2006/main" xmlns:wne="http://schemas.microsoft.com/office/word/2006/wordml">
+<w:document xmlns:wpc="http://schemas.microsoft.com/office/word/2010/wordprocessingCanvas" xmlns:mc="http://schemas.openxmlformats.org/markup-compatibility/2006" xmlns:o="urn:schemas-microsoft-com:office:office" xmlns:r="http://schemas.openxmlformats.org/officeDocument/2006/relationships" xmlns:m="http://schemas.openxmlformats.org/officeDocument/2006/math" xmlns:v="urn:schemas-microsoft-com:vml" xmlns:wp14="http://schemas.microsoft.com/office/word/2010/wordprocessingDrawing" xmlns:wp="http://schemas.openxmlformats.org/drawingml/2006/wordprocessingDrawing" xmlns:w10="urn:schemas-microsoft-com:office:word" xmlns:w="http://schemas.openxmlformats.org/wordprocessingml/2006/main" xmlns:w14="http://schemas.microsoft.com/office/word/2010/wordml" xmlns:w15="http://schemas.microsoft.com/office/word/2012/wordml" xmlns:wpg="http://schemas.microsoft.com/office/word/2010/wordprocessingGroup" xmlns:wpi="http://schemas.microsoft.com/office/word/2010/wordprocessingInk" xmlns:wne="http://schemas.microsoft.com/office/word/2006/wordml" xmlns:wps="http://schemas.microsoft.com/office/word/2010/wordprocessingShape" mc:Ignorable="w14 w15 wp14">
   <w:body>
     <w:p>
       <w:pPr>
@@ -119,7 +119,7 @@
       <w:tblPr>
         <w:tblStyle w:val="Grilledutableau"/>
         <w:tblW w:w="0" w:type="auto"/>
-        <w:tblLook w:val="04A0"/>
+        <w:tblLook w:val="04A0" w:firstRow="1" w:lastRow="0" w:firstColumn="1" w:lastColumn="0" w:noHBand="0" w:noVBand="1"/>
       </w:tblPr>
       <w:tblGrid>
         <w:gridCol w:w="1809"/>
@@ -301,7 +301,21 @@
                 <w:rFonts w:ascii="Calibri" w:hAnsi="Calibri"/>
                 <w:color w:val="000000"/>
               </w:rPr>
-              <w:t>Maintenir le catalogue formations à jour</w:t>
+              <w:t>Maintenir le catalogue</w:t>
+            </w:r>
+            <w:r>
+              <w:rPr>
+                <w:rFonts w:ascii="Calibri" w:hAnsi="Calibri"/>
+                <w:color w:val="000000"/>
+              </w:rPr>
+              <w:t xml:space="preserve"> des</w:t>
+            </w:r>
+            <w:r>
+              <w:rPr>
+                <w:rFonts w:ascii="Calibri" w:hAnsi="Calibri"/>
+                <w:color w:val="000000"/>
+              </w:rPr>
+              <w:t xml:space="preserve"> formations à jour</w:t>
             </w:r>
           </w:p>
           <w:p>
@@ -338,7 +352,7 @@
       <w:tblPr>
         <w:tblStyle w:val="Grilledutableau"/>
         <w:tblW w:w="0" w:type="auto"/>
-        <w:tblLook w:val="04A0"/>
+        <w:tblLook w:val="04A0" w:firstRow="1" w:lastRow="0" w:firstColumn="1" w:lastColumn="0" w:noHBand="0" w:noVBand="1"/>
       </w:tblPr>
       <w:tblGrid>
         <w:gridCol w:w="1809"/>
@@ -474,8 +488,6 @@
           <w:szCs w:val="28"/>
         </w:rPr>
       </w:pPr>
-      <w:bookmarkStart w:id="0" w:name="_GoBack"/>
-      <w:bookmarkEnd w:id="0"/>
       <w:r>
         <w:rPr>
           <w:rFonts w:cs="Aharoni"/>
@@ -581,7 +593,7 @@
           <w:left w:w="70" w:type="dxa"/>
           <w:right w:w="70" w:type="dxa"/>
         </w:tblCellMar>
-        <w:tblLook w:val="04A0"/>
+        <w:tblLook w:val="04A0" w:firstRow="1" w:lastRow="0" w:firstColumn="1" w:lastColumn="0" w:noHBand="0" w:noVBand="1"/>
       </w:tblPr>
       <w:tblGrid>
         <w:gridCol w:w="1540"/>
@@ -622,7 +634,7 @@
       <w:tblPr>
         <w:tblStyle w:val="Grilledutableau"/>
         <w:tblW w:w="0" w:type="auto"/>
-        <w:tblLook w:val="04A0"/>
+        <w:tblLook w:val="04A0" w:firstRow="1" w:lastRow="0" w:firstColumn="1" w:lastColumn="0" w:noHBand="0" w:noVBand="1"/>
       </w:tblPr>
       <w:tblGrid>
         <w:gridCol w:w="1809"/>
@@ -850,7 +862,7 @@
       <w:tblPr>
         <w:tblStyle w:val="Grilledutableau"/>
         <w:tblW w:w="0" w:type="auto"/>
-        <w:tblLook w:val="04A0"/>
+        <w:tblLook w:val="04A0" w:firstRow="1" w:lastRow="0" w:firstColumn="1" w:lastColumn="0" w:noHBand="0" w:noVBand="1"/>
       </w:tblPr>
       <w:tblGrid>
         <w:gridCol w:w="1809"/>
@@ -1018,7 +1030,14 @@
           <w:sz w:val="28"/>
           <w:szCs w:val="28"/>
         </w:rPr>
-        <w:t xml:space="preserve">Titre :  </w:t>
+        <w:t>Titre </w:t>
+      </w:r>
+      <w:r>
+        <w:rPr>
+          <w:sz w:val="28"/>
+          <w:szCs w:val="28"/>
+        </w:rPr>
+        <w:t xml:space="preserve">: </w:t>
       </w:r>
       <w:r>
         <w:rPr>
@@ -1038,7 +1057,7 @@
           <w:left w:w="70" w:type="dxa"/>
           <w:right w:w="70" w:type="dxa"/>
         </w:tblCellMar>
-        <w:tblLook w:val="04A0"/>
+        <w:tblLook w:val="04A0" w:firstRow="1" w:lastRow="0" w:firstColumn="1" w:lastColumn="0" w:noHBand="0" w:noVBand="1"/>
       </w:tblPr>
       <w:tblGrid>
         <w:gridCol w:w="1540"/>
@@ -1079,7 +1098,7 @@
       <w:tblPr>
         <w:tblStyle w:val="Grilledutableau"/>
         <w:tblW w:w="0" w:type="auto"/>
-        <w:tblLook w:val="04A0"/>
+        <w:tblLook w:val="04A0" w:firstRow="1" w:lastRow="0" w:firstColumn="1" w:lastColumn="0" w:noHBand="0" w:noVBand="1"/>
       </w:tblPr>
       <w:tblGrid>
         <w:gridCol w:w="1809"/>
@@ -1301,7 +1320,7 @@
       <w:tblPr>
         <w:tblStyle w:val="Grilledutableau"/>
         <w:tblW w:w="0" w:type="auto"/>
-        <w:tblLook w:val="04A0"/>
+        <w:tblLook w:val="04A0" w:firstRow="1" w:lastRow="0" w:firstColumn="1" w:lastColumn="0" w:noHBand="0" w:noVBand="1"/>
       </w:tblPr>
       <w:tblGrid>
         <w:gridCol w:w="1809"/>
@@ -1410,7 +1429,7 @@
           <w:sz w:val="28"/>
           <w:szCs w:val="28"/>
         </w:rPr>
-        <w:t xml:space="preserve">ID :  </w:t>
+        <w:t xml:space="preserve">ID : </w:t>
       </w:r>
       <w:r>
         <w:rPr>
@@ -1482,7 +1501,16 @@
           <w:sz w:val="28"/>
           <w:szCs w:val="28"/>
         </w:rPr>
-        <w:t xml:space="preserve">Titre :  </w:t>
+        <w:t xml:space="preserve">Titre : </w:t>
+      </w:r>
+      <w:r>
+        <w:rPr>
+          <w:b/>
+          <w:bCs/>
+          <w:sz w:val="28"/>
+          <w:szCs w:val="28"/>
+        </w:rPr>
+        <w:t>Affecter une formation à un cursus</w:t>
       </w:r>
     </w:p>
     <w:tbl>
@@ -1493,7 +1521,7 @@
           <w:left w:w="70" w:type="dxa"/>
           <w:right w:w="70" w:type="dxa"/>
         </w:tblCellMar>
-        <w:tblLook w:val="04A0"/>
+        <w:tblLook w:val="04A0" w:firstRow="1" w:lastRow="0" w:firstColumn="1" w:lastColumn="0" w:noHBand="0" w:noVBand="1"/>
       </w:tblPr>
       <w:tblGrid>
         <w:gridCol w:w="1540"/>
@@ -1534,7 +1562,7 @@
       <w:tblPr>
         <w:tblStyle w:val="Grilledutableau"/>
         <w:tblW w:w="0" w:type="auto"/>
-        <w:tblLook w:val="04A0"/>
+        <w:tblLook w:val="04A0" w:firstRow="1" w:lastRow="0" w:firstColumn="1" w:lastColumn="0" w:noHBand="0" w:noVBand="1"/>
       </w:tblPr>
       <w:tblGrid>
         <w:gridCol w:w="1809"/>
@@ -1766,7 +1794,7 @@
       <w:tblPr>
         <w:tblStyle w:val="Grilledutableau"/>
         <w:tblW w:w="0" w:type="auto"/>
-        <w:tblLook w:val="04A0"/>
+        <w:tblLook w:val="04A0" w:firstRow="1" w:lastRow="0" w:firstColumn="1" w:lastColumn="0" w:noHBand="0" w:noVBand="1"/>
       </w:tblPr>
       <w:tblGrid>
         <w:gridCol w:w="1809"/>
@@ -1861,7 +1889,7 @@
           <w:sz w:val="28"/>
           <w:szCs w:val="28"/>
         </w:rPr>
-        <w:t xml:space="preserve">ID :  </w:t>
+        <w:t xml:space="preserve">ID : </w:t>
       </w:r>
       <w:r>
         <w:rPr>
@@ -1934,7 +1962,7 @@
           <w:sz w:val="28"/>
           <w:szCs w:val="28"/>
         </w:rPr>
-        <w:t xml:space="preserve">Titre :  </w:t>
+        <w:t xml:space="preserve">Titre : </w:t>
       </w:r>
       <w:r>
         <w:rPr>
@@ -1954,7 +1982,7 @@
           <w:left w:w="70" w:type="dxa"/>
           <w:right w:w="70" w:type="dxa"/>
         </w:tblCellMar>
-        <w:tblLook w:val="04A0"/>
+        <w:tblLook w:val="04A0" w:firstRow="1" w:lastRow="0" w:firstColumn="1" w:lastColumn="0" w:noHBand="0" w:noVBand="1"/>
       </w:tblPr>
       <w:tblGrid>
         <w:gridCol w:w="1540"/>
@@ -1995,7 +2023,7 @@
       <w:tblPr>
         <w:tblStyle w:val="Grilledutableau"/>
         <w:tblW w:w="0" w:type="auto"/>
-        <w:tblLook w:val="04A0"/>
+        <w:tblLook w:val="04A0" w:firstRow="1" w:lastRow="0" w:firstColumn="1" w:lastColumn="0" w:noHBand="0" w:noVBand="1"/>
       </w:tblPr>
       <w:tblGrid>
         <w:gridCol w:w="1809"/>
@@ -2217,7 +2245,7 @@
       <w:tblPr>
         <w:tblStyle w:val="Grilledutableau"/>
         <w:tblW w:w="0" w:type="auto"/>
-        <w:tblLook w:val="04A0"/>
+        <w:tblLook w:val="04A0" w:firstRow="1" w:lastRow="0" w:firstColumn="1" w:lastColumn="0" w:noHBand="0" w:noVBand="1"/>
       </w:tblPr>
       <w:tblGrid>
         <w:gridCol w:w="1809"/>
@@ -2398,7 +2426,14 @@
           <w:sz w:val="28"/>
           <w:szCs w:val="28"/>
         </w:rPr>
-        <w:t xml:space="preserve">Titre :  </w:t>
+        <w:t>Titre </w:t>
+      </w:r>
+      <w:r>
+        <w:rPr>
+          <w:sz w:val="28"/>
+          <w:szCs w:val="28"/>
+        </w:rPr>
+        <w:t xml:space="preserve">: </w:t>
       </w:r>
       <w:r>
         <w:rPr>
@@ -2416,7 +2451,7 @@
           <w:left w:w="70" w:type="dxa"/>
           <w:right w:w="70" w:type="dxa"/>
         </w:tblCellMar>
-        <w:tblLook w:val="04A0"/>
+        <w:tblLook w:val="04A0" w:firstRow="1" w:lastRow="0" w:firstColumn="1" w:lastColumn="0" w:noHBand="0" w:noVBand="1"/>
       </w:tblPr>
       <w:tblGrid>
         <w:gridCol w:w="1540"/>
@@ -2457,7 +2492,7 @@
       <w:tblPr>
         <w:tblStyle w:val="Grilledutableau"/>
         <w:tblW w:w="0" w:type="auto"/>
-        <w:tblLook w:val="04A0"/>
+        <w:tblLook w:val="04A0" w:firstRow="1" w:lastRow="0" w:firstColumn="1" w:lastColumn="0" w:noHBand="0" w:noVBand="1"/>
       </w:tblPr>
       <w:tblGrid>
         <w:gridCol w:w="1809"/>
@@ -2679,7 +2714,7 @@
       <w:tblPr>
         <w:tblStyle w:val="Grilledutableau"/>
         <w:tblW w:w="0" w:type="auto"/>
-        <w:tblLook w:val="04A0"/>
+        <w:tblLook w:val="04A0" w:firstRow="1" w:lastRow="0" w:firstColumn="1" w:lastColumn="0" w:noHBand="0" w:noVBand="1"/>
       </w:tblPr>
       <w:tblGrid>
         <w:gridCol w:w="1809"/>
@@ -2774,7 +2809,7 @@
           <w:sz w:val="28"/>
           <w:szCs w:val="28"/>
         </w:rPr>
-        <w:t xml:space="preserve">ID :  </w:t>
+        <w:t xml:space="preserve">ID : </w:t>
       </w:r>
       <w:r>
         <w:rPr>
@@ -2846,7 +2881,7 @@
           <w:sz w:val="28"/>
           <w:szCs w:val="28"/>
         </w:rPr>
-        <w:t xml:space="preserve">Titre :  </w:t>
+        <w:t xml:space="preserve">Titre : </w:t>
       </w:r>
       <w:r>
         <w:rPr>
@@ -2864,7 +2899,7 @@
           <w:left w:w="70" w:type="dxa"/>
           <w:right w:w="70" w:type="dxa"/>
         </w:tblCellMar>
-        <w:tblLook w:val="04A0"/>
+        <w:tblLook w:val="04A0" w:firstRow="1" w:lastRow="0" w:firstColumn="1" w:lastColumn="0" w:noHBand="0" w:noVBand="1"/>
       </w:tblPr>
       <w:tblGrid>
         <w:gridCol w:w="1540"/>
@@ -2905,7 +2940,7 @@
       <w:tblPr>
         <w:tblStyle w:val="Grilledutableau"/>
         <w:tblW w:w="0" w:type="auto"/>
-        <w:tblLook w:val="04A0"/>
+        <w:tblLook w:val="04A0" w:firstRow="1" w:lastRow="0" w:firstColumn="1" w:lastColumn="0" w:noHBand="0" w:noVBand="1"/>
       </w:tblPr>
       <w:tblGrid>
         <w:gridCol w:w="1809"/>
@@ -3127,7 +3162,7 @@
       <w:tblPr>
         <w:tblStyle w:val="Grilledutableau"/>
         <w:tblW w:w="0" w:type="auto"/>
-        <w:tblLook w:val="04A0"/>
+        <w:tblLook w:val="04A0" w:firstRow="1" w:lastRow="0" w:firstColumn="1" w:lastColumn="0" w:noHBand="0" w:noVBand="1"/>
       </w:tblPr>
       <w:tblGrid>
         <w:gridCol w:w="1809"/>
@@ -3319,7 +3354,7 @@
           <w:left w:w="70" w:type="dxa"/>
           <w:right w:w="70" w:type="dxa"/>
         </w:tblCellMar>
-        <w:tblLook w:val="04A0"/>
+        <w:tblLook w:val="04A0" w:firstRow="1" w:lastRow="0" w:firstColumn="1" w:lastColumn="0" w:noHBand="0" w:noVBand="1"/>
       </w:tblPr>
       <w:tblGrid>
         <w:gridCol w:w="1540"/>
@@ -3360,7 +3395,7 @@
       <w:tblPr>
         <w:tblStyle w:val="Grilledutableau"/>
         <w:tblW w:w="0" w:type="auto"/>
-        <w:tblLook w:val="04A0"/>
+        <w:tblLook w:val="04A0" w:firstRow="1" w:lastRow="0" w:firstColumn="1" w:lastColumn="0" w:noHBand="0" w:noVBand="1"/>
       </w:tblPr>
       <w:tblGrid>
         <w:gridCol w:w="1809"/>
@@ -3582,7 +3617,7 @@
       <w:tblPr>
         <w:tblStyle w:val="Grilledutableau"/>
         <w:tblW w:w="0" w:type="auto"/>
-        <w:tblLook w:val="04A0"/>
+        <w:tblLook w:val="04A0" w:firstRow="1" w:lastRow="0" w:firstColumn="1" w:lastColumn="0" w:noHBand="0" w:noVBand="1"/>
       </w:tblPr>
       <w:tblGrid>
         <w:gridCol w:w="1809"/>
@@ -3677,7 +3712,7 @@
           <w:sz w:val="28"/>
           <w:szCs w:val="28"/>
         </w:rPr>
-        <w:t xml:space="preserve">ID :  </w:t>
+        <w:t xml:space="preserve">ID : </w:t>
       </w:r>
       <w:r>
         <w:rPr>
@@ -3791,7 +3826,7 @@
           <w:left w:w="70" w:type="dxa"/>
           <w:right w:w="70" w:type="dxa"/>
         </w:tblCellMar>
-        <w:tblLook w:val="04A0"/>
+        <w:tblLook w:val="04A0" w:firstRow="1" w:lastRow="0" w:firstColumn="1" w:lastColumn="0" w:noHBand="0" w:noVBand="1"/>
       </w:tblPr>
       <w:tblGrid>
         <w:gridCol w:w="1540"/>
@@ -3832,7 +3867,7 @@
       <w:tblPr>
         <w:tblStyle w:val="Grilledutableau"/>
         <w:tblW w:w="0" w:type="auto"/>
-        <w:tblLook w:val="04A0"/>
+        <w:tblLook w:val="04A0" w:firstRow="1" w:lastRow="0" w:firstColumn="1" w:lastColumn="0" w:noHBand="0" w:noVBand="1"/>
       </w:tblPr>
       <w:tblGrid>
         <w:gridCol w:w="1809"/>
@@ -4052,7 +4087,7 @@
       <w:tblPr>
         <w:tblStyle w:val="Grilledutableau"/>
         <w:tblW w:w="0" w:type="auto"/>
-        <w:tblLook w:val="04A0"/>
+        <w:tblLook w:val="04A0" w:firstRow="1" w:lastRow="0" w:firstColumn="1" w:lastColumn="0" w:noHBand="0" w:noVBand="1"/>
       </w:tblPr>
       <w:tblGrid>
         <w:gridCol w:w="1809"/>
@@ -4161,21 +4196,21 @@
           <w:sz w:val="28"/>
           <w:szCs w:val="28"/>
         </w:rPr>
-        <w:t xml:space="preserve">ID : </w:t>
-      </w:r>
-      <w:r>
-        <w:rPr>
-          <w:sz w:val="28"/>
-          <w:szCs w:val="28"/>
-        </w:rPr>
-        <w:t>6_3</w:t>
-      </w:r>
-      <w:r>
-        <w:rPr>
-          <w:sz w:val="28"/>
-          <w:szCs w:val="28"/>
-        </w:rPr>
-        <w:t xml:space="preserve">      </w:t>
+        <w:t xml:space="preserve">ID :   </w:t>
+      </w:r>
+      <w:r>
+        <w:rPr>
+          <w:sz w:val="28"/>
+          <w:szCs w:val="28"/>
+        </w:rPr>
+        <w:t>7_1</w:t>
+      </w:r>
+      <w:r>
+        <w:rPr>
+          <w:sz w:val="28"/>
+          <w:szCs w:val="28"/>
+        </w:rPr>
+        <w:t xml:space="preserve">    </w:t>
       </w:r>
       <w:r>
         <w:rPr>
@@ -4203,26 +4238,27 @@
           <w:sz w:val="28"/>
           <w:szCs w:val="28"/>
         </w:rPr>
-        <w:t>Gestion des salles</w:t>
+        <w:t>Gestion des équipements</w:t>
       </w:r>
     </w:p>
     <w:p>
       <w:pPr>
         <w:rPr>
-          <w:rFonts w:ascii="Calibri" w:eastAsia="Times New Roman" w:hAnsi="Calibri" w:cs="Times New Roman"/>
-          <w:color w:val="000000"/>
+          <w:b/>
+          <w:bCs/>
+          <w:sz w:val="28"/>
+          <w:szCs w:val="28"/>
+        </w:rPr>
+      </w:pPr>
+      <w:r>
+        <w:rPr>
+          <w:noProof/>
+          <w:sz w:val="28"/>
+          <w:szCs w:val="28"/>
           <w:lang w:eastAsia="fr-FR"/>
         </w:rPr>
-      </w:pPr>
-      <w:r>
-        <w:rPr>
-          <w:noProof/>
-          <w:sz w:val="28"/>
-          <w:szCs w:val="28"/>
-          <w:lang w:eastAsia="fr-FR"/>
-        </w:rPr>
         <w:pict>
-          <v:line id="_x0000_s1052" style="position:absolute;z-index:251691008;visibility:visible;mso-position-horizontal-relative:margin;mso-width-relative:margin;mso-height-relative:margin" from="-16.1pt,20.35pt" to="443.65pt,20.35pt" o:gfxdata="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" strokecolor="black [3213]" strokeweight=".5pt">
+          <v:line id="_x0000_s1054" style="position:absolute;z-index:251694080;visibility:visible;mso-position-horizontal-relative:margin;mso-width-relative:margin;mso-height-relative:margin" from="-16.1pt,20.35pt" to="439.15pt,20.35pt" o:gfxdata="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" strokecolor="black [3213]" strokeweight=".5pt">
             <v:stroke joinstyle="miter"/>
             <w10:wrap anchorx="margin"/>
           </v:line>
@@ -4233,7 +4269,16 @@
           <w:sz w:val="28"/>
           <w:szCs w:val="28"/>
         </w:rPr>
-        <w:t xml:space="preserve">Titre :  </w:t>
+        <w:t xml:space="preserve">Titre : </w:t>
+      </w:r>
+      <w:r>
+        <w:rPr>
+          <w:b/>
+          <w:bCs/>
+          <w:sz w:val="28"/>
+          <w:szCs w:val="28"/>
+        </w:rPr>
+        <w:t>Gérer un équipement</w:t>
       </w:r>
     </w:p>
     <w:tbl>
@@ -4244,7 +4289,7 @@
           <w:left w:w="70" w:type="dxa"/>
           <w:right w:w="70" w:type="dxa"/>
         </w:tblCellMar>
-        <w:tblLook w:val="04A0"/>
+        <w:tblLook w:val="04A0" w:firstRow="1" w:lastRow="0" w:firstColumn="1" w:lastColumn="0" w:noHBand="0" w:noVBand="1"/>
       </w:tblPr>
       <w:tblGrid>
         <w:gridCol w:w="1540"/>
@@ -4285,7 +4330,7 @@
       <w:tblPr>
         <w:tblStyle w:val="Grilledutableau"/>
         <w:tblW w:w="0" w:type="auto"/>
-        <w:tblLook w:val="04A0"/>
+        <w:tblLook w:val="04A0" w:firstRow="1" w:lastRow="0" w:firstColumn="1" w:lastColumn="0" w:noHBand="0" w:noVBand="1"/>
       </w:tblPr>
       <w:tblGrid>
         <w:gridCol w:w="1809"/>
@@ -4392,7 +4437,7 @@
                 <w:sz w:val="28"/>
                 <w:szCs w:val="28"/>
               </w:rPr>
-              <w:t>Supprimer un équipement</w:t>
+              <w:t>Gérer un équipement</w:t>
             </w:r>
           </w:p>
           <w:p>
@@ -4446,21 +4491,22 @@
           </w:p>
           <w:p>
             <w:pPr>
-              <w:rPr>
-                <w:b/>
-                <w:bCs/>
-                <w:sz w:val="28"/>
-                <w:szCs w:val="28"/>
-              </w:rPr>
-            </w:pPr>
-            <w:r>
-              <w:rPr>
-                <w:b/>
-                <w:bCs/>
-                <w:sz w:val="28"/>
-                <w:szCs w:val="28"/>
-              </w:rPr>
-              <w:t>retirer les équipements de la salle</w:t>
+              <w:ind w:firstLine="708"/>
+              <w:rPr>
+                <w:b/>
+                <w:bCs/>
+                <w:sz w:val="28"/>
+                <w:szCs w:val="28"/>
+              </w:rPr>
+            </w:pPr>
+            <w:r>
+              <w:rPr>
+                <w:b/>
+                <w:bCs/>
+                <w:sz w:val="28"/>
+                <w:szCs w:val="28"/>
+              </w:rPr>
+              <w:t>Maintenir la liste des équipements à jour</w:t>
             </w:r>
           </w:p>
           <w:p>
@@ -4507,7 +4553,7 @@
       <w:tblPr>
         <w:tblStyle w:val="Grilledutableau"/>
         <w:tblW w:w="0" w:type="auto"/>
-        <w:tblLook w:val="04A0"/>
+        <w:tblLook w:val="04A0" w:firstRow="1" w:lastRow="0" w:firstColumn="1" w:lastColumn="0" w:noHBand="0" w:noVBand="1"/>
       </w:tblPr>
       <w:tblGrid>
         <w:gridCol w:w="1809"/>
@@ -4602,21 +4648,7 @@
           <w:sz w:val="28"/>
           <w:szCs w:val="28"/>
         </w:rPr>
-        <w:t xml:space="preserve">ID :   </w:t>
-      </w:r>
-      <w:r>
-        <w:rPr>
-          <w:sz w:val="28"/>
-          <w:szCs w:val="28"/>
-        </w:rPr>
-        <w:t>7_1</w:t>
-      </w:r>
-      <w:r>
-        <w:rPr>
-          <w:sz w:val="28"/>
-          <w:szCs w:val="28"/>
-        </w:rPr>
-        <w:t xml:space="preserve">    </w:t>
+        <w:t xml:space="preserve">ID :       </w:t>
       </w:r>
       <w:r>
         <w:rPr>
@@ -4644,16 +4676,15 @@
           <w:sz w:val="28"/>
           <w:szCs w:val="28"/>
         </w:rPr>
-        <w:t>Gestion des équipements</w:t>
+        <w:t>Gestion des sites</w:t>
       </w:r>
     </w:p>
     <w:p>
       <w:pPr>
         <w:rPr>
-          <w:b/>
-          <w:bCs/>
-          <w:sz w:val="28"/>
-          <w:szCs w:val="28"/>
+          <w:rFonts w:ascii="Calibri" w:eastAsia="Times New Roman" w:hAnsi="Calibri" w:cs="Times New Roman"/>
+          <w:color w:val="000000"/>
+          <w:lang w:eastAsia="fr-FR"/>
         </w:rPr>
       </w:pPr>
       <w:r>
@@ -4664,7 +4695,7 @@
           <w:lang w:eastAsia="fr-FR"/>
         </w:rPr>
         <w:pict>
-          <v:line id="_x0000_s1054" style="position:absolute;z-index:251694080;visibility:visible;mso-position-horizontal-relative:margin;mso-width-relative:margin;mso-height-relative:margin" from="-16.1pt,20.35pt" to="439.15pt,20.35pt" o:gfxdata="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" strokecolor="black [3213]" strokeweight=".5pt">
+          <v:line id="_x0000_s1057" style="position:absolute;z-index:251697152;visibility:visible;mso-position-horizontal-relative:margin;mso-width-relative:margin;mso-height-relative:margin" from="-16.1pt,20.35pt" to="443.65pt,20.35pt" o:gfxdata="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" strokecolor="black [3213]" strokeweight=".5pt">
             <v:stroke joinstyle="miter"/>
             <w10:wrap anchorx="margin"/>
           </v:line>
@@ -4679,12 +4710,10 @@
       </w:r>
       <w:r>
         <w:rPr>
-          <w:b/>
-          <w:bCs/>
-          <w:sz w:val="28"/>
-          <w:szCs w:val="28"/>
-        </w:rPr>
-        <w:t>Gérer un équipement</w:t>
+          <w:sz w:val="28"/>
+          <w:szCs w:val="28"/>
+        </w:rPr>
+        <w:t>Gérer un site</w:t>
       </w:r>
     </w:p>
     <w:tbl>
@@ -4695,7 +4724,7 @@
           <w:left w:w="70" w:type="dxa"/>
           <w:right w:w="70" w:type="dxa"/>
         </w:tblCellMar>
-        <w:tblLook w:val="04A0"/>
+        <w:tblLook w:val="04A0" w:firstRow="1" w:lastRow="0" w:firstColumn="1" w:lastColumn="0" w:noHBand="0" w:noVBand="1"/>
       </w:tblPr>
       <w:tblGrid>
         <w:gridCol w:w="1540"/>
@@ -4736,7 +4765,7 @@
       <w:tblPr>
         <w:tblStyle w:val="Grilledutableau"/>
         <w:tblW w:w="0" w:type="auto"/>
-        <w:tblLook w:val="04A0"/>
+        <w:tblLook w:val="04A0" w:firstRow="1" w:lastRow="0" w:firstColumn="1" w:lastColumn="0" w:noHBand="0" w:noVBand="1"/>
       </w:tblPr>
       <w:tblGrid>
         <w:gridCol w:w="1809"/>
@@ -4826,25 +4855,25 @@
                 <w:szCs w:val="28"/>
               </w:rPr>
             </w:pPr>
-          </w:p>
-          <w:p>
-            <w:pPr>
-              <w:rPr>
-                <w:b/>
-                <w:bCs/>
-                <w:sz w:val="28"/>
-                <w:szCs w:val="28"/>
-              </w:rPr>
-            </w:pPr>
-            <w:r>
-              <w:rPr>
-                <w:b/>
-                <w:bCs/>
-                <w:sz w:val="28"/>
-                <w:szCs w:val="28"/>
-              </w:rPr>
-              <w:t>Gérer un équipement</w:t>
-            </w:r>
+            <w:r>
+              <w:rPr>
+                <w:b/>
+                <w:bCs/>
+                <w:sz w:val="28"/>
+                <w:szCs w:val="28"/>
+              </w:rPr>
+              <w:t>Gérer un site</w:t>
+            </w:r>
+          </w:p>
+          <w:p>
+            <w:pPr>
+              <w:rPr>
+                <w:b/>
+                <w:bCs/>
+                <w:sz w:val="28"/>
+                <w:szCs w:val="28"/>
+              </w:rPr>
+            </w:pPr>
           </w:p>
           <w:p>
             <w:pPr>
@@ -4897,22 +4926,21 @@
           </w:p>
           <w:p>
             <w:pPr>
-              <w:ind w:firstLine="708"/>
-              <w:rPr>
-                <w:b/>
-                <w:bCs/>
-                <w:sz w:val="28"/>
-                <w:szCs w:val="28"/>
-              </w:rPr>
-            </w:pPr>
-            <w:r>
-              <w:rPr>
-                <w:b/>
-                <w:bCs/>
-                <w:sz w:val="28"/>
-                <w:szCs w:val="28"/>
-              </w:rPr>
-              <w:t>Maintenir la liste des équipements à jour</w:t>
+              <w:rPr>
+                <w:b/>
+                <w:bCs/>
+                <w:sz w:val="28"/>
+                <w:szCs w:val="28"/>
+              </w:rPr>
+            </w:pPr>
+            <w:r>
+              <w:rPr>
+                <w:b/>
+                <w:bCs/>
+                <w:sz w:val="28"/>
+                <w:szCs w:val="28"/>
+              </w:rPr>
+              <w:t>Maintenir la liste des sites à jour</w:t>
             </w:r>
           </w:p>
           <w:p>
@@ -4959,7 +4987,7 @@
       <w:tblPr>
         <w:tblStyle w:val="Grilledutableau"/>
         <w:tblW w:w="0" w:type="auto"/>
-        <w:tblLook w:val="04A0"/>
+        <w:tblLook w:val="04A0" w:firstRow="1" w:lastRow="0" w:firstColumn="1" w:lastColumn="0" w:noHBand="0" w:noVBand="1"/>
       </w:tblPr>
       <w:tblGrid>
         <w:gridCol w:w="1809"/>
@@ -5032,15 +5060,22 @@
         </w:tc>
       </w:tr>
     </w:tbl>
-    <w:p/>
     <w:p>
+      <w:pPr>
+        <w:rPr>
+          <w:rFonts w:cs="Aharoni"/>
+          <w:b/>
+          <w:color w:val="C00000"/>
+          <w:sz w:val="32"/>
+        </w:rPr>
+      </w:pPr>
       <w:r>
         <w:rPr>
           <w:noProof/>
           <w:lang w:eastAsia="fr-FR"/>
         </w:rPr>
         <w:pict>
-          <v:line id="_x0000_s1056" style="position:absolute;flip:y;z-index:251696128;visibility:visible;mso-position-horizontal-relative:margin;mso-position-vertical-relative:text;mso-width-relative:margin;mso-height-relative:margin" from="-62.65pt,14.75pt" to="518.65pt,14.75pt" o:gfxdata="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" strokecolor="black [3213]" strokeweight=".5pt">
+          <v:line id="_x0000_s1056" style="position:absolute;flip:y;z-index:251696128;visibility:visible;mso-position-horizontal-relative:margin;mso-position-vertical-relative:text;mso-width-relative:margin;mso-height-relative:margin" from="-62.15pt,24.85pt" to="519.15pt,24.85pt" o:gfxdata="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" strokecolor="black [3213]" strokeweight=".5pt">
             <v:stroke joinstyle="miter"/>
             <w10:wrap anchorx="margin"/>
           </v:line>
@@ -5068,7 +5103,21 @@
           <w:sz w:val="28"/>
           <w:szCs w:val="28"/>
         </w:rPr>
-        <w:t xml:space="preserve">ID :       </w:t>
+        <w:t xml:space="preserve">ID :   </w:t>
+      </w:r>
+      <w:r>
+        <w:rPr>
+          <w:sz w:val="28"/>
+          <w:szCs w:val="28"/>
+        </w:rPr>
+        <w:t>9_1</w:t>
+      </w:r>
+      <w:r>
+        <w:rPr>
+          <w:sz w:val="28"/>
+          <w:szCs w:val="28"/>
+        </w:rPr>
+        <w:t xml:space="preserve">    </w:t>
       </w:r>
       <w:r>
         <w:rPr>
@@ -5096,7 +5145,7 @@
           <w:sz w:val="28"/>
           <w:szCs w:val="28"/>
         </w:rPr>
-        <w:t>Gestion des sites</w:t>
+        <w:t>Gestion des bilans de formation</w:t>
       </w:r>
     </w:p>
     <w:p>
@@ -5115,7 +5164,7 @@
           <w:lang w:eastAsia="fr-FR"/>
         </w:rPr>
         <w:pict>
-          <v:line id="_x0000_s1057" style="position:absolute;z-index:251697152;visibility:visible;mso-position-horizontal-relative:margin;mso-width-relative:margin;mso-height-relative:margin" from="-16.1pt,20.35pt" to="443.65pt,20.35pt" o:gfxdata="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" strokecolor="black [3213]" strokeweight=".5pt">
+          <v:line id="_x0000_s1059" style="position:absolute;z-index:251700224;visibility:visible;mso-position-horizontal-relative:margin;mso-width-relative:margin;mso-height-relative:margin" from="-16.1pt,20.35pt" to="443.65pt,20.35pt" o:gfxdata="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" strokecolor="black [3213]" strokeweight=".5pt">
             <v:stroke joinstyle="miter"/>
             <w10:wrap anchorx="margin"/>
           </v:line>
@@ -5126,14 +5175,14 @@
           <w:sz w:val="28"/>
           <w:szCs w:val="28"/>
         </w:rPr>
-        <w:t xml:space="preserve">Titre :  </w:t>
-      </w:r>
-      <w:r>
-        <w:rPr>
-          <w:sz w:val="28"/>
-          <w:szCs w:val="28"/>
-        </w:rPr>
-        <w:t>Gérer un site</w:t>
+        <w:t xml:space="preserve">Titre : </w:t>
+      </w:r>
+      <w:r>
+        <w:rPr>
+          <w:sz w:val="28"/>
+          <w:szCs w:val="28"/>
+        </w:rPr>
+        <w:t>Gérer un bilan de formation</w:t>
       </w:r>
     </w:p>
     <w:tbl>
@@ -5144,7 +5193,7 @@
           <w:left w:w="70" w:type="dxa"/>
           <w:right w:w="70" w:type="dxa"/>
         </w:tblCellMar>
-        <w:tblLook w:val="04A0"/>
+        <w:tblLook w:val="04A0" w:firstRow="1" w:lastRow="0" w:firstColumn="1" w:lastColumn="0" w:noHBand="0" w:noVBand="1"/>
       </w:tblPr>
       <w:tblGrid>
         <w:gridCol w:w="1540"/>
@@ -5185,7 +5234,7 @@
       <w:tblPr>
         <w:tblStyle w:val="Grilledutableau"/>
         <w:tblW w:w="0" w:type="auto"/>
-        <w:tblLook w:val="04A0"/>
+        <w:tblLook w:val="04A0" w:firstRow="1" w:lastRow="0" w:firstColumn="1" w:lastColumn="0" w:noHBand="0" w:noVBand="1"/>
       </w:tblPr>
       <w:tblGrid>
         <w:gridCol w:w="1809"/>
@@ -5232,7 +5281,7 @@
                 <w:rFonts w:ascii="Calibri" w:hAnsi="Calibri"/>
                 <w:color w:val="000000"/>
               </w:rPr>
-              <w:t>Gestionnaire de formation / SA / Direction</w:t>
+              <w:t>Gestionnaire de formation / SA / Direction / Commercial</w:t>
             </w:r>
           </w:p>
         </w:tc>
@@ -5282,7 +5331,7 @@
                 <w:sz w:val="28"/>
                 <w:szCs w:val="28"/>
               </w:rPr>
-              <w:t>Gérer un site</w:t>
+              <w:t>Gérer un bilan de formation</w:t>
             </w:r>
           </w:p>
           <w:p>
@@ -5343,25 +5392,23 @@
                 <w:color w:val="000000"/>
               </w:rPr>
             </w:pPr>
-          </w:p>
-          <w:p>
-            <w:pPr>
-              <w:rPr>
-                <w:b/>
-                <w:bCs/>
-                <w:sz w:val="28"/>
-                <w:szCs w:val="28"/>
-              </w:rPr>
-            </w:pPr>
-            <w:r>
-              <w:rPr>
-                <w:b/>
-                <w:bCs/>
-                <w:sz w:val="28"/>
-                <w:szCs w:val="28"/>
-              </w:rPr>
-              <w:t>Maintenir la liste des sites à jour</w:t>
-            </w:r>
+            <w:r>
+              <w:rPr>
+                <w:rFonts w:ascii="Calibri" w:hAnsi="Calibri"/>
+                <w:color w:val="000000"/>
+              </w:rPr>
+              <w:t>Maintenir la liste des bilans de formation à jour</w:t>
+            </w:r>
+          </w:p>
+          <w:p>
+            <w:pPr>
+              <w:rPr>
+                <w:b/>
+                <w:bCs/>
+                <w:sz w:val="28"/>
+                <w:szCs w:val="28"/>
+              </w:rPr>
+            </w:pPr>
           </w:p>
           <w:p>
             <w:pPr>
@@ -5407,7 +5454,7 @@
       <w:tblPr>
         <w:tblStyle w:val="Grilledutableau"/>
         <w:tblW w:w="0" w:type="auto"/>
-        <w:tblLook w:val="04A0"/>
+        <w:tblLook w:val="04A0" w:firstRow="1" w:lastRow="0" w:firstColumn="1" w:lastColumn="0" w:noHBand="0" w:noVBand="1"/>
       </w:tblPr>
       <w:tblGrid>
         <w:gridCol w:w="1809"/>
@@ -5480,6 +5527,7 @@
         </w:tc>
       </w:tr>
     </w:tbl>
+    <w:p/>
     <w:p>
       <w:pPr>
         <w:rPr>
@@ -5502,21 +5550,21 @@
           <w:sz w:val="28"/>
           <w:szCs w:val="28"/>
         </w:rPr>
-        <w:t xml:space="preserve">ID :   </w:t>
-      </w:r>
-      <w:r>
-        <w:rPr>
-          <w:sz w:val="28"/>
-          <w:szCs w:val="28"/>
-        </w:rPr>
-        <w:t>9_1</w:t>
-      </w:r>
-      <w:r>
-        <w:rPr>
-          <w:sz w:val="28"/>
-          <w:szCs w:val="28"/>
-        </w:rPr>
-        <w:t xml:space="preserve">    </w:t>
+        <w:t xml:space="preserve">ID : </w:t>
+      </w:r>
+      <w:r>
+        <w:rPr>
+          <w:sz w:val="28"/>
+          <w:szCs w:val="28"/>
+        </w:rPr>
+        <w:t>10_1</w:t>
+      </w:r>
+      <w:r>
+        <w:rPr>
+          <w:sz w:val="28"/>
+          <w:szCs w:val="28"/>
+        </w:rPr>
+        <w:t xml:space="preserve">     </w:t>
       </w:r>
       <w:r>
         <w:rPr>
@@ -5544,7 +5592,7 @@
           <w:sz w:val="28"/>
           <w:szCs w:val="28"/>
         </w:rPr>
-        <w:t>Gestion des bilans de formation</w:t>
+        <w:t>Gestion de session de formation</w:t>
       </w:r>
     </w:p>
     <w:p>
@@ -5563,7 +5611,7 @@
           <w:lang w:eastAsia="fr-FR"/>
         </w:rPr>
         <w:pict>
-          <v:line id="_x0000_s1059" style="position:absolute;z-index:251700224;visibility:visible;mso-position-horizontal-relative:margin;mso-width-relative:margin;mso-height-relative:margin" from="-16.1pt,20.35pt" to="443.65pt,20.35pt" o:gfxdata="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" strokecolor="black [3213]" strokeweight=".5pt">
+          <v:line id="_x0000_s1062" style="position:absolute;z-index:251703296;visibility:visible;mso-position-horizontal-relative:margin;mso-width-relative:margin;mso-height-relative:margin" from="-16.1pt,20.35pt" to="449.65pt,20.35pt" o:gfxdata="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" strokecolor="black [3213]" strokeweight=".5pt">
             <v:stroke joinstyle="miter"/>
             <w10:wrap anchorx="margin"/>
           </v:line>
@@ -5574,14 +5622,14 @@
           <w:sz w:val="28"/>
           <w:szCs w:val="28"/>
         </w:rPr>
-        <w:t xml:space="preserve">Titre :  </w:t>
-      </w:r>
-      <w:r>
-        <w:rPr>
-          <w:sz w:val="28"/>
-          <w:szCs w:val="28"/>
-        </w:rPr>
-        <w:t>Gérer un bilan de formation</w:t>
+        <w:t xml:space="preserve">Titre : </w:t>
+      </w:r>
+      <w:r>
+        <w:rPr>
+          <w:sz w:val="28"/>
+          <w:szCs w:val="28"/>
+        </w:rPr>
+        <w:t>Générer les plannings de sessions de formation</w:t>
       </w:r>
     </w:p>
     <w:tbl>
@@ -5592,7 +5640,7 @@
           <w:left w:w="70" w:type="dxa"/>
           <w:right w:w="70" w:type="dxa"/>
         </w:tblCellMar>
-        <w:tblLook w:val="04A0"/>
+        <w:tblLook w:val="04A0" w:firstRow="1" w:lastRow="0" w:firstColumn="1" w:lastColumn="0" w:noHBand="0" w:noVBand="1"/>
       </w:tblPr>
       <w:tblGrid>
         <w:gridCol w:w="1540"/>
@@ -5633,7 +5681,7 @@
       <w:tblPr>
         <w:tblStyle w:val="Grilledutableau"/>
         <w:tblW w:w="0" w:type="auto"/>
-        <w:tblLook w:val="04A0"/>
+        <w:tblLook w:val="04A0" w:firstRow="1" w:lastRow="0" w:firstColumn="1" w:lastColumn="0" w:noHBand="0" w:noVBand="1"/>
       </w:tblPr>
       <w:tblGrid>
         <w:gridCol w:w="1809"/>
@@ -5730,7 +5778,7 @@
                 <w:sz w:val="28"/>
                 <w:szCs w:val="28"/>
               </w:rPr>
-              <w:t>Gérer un bilan de formation</w:t>
+              <w:t>Générer les plannings de sessions de formation</w:t>
             </w:r>
           </w:p>
           <w:p>
@@ -5791,23 +5839,25 @@
                 <w:color w:val="000000"/>
               </w:rPr>
             </w:pPr>
-            <w:r>
-              <w:rPr>
-                <w:rFonts w:ascii="Calibri" w:hAnsi="Calibri"/>
-                <w:color w:val="000000"/>
-              </w:rPr>
-              <w:t>Maintenir la liste des bilans de formation à jour</w:t>
-            </w:r>
-          </w:p>
-          <w:p>
-            <w:pPr>
-              <w:rPr>
-                <w:b/>
-                <w:bCs/>
-                <w:sz w:val="28"/>
-                <w:szCs w:val="28"/>
-              </w:rPr>
-            </w:pPr>
+          </w:p>
+          <w:p>
+            <w:pPr>
+              <w:rPr>
+                <w:b/>
+                <w:bCs/>
+                <w:sz w:val="28"/>
+                <w:szCs w:val="28"/>
+              </w:rPr>
+            </w:pPr>
+            <w:r>
+              <w:rPr>
+                <w:b/>
+                <w:bCs/>
+                <w:sz w:val="28"/>
+                <w:szCs w:val="28"/>
+              </w:rPr>
+              <w:t>d'informer les formateurs/stagiaires du déroulement de la session de formation</w:t>
+            </w:r>
           </w:p>
           <w:p>
             <w:pPr>
@@ -5853,7 +5903,7 @@
       <w:tblPr>
         <w:tblStyle w:val="Grilledutableau"/>
         <w:tblW w:w="0" w:type="auto"/>
-        <w:tblLook w:val="04A0"/>
+        <w:tblLook w:val="04A0" w:firstRow="1" w:lastRow="0" w:firstColumn="1" w:lastColumn="0" w:noHBand="0" w:noVBand="1"/>
       </w:tblPr>
       <w:tblGrid>
         <w:gridCol w:w="1809"/>
@@ -5922,19 +5972,25 @@
           <w:p/>
           <w:p/>
           <w:p/>
-          <w:p/>
         </w:tc>
       </w:tr>
     </w:tbl>
-    <w:p/>
     <w:p>
+      <w:pPr>
+        <w:rPr>
+          <w:rFonts w:cs="Aharoni"/>
+          <w:b/>
+          <w:color w:val="C00000"/>
+          <w:sz w:val="32"/>
+        </w:rPr>
+      </w:pPr>
       <w:r>
         <w:rPr>
           <w:noProof/>
           <w:lang w:eastAsia="fr-FR"/>
         </w:rPr>
         <w:pict>
-          <v:line id="_x0000_s1061" style="position:absolute;flip:y;z-index:251702272;visibility:visible;mso-position-horizontal-relative:margin;mso-position-vertical-relative:text;mso-width-relative:margin;mso-height-relative:margin" from="-62.65pt,14.75pt" to="518.65pt,14.75pt" o:gfxdata="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" strokecolor="black [3213]" strokeweight=".5pt">
+          <v:line id="_x0000_s1061" style="position:absolute;flip:y;z-index:251702272;visibility:visible;mso-position-horizontal-relative:margin;mso-position-vertical-relative:text;mso-width-relative:margin;mso-height-relative:margin" from="-76.65pt,25.55pt" to="504.65pt,25.55pt" o:gfxdata="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" strokecolor="black [3213]" strokeweight=".5pt">
             <v:stroke joinstyle="miter"/>
             <w10:wrap anchorx="margin"/>
           </v:line>
@@ -5944,68 +6000,12 @@
     <w:p>
       <w:pPr>
         <w:rPr>
-          <w:sz w:val="28"/>
-          <w:szCs w:val="28"/>
-        </w:rPr>
-      </w:pPr>
-      <w:r>
-        <w:rPr>
           <w:rFonts w:cs="Aharoni"/>
           <w:b/>
           <w:color w:val="C00000"/>
           <w:sz w:val="32"/>
         </w:rPr>
-        <w:t xml:space="preserve">US </w:t>
-      </w:r>
-      <w:r>
-        <w:rPr>
-          <w:sz w:val="28"/>
-          <w:szCs w:val="28"/>
-        </w:rPr>
-        <w:t xml:space="preserve">ID :  </w:t>
-      </w:r>
-      <w:r>
-        <w:rPr>
-          <w:sz w:val="28"/>
-          <w:szCs w:val="28"/>
-        </w:rPr>
-        <w:t>10_1</w:t>
-      </w:r>
-      <w:r>
-        <w:rPr>
-          <w:sz w:val="28"/>
-          <w:szCs w:val="28"/>
-        </w:rPr>
-        <w:t xml:space="preserve">     </w:t>
-      </w:r>
-      <w:r>
-        <w:rPr>
-          <w:sz w:val="28"/>
-          <w:szCs w:val="28"/>
-        </w:rPr>
-        <w:tab/>
-      </w:r>
-      <w:r>
-        <w:rPr>
-          <w:sz w:val="28"/>
-          <w:szCs w:val="28"/>
-        </w:rPr>
-        <w:tab/>
-      </w:r>
-      <w:r>
-        <w:rPr>
-          <w:sz w:val="28"/>
-          <w:szCs w:val="28"/>
-        </w:rPr>
-        <w:t xml:space="preserve">Type : </w:t>
-      </w:r>
-      <w:r>
-        <w:rPr>
-          <w:sz w:val="28"/>
-          <w:szCs w:val="28"/>
-        </w:rPr>
-        <w:t>Gestion de session de formation</w:t>
-      </w:r>
+      </w:pPr>
     </w:p>
     <w:p>
       <w:pPr>
@@ -6017,13 +6017,82 @@
       </w:pPr>
       <w:r>
         <w:rPr>
+          <w:rFonts w:cs="Aharoni"/>
+          <w:b/>
+          <w:color w:val="C00000"/>
+          <w:sz w:val="32"/>
+        </w:rPr>
+        <w:t xml:space="preserve">US </w:t>
+      </w:r>
+      <w:r>
+        <w:rPr>
+          <w:sz w:val="28"/>
+          <w:szCs w:val="28"/>
+        </w:rPr>
+        <w:t xml:space="preserve">ID :   </w:t>
+      </w:r>
+      <w:r>
+        <w:rPr>
+          <w:rFonts w:ascii="Calibri" w:eastAsia="Times New Roman" w:hAnsi="Calibri" w:cs="Times New Roman"/>
+          <w:color w:val="000000"/>
+          <w:lang w:eastAsia="fr-FR"/>
+        </w:rPr>
+        <w:t>10_2</w:t>
+      </w:r>
+      <w:r>
+        <w:rPr>
+          <w:sz w:val="28"/>
+          <w:szCs w:val="28"/>
+        </w:rPr>
+        <w:tab/>
+      </w:r>
+      <w:r>
+        <w:rPr>
+          <w:sz w:val="28"/>
+          <w:szCs w:val="28"/>
+        </w:rPr>
+        <w:tab/>
+      </w:r>
+      <w:r>
+        <w:rPr>
+          <w:sz w:val="28"/>
+          <w:szCs w:val="28"/>
+        </w:rPr>
+        <w:t>Type :</w:t>
+      </w:r>
+      <w:r>
+        <w:rPr>
+          <w:sz w:val="28"/>
+          <w:szCs w:val="28"/>
+        </w:rPr>
+        <w:t xml:space="preserve"> </w:t>
+      </w:r>
+      <w:r>
+        <w:rPr>
+          <w:rFonts w:ascii="Calibri" w:eastAsia="Times New Roman" w:hAnsi="Calibri" w:cs="Times New Roman"/>
+          <w:color w:val="000000"/>
+          <w:lang w:eastAsia="fr-FR"/>
+        </w:rPr>
+        <w:t>Gestion de session de formation</w:t>
+      </w:r>
+    </w:p>
+    <w:p>
+      <w:pPr>
+        <w:rPr>
+          <w:rFonts w:ascii="Calibri" w:eastAsia="Times New Roman" w:hAnsi="Calibri" w:cs="Times New Roman"/>
+          <w:color w:val="000000"/>
+          <w:lang w:eastAsia="fr-FR"/>
+        </w:rPr>
+      </w:pPr>
+      <w:r>
+        <w:rPr>
           <w:noProof/>
           <w:sz w:val="28"/>
           <w:szCs w:val="28"/>
           <w:lang w:eastAsia="fr-FR"/>
         </w:rPr>
         <w:pict>
-          <v:line id="_x0000_s1062" style="position:absolute;z-index:251703296;visibility:visible;mso-position-horizontal-relative:margin;mso-width-relative:margin;mso-height-relative:margin" from="-16.1pt,20.35pt" to="449.65pt,20.35pt" o:gfxdata="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" strokecolor="black [3213]" strokeweight=".5pt">
+          <v:line id="_x0000_s1069" style="position:absolute;z-index:251705344;visibility:visible;mso-position-horizontal-relative:margin;mso-width-relative:margin;mso-height-relative:margin" from="-16.1pt,20.35pt" to="443.65pt,20.35pt" o:gfxdata="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" strokecolor="black [3213]" strokeweight=".5pt">
             <v:stroke joinstyle="miter"/>
             <w10:wrap anchorx="margin"/>
           </v:line>
@@ -6034,14 +6103,14 @@
           <w:sz w:val="28"/>
           <w:szCs w:val="28"/>
         </w:rPr>
-        <w:t xml:space="preserve">Titre :  </w:t>
-      </w:r>
-      <w:r>
-        <w:rPr>
-          <w:sz w:val="28"/>
-          <w:szCs w:val="28"/>
-        </w:rPr>
-        <w:t>Générer les plannings de sessions de formation</w:t>
+        <w:t xml:space="preserve">Titre : </w:t>
+      </w:r>
+      <w:r>
+        <w:rPr>
+          <w:sz w:val="28"/>
+          <w:szCs w:val="28"/>
+        </w:rPr>
+        <w:t>Générer des convocations et conventions</w:t>
       </w:r>
     </w:p>
     <w:tbl>
@@ -6052,7 +6121,7 @@
           <w:left w:w="70" w:type="dxa"/>
           <w:right w:w="70" w:type="dxa"/>
         </w:tblCellMar>
-        <w:tblLook w:val="04A0"/>
+        <w:tblLook w:val="04A0" w:firstRow="1" w:lastRow="0" w:firstColumn="1" w:lastColumn="0" w:noHBand="0" w:noVBand="1"/>
       </w:tblPr>
       <w:tblGrid>
         <w:gridCol w:w="1540"/>
@@ -6093,7 +6162,7 @@
       <w:tblPr>
         <w:tblStyle w:val="Grilledutableau"/>
         <w:tblW w:w="0" w:type="auto"/>
-        <w:tblLook w:val="04A0"/>
+        <w:tblLook w:val="04A0" w:firstRow="1" w:lastRow="0" w:firstColumn="1" w:lastColumn="0" w:noHBand="0" w:noVBand="1"/>
       </w:tblPr>
       <w:tblGrid>
         <w:gridCol w:w="1809"/>
@@ -6190,7 +6259,7 @@
                 <w:sz w:val="28"/>
                 <w:szCs w:val="28"/>
               </w:rPr>
-              <w:t>Générer les plannings de sessions de formation</w:t>
+              <w:t>Générer des convocations et conventions</w:t>
             </w:r>
           </w:p>
           <w:p>
@@ -6246,29 +6315,19 @@
           </w:tcPr>
           <w:p>
             <w:pPr>
+              <w:rPr>
+                <w:b/>
+                <w:bCs/>
+                <w:sz w:val="28"/>
+                <w:szCs w:val="28"/>
+              </w:rPr>
+            </w:pPr>
+            <w:r>
               <w:rPr>
                 <w:rFonts w:ascii="Calibri" w:hAnsi="Calibri"/>
                 <w:color w:val="000000"/>
               </w:rPr>
-            </w:pPr>
-          </w:p>
-          <w:p>
-            <w:pPr>
-              <w:rPr>
-                <w:b/>
-                <w:bCs/>
-                <w:sz w:val="28"/>
-                <w:szCs w:val="28"/>
-              </w:rPr>
-            </w:pPr>
-            <w:r>
-              <w:rPr>
-                <w:b/>
-                <w:bCs/>
-                <w:sz w:val="28"/>
-                <w:szCs w:val="28"/>
-              </w:rPr>
-              <w:t>d'informer les formateurs/stagiaires du déroulement de la session de formation</w:t>
+              <w:t xml:space="preserve">les envoyer aux formateurs et aux stagiaires pour les informer </w:t>
             </w:r>
           </w:p>
           <w:p>
@@ -6315,7 +6374,7 @@
       <w:tblPr>
         <w:tblStyle w:val="Grilledutableau"/>
         <w:tblW w:w="0" w:type="auto"/>
-        <w:tblLook w:val="04A0"/>
+        <w:tblLook w:val="04A0" w:firstRow="1" w:lastRow="0" w:firstColumn="1" w:lastColumn="0" w:noHBand="0" w:noVBand="1"/>
       </w:tblPr>
       <w:tblGrid>
         <w:gridCol w:w="1809"/>
@@ -6384,15 +6443,16 @@
           <w:p/>
           <w:p/>
           <w:p/>
+          <w:p/>
         </w:tc>
       </w:tr>
     </w:tbl>
+    <w:p/>
     <w:p>
       <w:pPr>
         <w:rPr>
-          <w:rFonts w:ascii="Calibri" w:eastAsia="Times New Roman" w:hAnsi="Calibri" w:cs="Times New Roman"/>
-          <w:color w:val="000000"/>
-          <w:lang w:eastAsia="fr-FR"/>
+          <w:sz w:val="28"/>
+          <w:szCs w:val="28"/>
         </w:rPr>
       </w:pPr>
       <w:r>
@@ -6410,7 +6470,35 @@
           <w:sz w:val="28"/>
           <w:szCs w:val="28"/>
         </w:rPr>
-        <w:t xml:space="preserve">ID :   </w:t>
+        <w:t xml:space="preserve">ID :    </w:t>
+      </w:r>
+      <w:r>
+        <w:rPr>
+          <w:sz w:val="28"/>
+          <w:szCs w:val="28"/>
+        </w:rPr>
+        <w:t>10_3</w:t>
+      </w:r>
+      <w:r>
+        <w:rPr>
+          <w:sz w:val="28"/>
+          <w:szCs w:val="28"/>
+        </w:rPr>
+        <w:tab/>
+      </w:r>
+      <w:r>
+        <w:rPr>
+          <w:sz w:val="28"/>
+          <w:szCs w:val="28"/>
+        </w:rPr>
+        <w:tab/>
+      </w:r>
+      <w:r>
+        <w:rPr>
+          <w:sz w:val="28"/>
+          <w:szCs w:val="28"/>
+        </w:rPr>
+        <w:t xml:space="preserve">Type : </w:t>
       </w:r>
       <w:r>
         <w:rPr>
@@ -6418,55 +6506,26 @@
           <w:color w:val="000000"/>
           <w:lang w:eastAsia="fr-FR"/>
         </w:rPr>
-        <w:t>10_2</w:t>
-      </w:r>
-      <w:r>
-        <w:rPr>
-          <w:sz w:val="28"/>
-          <w:szCs w:val="28"/>
-        </w:rPr>
-        <w:tab/>
-      </w:r>
-      <w:r>
-        <w:rPr>
-          <w:sz w:val="28"/>
-          <w:szCs w:val="28"/>
-        </w:rPr>
-        <w:tab/>
-      </w:r>
-      <w:r>
-        <w:rPr>
-          <w:sz w:val="28"/>
-          <w:szCs w:val="28"/>
-        </w:rPr>
-        <w:t>Type :</w:t>
-      </w:r>
-      <w:r>
+        <w:t>Gestion de session de formation</w:t>
+      </w:r>
+    </w:p>
+    <w:p>
+      <w:pPr>
         <w:rPr>
           <w:rFonts w:ascii="Calibri" w:eastAsia="Times New Roman" w:hAnsi="Calibri" w:cs="Times New Roman"/>
           <w:color w:val="000000"/>
           <w:lang w:eastAsia="fr-FR"/>
         </w:rPr>
-        <w:t>Gestion de session de formation</w:t>
-      </w:r>
-    </w:p>
-    <w:p>
-      <w:pPr>
-        <w:rPr>
-          <w:rFonts w:ascii="Calibri" w:eastAsia="Times New Roman" w:hAnsi="Calibri" w:cs="Times New Roman"/>
-          <w:color w:val="000000"/>
+      </w:pPr>
+      <w:r>
+        <w:rPr>
+          <w:noProof/>
+          <w:sz w:val="28"/>
+          <w:szCs w:val="28"/>
           <w:lang w:eastAsia="fr-FR"/>
         </w:rPr>
-      </w:pPr>
-      <w:r>
-        <w:rPr>
-          <w:noProof/>
-          <w:sz w:val="28"/>
-          <w:szCs w:val="28"/>
-          <w:lang w:eastAsia="fr-FR"/>
-        </w:rPr>
         <w:pict>
-          <v:line id="_x0000_s1069" style="position:absolute;z-index:251705344;visibility:visible;mso-position-horizontal-relative:margin;mso-width-relative:margin;mso-height-relative:margin" from="-16.1pt,20.35pt" to="443.65pt,20.35pt" o:gfxdata="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" strokecolor="black [3213]" strokeweight=".5pt">
+          <v:line id="_x0000_s1071" style="position:absolute;flip:y;z-index:251707392;visibility:visible;mso-position-horizontal-relative:margin;mso-width-relative:margin;mso-height-relative:margin" from="-16.1pt,20.35pt" to="444.35pt,20.35pt" o:gfxdata="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" strokecolor="black [3213]" strokeweight=".5pt">
             <v:stroke joinstyle="miter"/>
             <w10:wrap anchorx="margin"/>
           </v:line>
@@ -6484,7 +6543,7 @@
           <w:sz w:val="28"/>
           <w:szCs w:val="28"/>
         </w:rPr>
-        <w:t>Générer des convocations et conventions</w:t>
+        <w:t>Gérer une session de formation</w:t>
       </w:r>
     </w:p>
     <w:tbl>
@@ -6495,7 +6554,7 @@
           <w:left w:w="70" w:type="dxa"/>
           <w:right w:w="70" w:type="dxa"/>
         </w:tblCellMar>
-        <w:tblLook w:val="04A0"/>
+        <w:tblLook w:val="04A0" w:firstRow="1" w:lastRow="0" w:firstColumn="1" w:lastColumn="0" w:noHBand="0" w:noVBand="1"/>
       </w:tblPr>
       <w:tblGrid>
         <w:gridCol w:w="1540"/>
@@ -6536,7 +6595,7 @@
       <w:tblPr>
         <w:tblStyle w:val="Grilledutableau"/>
         <w:tblW w:w="0" w:type="auto"/>
-        <w:tblLook w:val="04A0"/>
+        <w:tblLook w:val="04A0" w:firstRow="1" w:lastRow="0" w:firstColumn="1" w:lastColumn="0" w:noHBand="0" w:noVBand="1"/>
       </w:tblPr>
       <w:tblGrid>
         <w:gridCol w:w="1809"/>
@@ -6633,28 +6692,8 @@
                 <w:sz w:val="28"/>
                 <w:szCs w:val="28"/>
               </w:rPr>
-              <w:t>Générer des convocations et conventions</w:t>
-            </w:r>
-          </w:p>
-          <w:p>
-            <w:pPr>
-              <w:rPr>
-                <w:b/>
-                <w:bCs/>
-                <w:sz w:val="28"/>
-                <w:szCs w:val="28"/>
-              </w:rPr>
-            </w:pPr>
-          </w:p>
-          <w:p>
-            <w:pPr>
-              <w:rPr>
-                <w:b/>
-                <w:bCs/>
-                <w:sz w:val="28"/>
-                <w:szCs w:val="28"/>
-              </w:rPr>
-            </w:pPr>
+              <w:t>Gérer une session de formation</w:t>
+            </w:r>
           </w:p>
         </w:tc>
       </w:tr>
@@ -6689,30 +6728,30 @@
           </w:tcPr>
           <w:p>
             <w:pPr>
-              <w:rPr>
-                <w:b/>
-                <w:bCs/>
-                <w:sz w:val="28"/>
-                <w:szCs w:val="28"/>
-              </w:rPr>
-            </w:pPr>
-            <w:r>
               <w:rPr>
                 <w:rFonts w:ascii="Calibri" w:hAnsi="Calibri"/>
                 <w:color w:val="000000"/>
               </w:rPr>
-              <w:t xml:space="preserve">les envoyer aux formateurs et aux stagiaires pour les informer </w:t>
-            </w:r>
-          </w:p>
-          <w:p>
-            <w:pPr>
-              <w:rPr>
-                <w:b/>
-                <w:bCs/>
-                <w:sz w:val="28"/>
-                <w:szCs w:val="28"/>
-              </w:rPr>
-            </w:pPr>
+            </w:pPr>
+          </w:p>
+          <w:p>
+            <w:pPr>
+              <w:rPr>
+                <w:b/>
+                <w:bCs/>
+                <w:sz w:val="28"/>
+                <w:szCs w:val="28"/>
+              </w:rPr>
+            </w:pPr>
+            <w:r>
+              <w:rPr>
+                <w:b/>
+                <w:bCs/>
+                <w:sz w:val="28"/>
+                <w:szCs w:val="28"/>
+              </w:rPr>
+              <w:t>Maintenir la liste des sessions de formation à jour</w:t>
+            </w:r>
           </w:p>
           <w:p>
             <w:pPr>
@@ -6748,7 +6787,7 @@
       <w:tblPr>
         <w:tblStyle w:val="Grilledutableau"/>
         <w:tblW w:w="0" w:type="auto"/>
-        <w:tblLook w:val="04A0"/>
+        <w:tblLook w:val="04A0" w:firstRow="1" w:lastRow="0" w:firstColumn="1" w:lastColumn="0" w:noHBand="0" w:noVBand="1"/>
       </w:tblPr>
       <w:tblGrid>
         <w:gridCol w:w="1809"/>
@@ -6781,9 +6820,26 @@
           <w:tcPr>
             <w:tcW w:w="7969" w:type="dxa"/>
           </w:tcPr>
-          <w:p/>
-          <w:p/>
-          <w:p/>
+          <w:p>
+            <w:pPr>
+              <w:autoSpaceDE w:val="0"/>
+              <w:autoSpaceDN w:val="0"/>
+              <w:adjustRightInd w:val="0"/>
+              <w:rPr>
+                <w:rFonts w:cs="Arial"/>
+                <w:sz w:val="24"/>
+                <w:szCs w:val="24"/>
+              </w:rPr>
+            </w:pPr>
+            <w:r>
+              <w:rPr>
+                <w:rFonts w:cs="Arial"/>
+                <w:sz w:val="24"/>
+                <w:szCs w:val="24"/>
+              </w:rPr>
+              <w:t xml:space="preserve">Une formation personnalisée est soit obtenue par une adaptation d’une formation cataloguée (modification du contenu et/ou de la durée) soit proposée spécifiquement pour répondre au besoin spécifique d’un client.   </w:t>
+            </w:r>
+          </w:p>
           <w:p/>
         </w:tc>
       </w:tr>
@@ -6814,22 +6870,86 @@
           <w:tcPr>
             <w:tcW w:w="7969" w:type="dxa"/>
           </w:tcPr>
-          <w:p/>
-          <w:p/>
-          <w:p/>
-          <w:p/>
+          <w:p>
+            <w:r>
+              <w:rPr>
+                <w:rFonts w:cs="Arial"/>
+                <w:sz w:val="24"/>
+                <w:szCs w:val="24"/>
+              </w:rPr>
+              <w:t>Des formations (cataloguées ou personnalisées) peuvent être programmées en</w:t>
+            </w:r>
+            <w:r>
+              <w:rPr>
+                <w:rFonts w:cs="Arial"/>
+                <w:sz w:val="24"/>
+                <w:szCs w:val="24"/>
+              </w:rPr>
+              <w:t xml:space="preserve"> dehors des sessions planifiées.</w:t>
+            </w:r>
+          </w:p>
+          <w:p/>
+        </w:tc>
+      </w:tr>
+      <w:tr>
+        <w:tc>
+          <w:tcPr>
+            <w:tcW w:w="1809" w:type="dxa"/>
+          </w:tcPr>
+          <w:p>
+            <w:pPr>
+              <w:rPr>
+                <w:b/>
+                <w:bCs/>
+                <w:u w:val="single"/>
+              </w:rPr>
+            </w:pPr>
+            <w:r>
+              <w:rPr>
+                <w:b/>
+                <w:bCs/>
+                <w:u w:val="single"/>
+              </w:rPr>
+              <w:t xml:space="preserve">Règle </w:t>
+            </w:r>
+            <w:r>
+              <w:rPr>
+                <w:b/>
+                <w:bCs/>
+                <w:u w:val="single"/>
+              </w:rPr>
+              <w:t>3</w:t>
+            </w:r>
+          </w:p>
+        </w:tc>
+        <w:tc>
+          <w:tcPr>
+            <w:tcW w:w="7969" w:type="dxa"/>
+          </w:tcPr>
+          <w:p>
+            <w:r>
+              <w:t>Certaines formations peuvent avoir des frais supplémentaires liés à l’acquisition d’un équipement particulier, location de salle, location de matériel, déplacement de formateur, …..</w:t>
+            </w:r>
+          </w:p>
         </w:tc>
       </w:tr>
     </w:tbl>
-    <w:p/>
     <w:p>
+      <w:pPr>
+        <w:rPr>
+          <w:rFonts w:cs="Aharoni"/>
+          <w:b/>
+          <w:color w:val="C00000"/>
+          <w:sz w:val="32"/>
+        </w:rPr>
+      </w:pPr>
       <w:r>
         <w:rPr>
           <w:noProof/>
           <w:lang w:eastAsia="fr-FR"/>
         </w:rPr>
         <w:pict>
-          <v:line id="_x0000_s1070" style="position:absolute;flip:y;z-index:251706368;visibility:visible;mso-position-horizontal-relative:margin;mso-position-vertical-relative:text;mso-width-relative:margin;mso-height-relative:margin" from="-62.65pt,14.75pt" to="517.3pt,14.75pt" o:gfxdata="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" strokecolor="black [3213]" strokeweight=".5pt">
+          <v:line id="_x0000_s1070" style="position:absolute;flip:y;z-index:251706368;visibility:visible;mso-position-horizontal-relative:margin;mso-position-vertical-relative:text;mso-width-relative:margin;mso-height-relative:margin" from="-68.15pt,29.05pt" to="511.8pt,29.05pt" o:gfxdata="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" strokecolor="black [3213]" strokeweight=".5pt">
             <v:stroke joinstyle="miter"/>
             <w10:wrap anchorx="margin"/>
           </v:line>
@@ -6839,17 +6959,27 @@
     <w:p>
       <w:pPr>
         <w:rPr>
-          <w:sz w:val="28"/>
-          <w:szCs w:val="28"/>
-        </w:rPr>
-      </w:pPr>
-      <w:r>
-        <w:rPr>
           <w:rFonts w:cs="Aharoni"/>
           <w:b/>
           <w:color w:val="C00000"/>
           <w:sz w:val="32"/>
         </w:rPr>
+      </w:pPr>
+    </w:p>
+    <w:p>
+      <w:pPr>
+        <w:rPr>
+          <w:sz w:val="28"/>
+          <w:szCs w:val="28"/>
+        </w:rPr>
+      </w:pPr>
+      <w:r>
+        <w:rPr>
+          <w:rFonts w:cs="Aharoni"/>
+          <w:b/>
+          <w:color w:val="C00000"/>
+          <w:sz w:val="32"/>
+        </w:rPr>
         <w:t xml:space="preserve">US </w:t>
       </w:r>
       <w:r>
@@ -6857,14 +6987,14 @@
           <w:sz w:val="28"/>
           <w:szCs w:val="28"/>
         </w:rPr>
-        <w:t xml:space="preserve">ID :    </w:t>
-      </w:r>
-      <w:r>
-        <w:rPr>
-          <w:sz w:val="28"/>
-          <w:szCs w:val="28"/>
-        </w:rPr>
-        <w:t>10_3</w:t>
+        <w:t xml:space="preserve">ID : </w:t>
+      </w:r>
+      <w:r>
+        <w:rPr>
+          <w:sz w:val="28"/>
+          <w:szCs w:val="28"/>
+        </w:rPr>
+        <w:t>10_4</w:t>
       </w:r>
       <w:r>
         <w:rPr>
@@ -6912,7 +7042,7 @@
           <w:lang w:eastAsia="fr-FR"/>
         </w:rPr>
         <w:pict>
-          <v:line id="_x0000_s1071" style="position:absolute;flip:y;z-index:251707392;visibility:visible;mso-position-horizontal-relative:margin;mso-width-relative:margin;mso-height-relative:margin" from="-16.1pt,20.35pt" to="444.35pt,20.35pt" o:gfxdata="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" strokecolor="black [3213]" strokeweight=".5pt">
+          <v:line id="_x0000_s1072" style="position:absolute;z-index:251708416;visibility:visible;mso-position-horizontal-relative:margin;mso-width-relative:margin;mso-height-relative:margin" from="-16.1pt,20.35pt" to="443.65pt,20.35pt" o:gfxdata="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" strokecolor="black [3213]" strokeweight=".5pt">
             <v:stroke joinstyle="miter"/>
             <w10:wrap anchorx="margin"/>
           </v:line>
@@ -6930,7 +7060,7 @@
           <w:sz w:val="28"/>
           <w:szCs w:val="28"/>
         </w:rPr>
-        <w:t>Gérer une session de formation</w:t>
+        <w:t>Ajouter des stagiaires à la session de formation</w:t>
       </w:r>
     </w:p>
     <w:tbl>
@@ -6941,7 +7071,7 @@
           <w:left w:w="70" w:type="dxa"/>
           <w:right w:w="70" w:type="dxa"/>
         </w:tblCellMar>
-        <w:tblLook w:val="04A0"/>
+        <w:tblLook w:val="04A0" w:firstRow="1" w:lastRow="0" w:firstColumn="1" w:lastColumn="0" w:noHBand="0" w:noVBand="1"/>
       </w:tblPr>
       <w:tblGrid>
         <w:gridCol w:w="1540"/>
@@ -6982,7 +7112,7 @@
       <w:tblPr>
         <w:tblStyle w:val="Grilledutableau"/>
         <w:tblW w:w="0" w:type="auto"/>
-        <w:tblLook w:val="04A0"/>
+        <w:tblLook w:val="04A0" w:firstRow="1" w:lastRow="0" w:firstColumn="1" w:lastColumn="0" w:noHBand="0" w:noVBand="1"/>
       </w:tblPr>
       <w:tblGrid>
         <w:gridCol w:w="1809"/>
@@ -7079,8 +7209,28 @@
                 <w:sz w:val="28"/>
                 <w:szCs w:val="28"/>
               </w:rPr>
-              <w:t>Gérer une session de formation</w:t>
-            </w:r>
+              <w:t>Ajouter des stagiaires à la session de formation</w:t>
+            </w:r>
+          </w:p>
+          <w:p>
+            <w:pPr>
+              <w:rPr>
+                <w:b/>
+                <w:bCs/>
+                <w:sz w:val="28"/>
+                <w:szCs w:val="28"/>
+              </w:rPr>
+            </w:pPr>
+          </w:p>
+          <w:p>
+            <w:pPr>
+              <w:rPr>
+                <w:b/>
+                <w:bCs/>
+                <w:sz w:val="28"/>
+                <w:szCs w:val="28"/>
+              </w:rPr>
+            </w:pPr>
           </w:p>
         </w:tc>
       </w:tr>
@@ -7115,30 +7265,30 @@
           </w:tcPr>
           <w:p>
             <w:pPr>
+              <w:rPr>
+                <w:b/>
+                <w:bCs/>
+                <w:sz w:val="28"/>
+                <w:szCs w:val="28"/>
+              </w:rPr>
+            </w:pPr>
+            <w:r>
               <w:rPr>
                 <w:rFonts w:ascii="Calibri" w:hAnsi="Calibri"/>
                 <w:color w:val="000000"/>
               </w:rPr>
-            </w:pPr>
-          </w:p>
-          <w:p>
-            <w:pPr>
-              <w:rPr>
-                <w:b/>
-                <w:bCs/>
-                <w:sz w:val="28"/>
-                <w:szCs w:val="28"/>
-              </w:rPr>
-            </w:pPr>
-            <w:r>
-              <w:rPr>
-                <w:b/>
-                <w:bCs/>
-                <w:sz w:val="28"/>
-                <w:szCs w:val="28"/>
-              </w:rPr>
-              <w:t>Maintenir la liste des sessions de formation à jour</w:t>
-            </w:r>
+              <w:t xml:space="preserve">d'enregistrer les participants de la session de formation </w:t>
+            </w:r>
+          </w:p>
+          <w:p>
+            <w:pPr>
+              <w:rPr>
+                <w:b/>
+                <w:bCs/>
+                <w:sz w:val="28"/>
+                <w:szCs w:val="28"/>
+              </w:rPr>
+            </w:pPr>
           </w:p>
           <w:p>
             <w:pPr>
@@ -7174,7 +7324,7 @@
       <w:tblPr>
         <w:tblStyle w:val="Grilledutableau"/>
         <w:tblW w:w="0" w:type="auto"/>
-        <w:tblLook w:val="04A0"/>
+        <w:tblLook w:val="04A0" w:firstRow="1" w:lastRow="0" w:firstColumn="1" w:lastColumn="0" w:noHBand="0" w:noVBand="1"/>
       </w:tblPr>
       <w:tblGrid>
         <w:gridCol w:w="1809"/>
@@ -7212,6 +7362,13 @@
               <w:autoSpaceDE w:val="0"/>
               <w:autoSpaceDN w:val="0"/>
               <w:adjustRightInd w:val="0"/>
+            </w:pPr>
+          </w:p>
+          <w:p>
+            <w:pPr>
+              <w:autoSpaceDE w:val="0"/>
+              <w:autoSpaceDN w:val="0"/>
+              <w:adjustRightInd w:val="0"/>
               <w:rPr>
                 <w:rFonts w:cs="Arial"/>
                 <w:sz w:val="24"/>
@@ -7224,7 +7381,7 @@
                 <w:sz w:val="24"/>
                 <w:szCs w:val="24"/>
               </w:rPr>
-              <w:t xml:space="preserve">Une formation personnalisée est soit obtenue par une adaptation d’une formation cataloguée (modification du contenu et/ou de la durée) soit proposée spécifiquement pour répondre au besoin spécifique d’un client.   </w:t>
+              <w:t xml:space="preserve">La formation peut intégrer un ou plusieurs stagiaires appartenant à une ou plusieurs sociétés (inter ou intra). </w:t>
             </w:r>
           </w:p>
           <w:p/>
@@ -7257,167 +7414,105 @@
           <w:tcPr>
             <w:tcW w:w="7969" w:type="dxa"/>
           </w:tcPr>
-          <w:p>
+          <w:p/>
+          <w:p>
+            <w:pPr>
+              <w:autoSpaceDE w:val="0"/>
+              <w:autoSpaceDN w:val="0"/>
+              <w:adjustRightInd w:val="0"/>
+            </w:pPr>
             <w:r>
               <w:rPr>
                 <w:rFonts w:cs="Arial"/>
                 <w:sz w:val="24"/>
                 <w:szCs w:val="24"/>
               </w:rPr>
-              <w:t>Des formations (cataloguées ou personnalisées) peuvent être programmées en</w:t>
-            </w:r>
-            <w:r>
-              <w:rPr>
-                <w:rFonts w:cs="Arial"/>
-                <w:sz w:val="24"/>
-                <w:szCs w:val="24"/>
-              </w:rPr>
-              <w:t xml:space="preserve"> dehors des sessions planifiées.</w:t>
-            </w:r>
-          </w:p>
-          <w:p/>
-        </w:tc>
-      </w:tr>
-      <w:tr>
-        <w:tc>
-          <w:tcPr>
-            <w:tcW w:w="1809" w:type="dxa"/>
-          </w:tcPr>
-          <w:p>
-            <w:pPr>
-              <w:rPr>
-                <w:b/>
-                <w:bCs/>
-                <w:u w:val="single"/>
-              </w:rPr>
-            </w:pPr>
-            <w:r>
-              <w:rPr>
-                <w:b/>
-                <w:bCs/>
-                <w:u w:val="single"/>
-              </w:rPr>
-              <w:t xml:space="preserve">Règle </w:t>
-            </w:r>
-            <w:r>
-              <w:rPr>
-                <w:b/>
-                <w:bCs/>
-                <w:u w:val="single"/>
-              </w:rPr>
-              <w:t>3</w:t>
-            </w:r>
-          </w:p>
-        </w:tc>
-        <w:tc>
-          <w:tcPr>
-            <w:tcW w:w="7969" w:type="dxa"/>
-          </w:tcPr>
-          <w:p>
-            <w:r>
-              <w:t>Certaines formations peuvent avoir des frais supplémentaires liés à l’acquisition d’un équipement particulier, location de salle, location de matériel, déplacement de formateur, …..</w:t>
-            </w:r>
-          </w:p>
+              <w:t xml:space="preserve">L’affectation des salles sera en fonction du nombre des stagiaires et la disponibilité des équipements (le cas échéant les équipements peuvent être mis à disposition sur demande). </w:t>
+            </w:r>
+          </w:p>
+          <w:p/>
         </w:tc>
       </w:tr>
     </w:tbl>
+    <w:p/>
     <w:p>
       <w:pPr>
+        <w:rPr>
+          <w:sz w:val="28"/>
+          <w:szCs w:val="28"/>
+        </w:rPr>
+      </w:pPr>
+      <w:r>
         <w:rPr>
           <w:rFonts w:cs="Aharoni"/>
           <w:b/>
           <w:color w:val="C00000"/>
           <w:sz w:val="32"/>
         </w:rPr>
-      </w:pPr>
+        <w:lastRenderedPageBreak/>
+        <w:t xml:space="preserve">US </w:t>
+      </w:r>
+      <w:r>
+        <w:rPr>
+          <w:sz w:val="28"/>
+          <w:szCs w:val="28"/>
+        </w:rPr>
+        <w:t xml:space="preserve">ID : </w:t>
+      </w:r>
+      <w:r>
+        <w:rPr>
+          <w:sz w:val="28"/>
+          <w:szCs w:val="28"/>
+        </w:rPr>
+        <w:t>10_5</w:t>
+      </w:r>
+      <w:r>
+        <w:rPr>
+          <w:sz w:val="28"/>
+          <w:szCs w:val="28"/>
+        </w:rPr>
+        <w:tab/>
+      </w:r>
+      <w:r>
+        <w:rPr>
+          <w:sz w:val="28"/>
+          <w:szCs w:val="28"/>
+        </w:rPr>
+        <w:tab/>
+      </w:r>
+      <w:r>
+        <w:rPr>
+          <w:sz w:val="28"/>
+          <w:szCs w:val="28"/>
+        </w:rPr>
+        <w:t xml:space="preserve">Type : </w:t>
+      </w:r>
+      <w:r>
+        <w:rPr>
+          <w:rFonts w:ascii="Calibri" w:eastAsia="Times New Roman" w:hAnsi="Calibri" w:cs="Times New Roman"/>
+          <w:color w:val="000000"/>
+          <w:lang w:eastAsia="fr-FR"/>
+        </w:rPr>
+        <w:t>Gestion de session de formation</w:t>
+      </w:r>
     </w:p>
     <w:p>
       <w:pPr>
         <w:rPr>
-          <w:rFonts w:cs="Aharoni"/>
-          <w:b/>
-          <w:color w:val="C00000"/>
-          <w:sz w:val="32"/>
-        </w:rPr>
-      </w:pPr>
-    </w:p>
-    <w:p>
-      <w:pPr>
-        <w:rPr>
-          <w:sz w:val="28"/>
-          <w:szCs w:val="28"/>
-        </w:rPr>
-      </w:pPr>
-      <w:r>
-        <w:rPr>
-          <w:rFonts w:cs="Aharoni"/>
-          <w:b/>
-          <w:color w:val="C00000"/>
-          <w:sz w:val="32"/>
-        </w:rPr>
-        <w:t xml:space="preserve">US </w:t>
-      </w:r>
-      <w:r>
-        <w:rPr>
-          <w:sz w:val="28"/>
-          <w:szCs w:val="28"/>
-        </w:rPr>
-        <w:t xml:space="preserve">ID : </w:t>
-      </w:r>
-      <w:r>
-        <w:rPr>
-          <w:sz w:val="28"/>
-          <w:szCs w:val="28"/>
-        </w:rPr>
-        <w:t>10_4</w:t>
-      </w:r>
-      <w:r>
-        <w:rPr>
-          <w:sz w:val="28"/>
-          <w:szCs w:val="28"/>
-        </w:rPr>
-        <w:tab/>
-      </w:r>
-      <w:r>
-        <w:rPr>
-          <w:sz w:val="28"/>
-          <w:szCs w:val="28"/>
-        </w:rPr>
-        <w:tab/>
-      </w:r>
-      <w:r>
-        <w:rPr>
-          <w:sz w:val="28"/>
-          <w:szCs w:val="28"/>
-        </w:rPr>
-        <w:t xml:space="preserve">Type : </w:t>
-      </w:r>
-      <w:r>
-        <w:rPr>
           <w:rFonts w:ascii="Calibri" w:eastAsia="Times New Roman" w:hAnsi="Calibri" w:cs="Times New Roman"/>
           <w:color w:val="000000"/>
           <w:lang w:eastAsia="fr-FR"/>
         </w:rPr>
-        <w:t>Gestion de session de formation</w:t>
-      </w:r>
-    </w:p>
-    <w:p>
-      <w:pPr>
-        <w:rPr>
-          <w:rFonts w:ascii="Calibri" w:eastAsia="Times New Roman" w:hAnsi="Calibri" w:cs="Times New Roman"/>
-          <w:color w:val="000000"/>
+      </w:pPr>
+      <w:r>
+        <w:rPr>
+          <w:noProof/>
+          <w:sz w:val="28"/>
+          <w:szCs w:val="28"/>
           <w:lang w:eastAsia="fr-FR"/>
         </w:rPr>
-      </w:pPr>
-      <w:r>
-        <w:rPr>
-          <w:noProof/>
-          <w:sz w:val="28"/>
-          <w:szCs w:val="28"/>
-          <w:lang w:eastAsia="fr-FR"/>
-        </w:rPr>
         <w:pict>
-          <v:line id="_x0000_s1072" style="position:absolute;z-index:251708416;visibility:visible;mso-position-horizontal-relative:margin;mso-width-relative:margin;mso-height-relative:margin" from="-16.1pt,20.35pt" to="443.65pt,20.35pt" o:gfxdata="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" strokecolor="black [3213]" strokeweight=".5pt">
+          <v:line id="_x0000_s1074" style="position:absolute;z-index:251710464;visibility:visible;mso-position-horizontal-relative:margin;mso-width-relative:margin;mso-height-relative:margin" from="-16.1pt,20.35pt" to="443.65pt,20.35pt" o:gfxdata="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" strokecolor="black [3213]" strokeweight=".5pt">
             <v:stroke joinstyle="miter"/>
             <w10:wrap anchorx="margin"/>
           </v:line>
@@ -7435,7 +7530,7 @@
           <w:sz w:val="28"/>
           <w:szCs w:val="28"/>
         </w:rPr>
-        <w:t>Ajouter des stagiaires à la session de formation</w:t>
+        <w:t>Ajouter des formateurs à la session de formation</w:t>
       </w:r>
     </w:p>
     <w:tbl>
@@ -7446,7 +7541,7 @@
           <w:left w:w="70" w:type="dxa"/>
           <w:right w:w="70" w:type="dxa"/>
         </w:tblCellMar>
-        <w:tblLook w:val="04A0"/>
+        <w:tblLook w:val="04A0" w:firstRow="1" w:lastRow="0" w:firstColumn="1" w:lastColumn="0" w:noHBand="0" w:noVBand="1"/>
       </w:tblPr>
       <w:tblGrid>
         <w:gridCol w:w="1540"/>
@@ -7487,7 +7582,7 @@
       <w:tblPr>
         <w:tblStyle w:val="Grilledutableau"/>
         <w:tblW w:w="0" w:type="auto"/>
-        <w:tblLook w:val="04A0"/>
+        <w:tblLook w:val="04A0" w:firstRow="1" w:lastRow="0" w:firstColumn="1" w:lastColumn="0" w:noHBand="0" w:noVBand="1"/>
       </w:tblPr>
       <w:tblGrid>
         <w:gridCol w:w="1809"/>
@@ -7534,136 +7629,123 @@
                 <w:rFonts w:ascii="Calibri" w:hAnsi="Calibri"/>
                 <w:color w:val="000000"/>
               </w:rPr>
-              <w:t>Gestionnaire de formation / SA / Direction / Commercial</w:t>
-            </w:r>
-          </w:p>
-        </w:tc>
-      </w:tr>
-      <w:tr>
-        <w:tc>
-          <w:tcPr>
-            <w:tcW w:w="1809" w:type="dxa"/>
-          </w:tcPr>
-          <w:p>
-            <w:pPr>
-              <w:rPr>
-                <w:b/>
-                <w:bCs/>
-                <w:sz w:val="28"/>
-                <w:szCs w:val="28"/>
-              </w:rPr>
-            </w:pPr>
-            <w:r>
-              <w:rPr>
-                <w:b/>
-                <w:bCs/>
-                <w:sz w:val="28"/>
-                <w:szCs w:val="28"/>
-              </w:rPr>
-              <w:t xml:space="preserve">Je veux : </w:t>
-            </w:r>
-          </w:p>
-        </w:tc>
-        <w:tc>
-          <w:tcPr>
-            <w:tcW w:w="7969" w:type="dxa"/>
-          </w:tcPr>
-          <w:p>
-            <w:pPr>
-              <w:rPr>
-                <w:b/>
-                <w:bCs/>
-                <w:sz w:val="28"/>
-                <w:szCs w:val="28"/>
-              </w:rPr>
-            </w:pPr>
-            <w:r>
-              <w:rPr>
-                <w:b/>
-                <w:bCs/>
-                <w:sz w:val="28"/>
-                <w:szCs w:val="28"/>
-              </w:rPr>
-              <w:t>Ajouter des stagiaires à la session de formation</w:t>
-            </w:r>
-          </w:p>
-          <w:p>
-            <w:pPr>
-              <w:rPr>
-                <w:b/>
-                <w:bCs/>
-                <w:sz w:val="28"/>
-                <w:szCs w:val="28"/>
-              </w:rPr>
-            </w:pPr>
-          </w:p>
-          <w:p>
-            <w:pPr>
-              <w:rPr>
-                <w:b/>
-                <w:bCs/>
-                <w:sz w:val="28"/>
-                <w:szCs w:val="28"/>
-              </w:rPr>
-            </w:pPr>
-          </w:p>
-        </w:tc>
-      </w:tr>
-      <w:tr>
-        <w:tc>
-          <w:tcPr>
-            <w:tcW w:w="1809" w:type="dxa"/>
-          </w:tcPr>
-          <w:p>
-            <w:pPr>
-              <w:rPr>
-                <w:b/>
-                <w:bCs/>
-                <w:sz w:val="28"/>
-                <w:szCs w:val="28"/>
-              </w:rPr>
-            </w:pPr>
-            <w:r>
-              <w:rPr>
-                <w:b/>
-                <w:bCs/>
-                <w:sz w:val="28"/>
-                <w:szCs w:val="28"/>
-              </w:rPr>
-              <w:t>Afin de :</w:t>
-            </w:r>
-          </w:p>
-        </w:tc>
-        <w:tc>
-          <w:tcPr>
-            <w:tcW w:w="7969" w:type="dxa"/>
-          </w:tcPr>
-          <w:p>
-            <w:pPr>
-              <w:rPr>
-                <w:b/>
-                <w:bCs/>
-                <w:sz w:val="28"/>
-                <w:szCs w:val="28"/>
-              </w:rPr>
-            </w:pPr>
+              <w:t>Gestionnair</w:t>
+            </w:r>
             <w:r>
               <w:rPr>
                 <w:rFonts w:ascii="Calibri" w:hAnsi="Calibri"/>
                 <w:color w:val="000000"/>
               </w:rPr>
-              <w:t xml:space="preserve">d'enregistrer les participants de la session de formation </w:t>
-            </w:r>
-          </w:p>
-          <w:p>
-            <w:pPr>
-              <w:rPr>
-                <w:b/>
-                <w:bCs/>
-                <w:sz w:val="28"/>
-                <w:szCs w:val="28"/>
-              </w:rPr>
-            </w:pPr>
+              <w:t>e de formation / SA / Direction</w:t>
+            </w:r>
+          </w:p>
+        </w:tc>
+      </w:tr>
+      <w:tr>
+        <w:tc>
+          <w:tcPr>
+            <w:tcW w:w="1809" w:type="dxa"/>
+          </w:tcPr>
+          <w:p>
+            <w:pPr>
+              <w:rPr>
+                <w:b/>
+                <w:bCs/>
+                <w:sz w:val="28"/>
+                <w:szCs w:val="28"/>
+              </w:rPr>
+            </w:pPr>
+            <w:r>
+              <w:rPr>
+                <w:b/>
+                <w:bCs/>
+                <w:sz w:val="28"/>
+                <w:szCs w:val="28"/>
+              </w:rPr>
+              <w:t xml:space="preserve">Je veux : </w:t>
+            </w:r>
+          </w:p>
+        </w:tc>
+        <w:tc>
+          <w:tcPr>
+            <w:tcW w:w="7969" w:type="dxa"/>
+          </w:tcPr>
+          <w:p>
+            <w:pPr>
+              <w:rPr>
+                <w:b/>
+                <w:bCs/>
+                <w:sz w:val="28"/>
+                <w:szCs w:val="28"/>
+              </w:rPr>
+            </w:pPr>
+            <w:r>
+              <w:rPr>
+                <w:b/>
+                <w:bCs/>
+                <w:sz w:val="28"/>
+                <w:szCs w:val="28"/>
+              </w:rPr>
+              <w:t>Ajouter des formateurs à la session de formation</w:t>
+            </w:r>
+          </w:p>
+          <w:p>
+            <w:pPr>
+              <w:rPr>
+                <w:b/>
+                <w:bCs/>
+                <w:sz w:val="28"/>
+                <w:szCs w:val="28"/>
+              </w:rPr>
+            </w:pPr>
+          </w:p>
+        </w:tc>
+      </w:tr>
+      <w:tr>
+        <w:tc>
+          <w:tcPr>
+            <w:tcW w:w="1809" w:type="dxa"/>
+          </w:tcPr>
+          <w:p>
+            <w:pPr>
+              <w:rPr>
+                <w:b/>
+                <w:bCs/>
+                <w:sz w:val="28"/>
+                <w:szCs w:val="28"/>
+              </w:rPr>
+            </w:pPr>
+            <w:r>
+              <w:rPr>
+                <w:b/>
+                <w:bCs/>
+                <w:sz w:val="28"/>
+                <w:szCs w:val="28"/>
+              </w:rPr>
+              <w:t>Afin de :</w:t>
+            </w:r>
+          </w:p>
+        </w:tc>
+        <w:tc>
+          <w:tcPr>
+            <w:tcW w:w="7969" w:type="dxa"/>
+          </w:tcPr>
+          <w:p>
+            <w:pPr>
+              <w:rPr>
+                <w:b/>
+                <w:bCs/>
+                <w:sz w:val="28"/>
+                <w:szCs w:val="28"/>
+              </w:rPr>
+            </w:pPr>
+            <w:r>
+              <w:rPr>
+                <w:rFonts w:ascii="Calibri" w:hAnsi="Calibri"/>
+                <w:color w:val="000000"/>
+              </w:rPr>
+              <w:t>d'enregistrer les formateurs de la session de formation</w:t>
+            </w:r>
           </w:p>
           <w:p>
             <w:pPr>
@@ -7699,7 +7781,7 @@
       <w:tblPr>
         <w:tblStyle w:val="Grilledutableau"/>
         <w:tblW w:w="0" w:type="auto"/>
-        <w:tblLook w:val="04A0"/>
+        <w:tblLook w:val="04A0" w:firstRow="1" w:lastRow="0" w:firstColumn="1" w:lastColumn="0" w:noHBand="0" w:noVBand="1"/>
       </w:tblPr>
       <w:tblGrid>
         <w:gridCol w:w="1809"/>
@@ -7734,16 +7816,38 @@
           </w:tcPr>
           <w:p>
             <w:pPr>
+              <w:pStyle w:val="Paragraphedeliste"/>
               <w:autoSpaceDE w:val="0"/>
               <w:autoSpaceDN w:val="0"/>
               <w:adjustRightInd w:val="0"/>
-            </w:pPr>
-          </w:p>
-          <w:p>
-            <w:pPr>
+              <w:spacing w:after="0"/>
+              <w:ind w:left="0"/>
+              <w:rPr>
+                <w:rFonts w:cs="Arial"/>
+                <w:sz w:val="24"/>
+                <w:szCs w:val="24"/>
+              </w:rPr>
+            </w:pPr>
+            <w:r>
+              <w:rPr>
+                <w:rFonts w:cs="Arial"/>
+                <w:sz w:val="24"/>
+                <w:szCs w:val="24"/>
+              </w:rPr>
+              <w:t>La proposition d’une sélection de formateurs pour animer une formation se fera alors en prenant en compte les facteurs suivants :</w:t>
+            </w:r>
+          </w:p>
+          <w:p>
+            <w:pPr>
+              <w:pStyle w:val="Paragraphedeliste"/>
+              <w:numPr>
+                <w:ilvl w:val="0"/>
+                <w:numId w:val="2"/>
+              </w:numPr>
               <w:autoSpaceDE w:val="0"/>
               <w:autoSpaceDN w:val="0"/>
               <w:adjustRightInd w:val="0"/>
+              <w:spacing w:after="0"/>
               <w:rPr>
                 <w:rFonts w:cs="Arial"/>
                 <w:sz w:val="24"/>
@@ -7756,68 +7860,100 @@
                 <w:sz w:val="24"/>
                 <w:szCs w:val="24"/>
               </w:rPr>
-              <w:t xml:space="preserve">La formation peut intégrer un ou plusieurs stagiaires appartenant à une ou plusieurs sociétés (inter ou intra). </w:t>
-            </w:r>
-          </w:p>
-          <w:p/>
-        </w:tc>
-      </w:tr>
-      <w:tr>
-        <w:tc>
-          <w:tcPr>
-            <w:tcW w:w="1809" w:type="dxa"/>
-          </w:tcPr>
-          <w:p>
-            <w:pPr>
-              <w:rPr>
-                <w:b/>
-                <w:bCs/>
-                <w:u w:val="single"/>
-              </w:rPr>
-            </w:pPr>
-            <w:r>
-              <w:rPr>
-                <w:b/>
-                <w:bCs/>
-                <w:u w:val="single"/>
-              </w:rPr>
-              <w:t>Règle 2</w:t>
-            </w:r>
-          </w:p>
-        </w:tc>
-        <w:tc>
-          <w:tcPr>
-            <w:tcW w:w="7969" w:type="dxa"/>
-          </w:tcPr>
-          <w:p/>
-          <w:p>
-            <w:pPr>
+              <w:t>Un formateur interne passera avant un formateur externe</w:t>
+            </w:r>
+          </w:p>
+          <w:p>
+            <w:pPr>
+              <w:pStyle w:val="Paragraphedeliste"/>
+              <w:numPr>
+                <w:ilvl w:val="0"/>
+                <w:numId w:val="2"/>
+              </w:numPr>
               <w:autoSpaceDE w:val="0"/>
               <w:autoSpaceDN w:val="0"/>
               <w:adjustRightInd w:val="0"/>
-            </w:pPr>
-            <w:r>
+              <w:spacing w:after="0"/>
               <w:rPr>
                 <w:rFonts w:cs="Arial"/>
                 <w:sz w:val="24"/>
                 <w:szCs w:val="24"/>
               </w:rPr>
-              <w:t xml:space="preserve">L’affectation des salles sera en fonction du nombre des stagiaires et la disponibilité des équipements (le cas échéant les équipements peuvent être mis à disposition sur demande). </w:t>
-            </w:r>
-          </w:p>
-          <w:p/>
+            </w:pPr>
+            <w:r>
+              <w:rPr>
+                <w:rFonts w:cs="Arial"/>
+                <w:sz w:val="24"/>
+                <w:szCs w:val="24"/>
+              </w:rPr>
+              <w:t>La disponibilité du formateur</w:t>
+            </w:r>
+          </w:p>
+          <w:p>
+            <w:pPr>
+              <w:pStyle w:val="Paragraphedeliste"/>
+              <w:numPr>
+                <w:ilvl w:val="0"/>
+                <w:numId w:val="2"/>
+              </w:numPr>
+              <w:autoSpaceDE w:val="0"/>
+              <w:autoSpaceDN w:val="0"/>
+              <w:adjustRightInd w:val="0"/>
+              <w:spacing w:after="0"/>
+              <w:rPr>
+                <w:rFonts w:cs="Arial"/>
+                <w:sz w:val="24"/>
+                <w:szCs w:val="24"/>
+              </w:rPr>
+            </w:pPr>
+            <w:r>
+              <w:rPr>
+                <w:rFonts w:cs="Arial"/>
+                <w:sz w:val="24"/>
+                <w:szCs w:val="24"/>
+              </w:rPr>
+              <w:t>Parmi les formateurs internes on choisira celui dont le niveau est plus élevé sur le domaine de la formation.</w:t>
+            </w:r>
+          </w:p>
+          <w:p>
+            <w:r>
+              <w:rPr>
+                <w:rFonts w:cs="Arial"/>
+                <w:sz w:val="24"/>
+                <w:szCs w:val="24"/>
+              </w:rPr>
+              <w:t>Parmi les formateurs externes  on choisira celui qui présente un meilleur rapport niveau/cout</w:t>
+            </w:r>
+          </w:p>
         </w:tc>
       </w:tr>
     </w:tbl>
-    <w:p/>
     <w:p>
+      <w:pPr>
+        <w:rPr>
+          <w:rFonts w:cs="Aharoni"/>
+          <w:b/>
+          <w:color w:val="C00000"/>
+          <w:sz w:val="32"/>
+        </w:rPr>
+      </w:pPr>
+    </w:p>
+    <w:p>
+      <w:pPr>
+        <w:rPr>
+          <w:rFonts w:cs="Aharoni"/>
+          <w:b/>
+          <w:color w:val="C00000"/>
+          <w:sz w:val="32"/>
+        </w:rPr>
+      </w:pPr>
       <w:r>
         <w:rPr>
           <w:noProof/>
           <w:lang w:eastAsia="fr-FR"/>
         </w:rPr>
         <w:pict>
-          <v:line id="_x0000_s1073" style="position:absolute;flip:y;z-index:251709440;visibility:visible;mso-position-horizontal-relative:margin;mso-position-vertical-relative:text;mso-width-relative:margin;mso-height-relative:margin" from="-62.65pt,14.75pt" to="517.95pt,14.75pt" o:gfxdata="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" strokecolor="black [3213]" strokeweight=".5pt">
+          <v:line id="_x0000_s1073" style="position:absolute;flip:y;z-index:251709440;visibility:visible;mso-position-horizontal-relative:margin;mso-position-vertical-relative:text;mso-width-relative:margin;mso-height-relative:margin" from="-49.65pt,12.45pt" to="530.95pt,12.45pt" o:gfxdata="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" strokecolor="black [3213]" strokeweight=".5pt">
             <v:stroke joinstyle="miter"/>
             <w10:wrap anchorx="margin"/>
           </v:line>
@@ -7852,7 +7988,7 @@
           <w:sz w:val="28"/>
           <w:szCs w:val="28"/>
         </w:rPr>
-        <w:t>10_5</w:t>
+        <w:t>10_6</w:t>
       </w:r>
       <w:r>
         <w:rPr>
@@ -7900,7 +8036,7 @@
           <w:lang w:eastAsia="fr-FR"/>
         </w:rPr>
         <w:pict>
-          <v:line id="_x0000_s1074" style="position:absolute;z-index:251710464;visibility:visible;mso-position-horizontal-relative:margin;mso-width-relative:margin;mso-height-relative:margin" from="-16.1pt,20.35pt" to="443.65pt,20.35pt" o:gfxdata="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" strokecolor="black [3213]" strokeweight=".5pt">
+          <v:line id="_x0000_s1075" style="position:absolute;z-index:251711488;visibility:visible;mso-position-horizontal-relative:margin;mso-width-relative:margin;mso-height-relative:margin" from="-16.1pt,20.35pt" to="443.65pt,20.35pt" o:gfxdata="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" strokecolor="black [3213]" strokeweight=".5pt">
             <v:stroke joinstyle="miter"/>
             <w10:wrap anchorx="margin"/>
           </v:line>
@@ -7918,7 +8054,7 @@
           <w:sz w:val="28"/>
           <w:szCs w:val="28"/>
         </w:rPr>
-        <w:t>Ajouter des formateurs à la session de formation</w:t>
+        <w:t>Ajouter des salles à la session de formation</w:t>
       </w:r>
     </w:p>
     <w:tbl>
@@ -7929,7 +8065,7 @@
           <w:left w:w="70" w:type="dxa"/>
           <w:right w:w="70" w:type="dxa"/>
         </w:tblCellMar>
-        <w:tblLook w:val="04A0"/>
+        <w:tblLook w:val="04A0" w:firstRow="1" w:lastRow="0" w:firstColumn="1" w:lastColumn="0" w:noHBand="0" w:noVBand="1"/>
       </w:tblPr>
       <w:tblGrid>
         <w:gridCol w:w="1540"/>
@@ -7970,7 +8106,7 @@
       <w:tblPr>
         <w:tblStyle w:val="Grilledutableau"/>
         <w:tblW w:w="0" w:type="auto"/>
-        <w:tblLook w:val="04A0"/>
+        <w:tblLook w:val="04A0" w:firstRow="1" w:lastRow="0" w:firstColumn="1" w:lastColumn="0" w:noHBand="0" w:noVBand="1"/>
       </w:tblPr>
       <w:tblGrid>
         <w:gridCol w:w="1809"/>
@@ -8017,115 +8153,142 @@
                 <w:rFonts w:ascii="Calibri" w:hAnsi="Calibri"/>
                 <w:color w:val="000000"/>
               </w:rPr>
-              <w:t>Gestionnaire de formation / SA / Direction / Commercial</w:t>
-            </w:r>
-          </w:p>
-        </w:tc>
-      </w:tr>
-      <w:tr>
-        <w:tc>
-          <w:tcPr>
-            <w:tcW w:w="1809" w:type="dxa"/>
-          </w:tcPr>
-          <w:p>
-            <w:pPr>
-              <w:rPr>
-                <w:b/>
-                <w:bCs/>
-                <w:sz w:val="28"/>
-                <w:szCs w:val="28"/>
-              </w:rPr>
-            </w:pPr>
-            <w:r>
-              <w:rPr>
-                <w:b/>
-                <w:bCs/>
-                <w:sz w:val="28"/>
-                <w:szCs w:val="28"/>
-              </w:rPr>
-              <w:t xml:space="preserve">Je veux : </w:t>
-            </w:r>
-          </w:p>
-        </w:tc>
-        <w:tc>
-          <w:tcPr>
-            <w:tcW w:w="7969" w:type="dxa"/>
-          </w:tcPr>
-          <w:p>
-            <w:pPr>
-              <w:rPr>
-                <w:b/>
-                <w:bCs/>
-                <w:sz w:val="28"/>
-                <w:szCs w:val="28"/>
-              </w:rPr>
-            </w:pPr>
-            <w:r>
-              <w:rPr>
-                <w:b/>
-                <w:bCs/>
-                <w:sz w:val="28"/>
-                <w:szCs w:val="28"/>
-              </w:rPr>
-              <w:t>Ajouter des formateurs à la session de formation</w:t>
-            </w:r>
-          </w:p>
-          <w:p>
-            <w:pPr>
-              <w:rPr>
-                <w:b/>
-                <w:bCs/>
-                <w:sz w:val="28"/>
-                <w:szCs w:val="28"/>
-              </w:rPr>
-            </w:pPr>
-          </w:p>
-        </w:tc>
-      </w:tr>
-      <w:tr>
-        <w:tc>
-          <w:tcPr>
-            <w:tcW w:w="1809" w:type="dxa"/>
-          </w:tcPr>
-          <w:p>
-            <w:pPr>
-              <w:rPr>
-                <w:b/>
-                <w:bCs/>
-                <w:sz w:val="28"/>
-                <w:szCs w:val="28"/>
-              </w:rPr>
-            </w:pPr>
-            <w:r>
-              <w:rPr>
-                <w:b/>
-                <w:bCs/>
-                <w:sz w:val="28"/>
-                <w:szCs w:val="28"/>
-              </w:rPr>
-              <w:t>Afin de :</w:t>
-            </w:r>
-          </w:p>
-        </w:tc>
-        <w:tc>
-          <w:tcPr>
-            <w:tcW w:w="7969" w:type="dxa"/>
-          </w:tcPr>
-          <w:p>
-            <w:pPr>
-              <w:rPr>
-                <w:b/>
-                <w:bCs/>
-                <w:sz w:val="28"/>
-                <w:szCs w:val="28"/>
-              </w:rPr>
-            </w:pPr>
+              <w:t>Gestionnair</w:t>
+            </w:r>
             <w:r>
               <w:rPr>
                 <w:rFonts w:ascii="Calibri" w:hAnsi="Calibri"/>
                 <w:color w:val="000000"/>
               </w:rPr>
-              <w:t>d'enregistrer les formateurs de la session de formation</w:t>
+              <w:t>e de formation / SA / Direction</w:t>
+            </w:r>
+          </w:p>
+        </w:tc>
+      </w:tr>
+      <w:tr>
+        <w:tc>
+          <w:tcPr>
+            <w:tcW w:w="1809" w:type="dxa"/>
+          </w:tcPr>
+          <w:p>
+            <w:pPr>
+              <w:rPr>
+                <w:b/>
+                <w:bCs/>
+                <w:sz w:val="28"/>
+                <w:szCs w:val="28"/>
+              </w:rPr>
+            </w:pPr>
+            <w:r>
+              <w:rPr>
+                <w:b/>
+                <w:bCs/>
+                <w:sz w:val="28"/>
+                <w:szCs w:val="28"/>
+              </w:rPr>
+              <w:t xml:space="preserve">Je veux : </w:t>
+            </w:r>
+          </w:p>
+        </w:tc>
+        <w:tc>
+          <w:tcPr>
+            <w:tcW w:w="7969" w:type="dxa"/>
+          </w:tcPr>
+          <w:p>
+            <w:pPr>
+              <w:rPr>
+                <w:b/>
+                <w:bCs/>
+                <w:sz w:val="28"/>
+                <w:szCs w:val="28"/>
+              </w:rPr>
+            </w:pPr>
+            <w:r>
+              <w:rPr>
+                <w:b/>
+                <w:bCs/>
+                <w:sz w:val="28"/>
+                <w:szCs w:val="28"/>
+              </w:rPr>
+              <w:t>Ajouter des salles à la session de formation</w:t>
+            </w:r>
+          </w:p>
+          <w:p>
+            <w:pPr>
+              <w:rPr>
+                <w:b/>
+                <w:bCs/>
+                <w:sz w:val="28"/>
+                <w:szCs w:val="28"/>
+              </w:rPr>
+            </w:pPr>
+          </w:p>
+          <w:p>
+            <w:pPr>
+              <w:rPr>
+                <w:b/>
+                <w:bCs/>
+                <w:sz w:val="28"/>
+                <w:szCs w:val="28"/>
+              </w:rPr>
+            </w:pPr>
+          </w:p>
+        </w:tc>
+      </w:tr>
+      <w:tr>
+        <w:tc>
+          <w:tcPr>
+            <w:tcW w:w="1809" w:type="dxa"/>
+          </w:tcPr>
+          <w:p>
+            <w:pPr>
+              <w:rPr>
+                <w:b/>
+                <w:bCs/>
+                <w:sz w:val="28"/>
+                <w:szCs w:val="28"/>
+              </w:rPr>
+            </w:pPr>
+            <w:r>
+              <w:rPr>
+                <w:b/>
+                <w:bCs/>
+                <w:sz w:val="28"/>
+                <w:szCs w:val="28"/>
+              </w:rPr>
+              <w:t>Afin de :</w:t>
+            </w:r>
+          </w:p>
+        </w:tc>
+        <w:tc>
+          <w:tcPr>
+            <w:tcW w:w="7969" w:type="dxa"/>
+          </w:tcPr>
+          <w:p>
+            <w:pPr>
+              <w:rPr>
+                <w:rFonts w:ascii="Calibri" w:hAnsi="Calibri"/>
+                <w:color w:val="000000"/>
+              </w:rPr>
+            </w:pPr>
+          </w:p>
+          <w:p>
+            <w:pPr>
+              <w:rPr>
+                <w:b/>
+                <w:bCs/>
+                <w:sz w:val="28"/>
+                <w:szCs w:val="28"/>
+              </w:rPr>
+            </w:pPr>
+            <w:r>
+              <w:rPr>
+                <w:b/>
+                <w:bCs/>
+                <w:sz w:val="28"/>
+                <w:szCs w:val="28"/>
+              </w:rPr>
+              <w:t>d'enregistrer les salles qui seront utilisées durant la session de formation</w:t>
             </w:r>
           </w:p>
           <w:p>
@@ -8162,7 +8325,7 @@
       <w:tblPr>
         <w:tblStyle w:val="Grilledutableau"/>
         <w:tblW w:w="0" w:type="auto"/>
-        <w:tblLook w:val="04A0"/>
+        <w:tblLook w:val="04A0" w:firstRow="1" w:lastRow="0" w:firstColumn="1" w:lastColumn="0" w:noHBand="0" w:noVBand="1"/>
       </w:tblPr>
       <w:tblGrid>
         <w:gridCol w:w="1809"/>
@@ -8197,118 +8360,57 @@
           </w:tcPr>
           <w:p>
             <w:pPr>
-              <w:pStyle w:val="Paragraphedeliste"/>
               <w:autoSpaceDE w:val="0"/>
               <w:autoSpaceDN w:val="0"/>
               <w:adjustRightInd w:val="0"/>
-              <w:spacing w:after="0"/>
-              <w:ind w:left="0"/>
+            </w:pPr>
+            <w:r>
               <w:rPr>
                 <w:rFonts w:cs="Arial"/>
                 <w:sz w:val="24"/>
                 <w:szCs w:val="24"/>
               </w:rPr>
-            </w:pPr>
-            <w:r>
-              <w:rPr>
-                <w:rFonts w:cs="Arial"/>
-                <w:sz w:val="24"/>
-                <w:szCs w:val="24"/>
-              </w:rPr>
-              <w:t>La proposition d’une sélection de formateurs pour animer une formation se fera alors en prenant en compte les facteurs suivants :</w:t>
-            </w:r>
-          </w:p>
-          <w:p>
-            <w:pPr>
-              <w:pStyle w:val="Paragraphedeliste"/>
-              <w:numPr>
-                <w:ilvl w:val="0"/>
-                <w:numId w:val="2"/>
-              </w:numPr>
-              <w:autoSpaceDE w:val="0"/>
-              <w:autoSpaceDN w:val="0"/>
-              <w:adjustRightInd w:val="0"/>
-              <w:spacing w:after="0"/>
-              <w:rPr>
-                <w:rFonts w:cs="Arial"/>
-                <w:sz w:val="24"/>
-                <w:szCs w:val="24"/>
-              </w:rPr>
-            </w:pPr>
-            <w:r>
-              <w:rPr>
-                <w:rFonts w:cs="Arial"/>
-                <w:sz w:val="24"/>
-                <w:szCs w:val="24"/>
-              </w:rPr>
-              <w:t>Un formateur interne passera avant un formateur externe</w:t>
-            </w:r>
-          </w:p>
-          <w:p>
-            <w:pPr>
-              <w:pStyle w:val="Paragraphedeliste"/>
-              <w:numPr>
-                <w:ilvl w:val="0"/>
-                <w:numId w:val="2"/>
-              </w:numPr>
-              <w:autoSpaceDE w:val="0"/>
-              <w:autoSpaceDN w:val="0"/>
-              <w:adjustRightInd w:val="0"/>
-              <w:spacing w:after="0"/>
-              <w:rPr>
-                <w:rFonts w:cs="Arial"/>
-                <w:sz w:val="24"/>
-                <w:szCs w:val="24"/>
-              </w:rPr>
-            </w:pPr>
-            <w:r>
-              <w:rPr>
-                <w:rFonts w:cs="Arial"/>
-                <w:sz w:val="24"/>
-                <w:szCs w:val="24"/>
-              </w:rPr>
-              <w:t>La disponibilité du formateur</w:t>
-            </w:r>
-          </w:p>
-          <w:p>
-            <w:pPr>
-              <w:pStyle w:val="Paragraphedeliste"/>
-              <w:numPr>
-                <w:ilvl w:val="0"/>
-                <w:numId w:val="2"/>
-              </w:numPr>
-              <w:autoSpaceDE w:val="0"/>
-              <w:autoSpaceDN w:val="0"/>
-              <w:adjustRightInd w:val="0"/>
-              <w:spacing w:after="0"/>
-              <w:rPr>
-                <w:rFonts w:cs="Arial"/>
-                <w:sz w:val="24"/>
-                <w:szCs w:val="24"/>
-              </w:rPr>
-            </w:pPr>
-            <w:r>
-              <w:rPr>
-                <w:rFonts w:cs="Arial"/>
-                <w:sz w:val="24"/>
-                <w:szCs w:val="24"/>
-              </w:rPr>
-              <w:t>Parmi les formateurs internes on choisira celui dont le niveau est plus élevé sur le domaine de la formation.</w:t>
-            </w:r>
-          </w:p>
-          <w:p>
-            <w:r>
-              <w:rPr>
-                <w:rFonts w:cs="Arial"/>
-                <w:sz w:val="24"/>
-                <w:szCs w:val="24"/>
-              </w:rPr>
-              <w:t>Parmi les formateurs externes  on choisira celui qui présente un meilleur rapport niveau/cout</w:t>
-            </w:r>
-          </w:p>
+              <w:t xml:space="preserve">L’affectation des salles sera en fonction du nombre des stagiaires et la disponibilité des équipements (le cas échéant les équipements peuvent être mis à disposition sur demande). </w:t>
+            </w:r>
+          </w:p>
+          <w:p/>
+        </w:tc>
+      </w:tr>
+      <w:tr>
+        <w:tc>
+          <w:tcPr>
+            <w:tcW w:w="1809" w:type="dxa"/>
+          </w:tcPr>
+          <w:p>
+            <w:pPr>
+              <w:rPr>
+                <w:b/>
+                <w:bCs/>
+                <w:u w:val="single"/>
+              </w:rPr>
+            </w:pPr>
+            <w:r>
+              <w:rPr>
+                <w:b/>
+                <w:bCs/>
+                <w:u w:val="single"/>
+              </w:rPr>
+              <w:t>Règle 2</w:t>
+            </w:r>
+          </w:p>
+        </w:tc>
+        <w:tc>
+          <w:tcPr>
+            <w:tcW w:w="7969" w:type="dxa"/>
+          </w:tcPr>
+          <w:p/>
+          <w:p/>
+          <w:p/>
+          <w:p/>
         </w:tc>
       </w:tr>
     </w:tbl>
+    <w:p/>
     <w:p>
       <w:pPr>
         <w:rPr>
@@ -8338,7 +8440,7 @@
           <w:sz w:val="28"/>
           <w:szCs w:val="28"/>
         </w:rPr>
-        <w:t>10_6</w:t>
+        <w:t>11_1</w:t>
       </w:r>
       <w:r>
         <w:rPr>
@@ -8367,7 +8469,7 @@
           <w:color w:val="000000"/>
           <w:lang w:eastAsia="fr-FR"/>
         </w:rPr>
-        <w:t>Gestion de session de formation</w:t>
+        <w:t>Gestion de session de cursus</w:t>
       </w:r>
     </w:p>
     <w:p>
@@ -8386,7 +8488,7 @@
           <w:lang w:eastAsia="fr-FR"/>
         </w:rPr>
         <w:pict>
-          <v:line id="_x0000_s1075" style="position:absolute;z-index:251711488;visibility:visible;mso-position-horizontal-relative:margin;mso-width-relative:margin;mso-height-relative:margin" from="-16.1pt,20.35pt" to="443.65pt,20.35pt" o:gfxdata="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" strokecolor="black [3213]" strokeweight=".5pt">
+          <v:line id="_x0000_s1077" style="position:absolute;z-index:251713536;visibility:visible;mso-position-horizontal-relative:margin;mso-width-relative:margin;mso-height-relative:margin" from="-16.1pt,20.35pt" to="443.65pt,20.35pt" o:gfxdata="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" strokecolor="black [3213]" strokeweight=".5pt">
             <v:stroke joinstyle="miter"/>
             <w10:wrap anchorx="margin"/>
           </v:line>
@@ -8397,14 +8499,21 @@
           <w:sz w:val="28"/>
           <w:szCs w:val="28"/>
         </w:rPr>
-        <w:t xml:space="preserve">Titre : </w:t>
-      </w:r>
-      <w:r>
-        <w:rPr>
-          <w:sz w:val="28"/>
-          <w:szCs w:val="28"/>
-        </w:rPr>
-        <w:t>Ajouter des salles à la session de formation</w:t>
+        <w:t>Titre :</w:t>
+      </w:r>
+      <w:r>
+        <w:rPr>
+          <w:sz w:val="28"/>
+          <w:szCs w:val="28"/>
+        </w:rPr>
+        <w:t xml:space="preserve"> </w:t>
+      </w:r>
+      <w:r>
+        <w:rPr>
+          <w:sz w:val="28"/>
+          <w:szCs w:val="28"/>
+        </w:rPr>
+        <w:t>Générer les plannings de sessions de cursus</w:t>
       </w:r>
     </w:p>
     <w:tbl>
@@ -8415,7 +8524,7 @@
           <w:left w:w="70" w:type="dxa"/>
           <w:right w:w="70" w:type="dxa"/>
         </w:tblCellMar>
-        <w:tblLook w:val="04A0"/>
+        <w:tblLook w:val="04A0" w:firstRow="1" w:lastRow="0" w:firstColumn="1" w:lastColumn="0" w:noHBand="0" w:noVBand="1"/>
       </w:tblPr>
       <w:tblGrid>
         <w:gridCol w:w="1540"/>
@@ -8456,7 +8565,7 @@
       <w:tblPr>
         <w:tblStyle w:val="Grilledutableau"/>
         <w:tblW w:w="0" w:type="auto"/>
-        <w:tblLook w:val="04A0"/>
+        <w:tblLook w:val="04A0" w:firstRow="1" w:lastRow="0" w:firstColumn="1" w:lastColumn="0" w:noHBand="0" w:noVBand="1"/>
       </w:tblPr>
       <w:tblGrid>
         <w:gridCol w:w="1809"/>
@@ -8553,7 +8662,7 @@
                 <w:sz w:val="28"/>
                 <w:szCs w:val="28"/>
               </w:rPr>
-              <w:t>Ajouter des salles à la session de formation</w:t>
+              <w:t>Générer les plannings de sessions de cursus</w:t>
             </w:r>
           </w:p>
           <w:p>
@@ -8609,30 +8718,30 @@
           </w:tcPr>
           <w:p>
             <w:pPr>
+              <w:rPr>
+                <w:b/>
+                <w:bCs/>
+                <w:sz w:val="28"/>
+                <w:szCs w:val="28"/>
+              </w:rPr>
+            </w:pPr>
+            <w:r>
               <w:rPr>
                 <w:rFonts w:ascii="Calibri" w:hAnsi="Calibri"/>
                 <w:color w:val="000000"/>
               </w:rPr>
-            </w:pPr>
-          </w:p>
-          <w:p>
-            <w:pPr>
-              <w:rPr>
-                <w:b/>
-                <w:bCs/>
-                <w:sz w:val="28"/>
-                <w:szCs w:val="28"/>
-              </w:rPr>
-            </w:pPr>
-            <w:r>
-              <w:rPr>
-                <w:b/>
-                <w:bCs/>
-                <w:sz w:val="28"/>
-                <w:szCs w:val="28"/>
-              </w:rPr>
-              <w:t>d'enregistrer les salles qui seront utilisées durant la session de formation</w:t>
-            </w:r>
+              <w:t>d'informer les formateurs/stagiaires du déroulement de la session de cursus</w:t>
+            </w:r>
+          </w:p>
+          <w:p>
+            <w:pPr>
+              <w:rPr>
+                <w:b/>
+                <w:bCs/>
+                <w:sz w:val="28"/>
+                <w:szCs w:val="28"/>
+              </w:rPr>
+            </w:pPr>
           </w:p>
           <w:p>
             <w:pPr>
@@ -8668,7 +8777,7 @@
       <w:tblPr>
         <w:tblStyle w:val="Grilledutableau"/>
         <w:tblW w:w="0" w:type="auto"/>
-        <w:tblLook w:val="04A0"/>
+        <w:tblLook w:val="04A0" w:firstRow="1" w:lastRow="0" w:firstColumn="1" w:lastColumn="0" w:noHBand="0" w:noVBand="1"/>
       </w:tblPr>
       <w:tblGrid>
         <w:gridCol w:w="1809"/>
@@ -8701,21 +8810,9 @@
           <w:tcPr>
             <w:tcW w:w="7969" w:type="dxa"/>
           </w:tcPr>
-          <w:p>
-            <w:pPr>
-              <w:autoSpaceDE w:val="0"/>
-              <w:autoSpaceDN w:val="0"/>
-              <w:adjustRightInd w:val="0"/>
-            </w:pPr>
-            <w:r>
-              <w:rPr>
-                <w:rFonts w:cs="Arial"/>
-                <w:sz w:val="24"/>
-                <w:szCs w:val="24"/>
-              </w:rPr>
-              <w:t xml:space="preserve">L’affectation des salles sera en fonction du nombre des stagiaires et la disponibilité des équipements (le cas échéant les équipements peuvent être mis à disposition sur demande). </w:t>
-            </w:r>
-          </w:p>
+          <w:p/>
+          <w:p/>
+          <w:p/>
           <w:p/>
         </w:tc>
       </w:tr>
@@ -8753,15 +8850,22 @@
         </w:tc>
       </w:tr>
     </w:tbl>
-    <w:p/>
     <w:p>
+      <w:pPr>
+        <w:rPr>
+          <w:rFonts w:cs="Aharoni"/>
+          <w:b/>
+          <w:color w:val="C00000"/>
+          <w:sz w:val="32"/>
+        </w:rPr>
+      </w:pPr>
       <w:r>
         <w:rPr>
           <w:noProof/>
           <w:lang w:eastAsia="fr-FR"/>
         </w:rPr>
         <w:pict>
-          <v:line id="_x0000_s1076" style="position:absolute;flip:y;z-index:251712512;visibility:visible;mso-position-horizontal-relative:margin;mso-position-vertical-relative:text;mso-width-relative:margin;mso-height-relative:margin" from="-62.65pt,14.75pt" to="518.6pt,14.75pt" o:gfxdata="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" strokecolor="black [3213]" strokeweight=".5pt">
+          <v:line id="_x0000_s1076" style="position:absolute;flip:y;z-index:251712512;visibility:visible;mso-position-horizontal-relative:margin;mso-position-vertical-relative:text;mso-width-relative:margin;mso-height-relative:margin" from="-83.15pt,20.3pt" to="498.1pt,20.3pt" o:gfxdata="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" strokecolor="black [3213]" strokeweight=".5pt">
             <v:stroke joinstyle="miter"/>
             <w10:wrap anchorx="margin"/>
           </v:line>
@@ -8771,80 +8875,90 @@
     <w:p>
       <w:pPr>
         <w:rPr>
-          <w:sz w:val="28"/>
-          <w:szCs w:val="28"/>
-        </w:rPr>
-      </w:pPr>
-      <w:r>
-        <w:rPr>
           <w:rFonts w:cs="Aharoni"/>
           <w:b/>
           <w:color w:val="C00000"/>
           <w:sz w:val="32"/>
         </w:rPr>
-        <w:t xml:space="preserve">US </w:t>
-      </w:r>
-      <w:r>
-        <w:rPr>
-          <w:sz w:val="28"/>
-          <w:szCs w:val="28"/>
-        </w:rPr>
-        <w:t xml:space="preserve">ID : </w:t>
-      </w:r>
-      <w:r>
-        <w:rPr>
-          <w:sz w:val="28"/>
-          <w:szCs w:val="28"/>
-        </w:rPr>
-        <w:t>11_1</w:t>
-      </w:r>
-      <w:r>
-        <w:rPr>
-          <w:sz w:val="28"/>
-          <w:szCs w:val="28"/>
-        </w:rPr>
-        <w:tab/>
-      </w:r>
-      <w:r>
-        <w:rPr>
-          <w:sz w:val="28"/>
-          <w:szCs w:val="28"/>
-        </w:rPr>
-        <w:tab/>
-      </w:r>
-      <w:r>
-        <w:rPr>
-          <w:sz w:val="28"/>
-          <w:szCs w:val="28"/>
-        </w:rPr>
-        <w:t xml:space="preserve">Type : </w:t>
-      </w:r>
-      <w:r>
-        <w:rPr>
-          <w:rFonts w:ascii="Calibri" w:eastAsia="Times New Roman" w:hAnsi="Calibri" w:cs="Times New Roman"/>
-          <w:color w:val="000000"/>
-          <w:lang w:eastAsia="fr-FR"/>
-        </w:rPr>
-        <w:t>Gestion de session de cursus</w:t>
-      </w:r>
+      </w:pPr>
     </w:p>
     <w:p>
       <w:pPr>
         <w:rPr>
-          <w:rFonts w:ascii="Calibri" w:eastAsia="Times New Roman" w:hAnsi="Calibri" w:cs="Times New Roman"/>
-          <w:color w:val="000000"/>
+          <w:sz w:val="28"/>
+          <w:szCs w:val="28"/>
+        </w:rPr>
+      </w:pPr>
+      <w:r>
+        <w:rPr>
+          <w:rFonts w:cs="Aharoni"/>
+          <w:b/>
+          <w:color w:val="C00000"/>
+          <w:sz w:val="32"/>
+        </w:rPr>
+        <w:t xml:space="preserve">US </w:t>
+      </w:r>
+      <w:r>
+        <w:rPr>
+          <w:sz w:val="28"/>
+          <w:szCs w:val="28"/>
+        </w:rPr>
+        <w:t xml:space="preserve">ID :   </w:t>
+      </w:r>
+      <w:r>
+        <w:rPr>
+          <w:sz w:val="28"/>
+          <w:szCs w:val="28"/>
+        </w:rPr>
+        <w:t>11_2</w:t>
+      </w:r>
+      <w:r>
+        <w:rPr>
+          <w:sz w:val="28"/>
+          <w:szCs w:val="28"/>
+        </w:rPr>
+        <w:tab/>
+      </w:r>
+      <w:r>
+        <w:rPr>
+          <w:sz w:val="28"/>
+          <w:szCs w:val="28"/>
+        </w:rPr>
+        <w:tab/>
+      </w:r>
+      <w:r>
+        <w:rPr>
+          <w:sz w:val="28"/>
+          <w:szCs w:val="28"/>
+        </w:rPr>
+        <w:t xml:space="preserve">Type : </w:t>
+      </w:r>
+      <w:r>
+        <w:rPr>
+          <w:sz w:val="28"/>
+          <w:szCs w:val="28"/>
+        </w:rPr>
+        <w:t>Gestion de session de cursus</w:t>
+      </w:r>
+    </w:p>
+    <w:p>
+      <w:pPr>
+        <w:rPr>
+          <w:b/>
+          <w:bCs/>
+          <w:sz w:val="28"/>
+          <w:szCs w:val="28"/>
+        </w:rPr>
+      </w:pPr>
+      <w:r>
+        <w:rPr>
+          <w:noProof/>
+          <w:sz w:val="28"/>
+          <w:szCs w:val="28"/>
           <w:lang w:eastAsia="fr-FR"/>
         </w:rPr>
-      </w:pPr>
-      <w:r>
-        <w:rPr>
-          <w:noProof/>
-          <w:sz w:val="28"/>
-          <w:szCs w:val="28"/>
-          <w:lang w:eastAsia="fr-FR"/>
-        </w:rPr>
         <w:pict>
-          <v:line id="_x0000_s1077" style="position:absolute;z-index:251713536;visibility:visible;mso-position-horizontal-relative:margin;mso-width-relative:margin;mso-height-relative:margin" from="-16.1pt,20.35pt" to="443.65pt,20.35pt" o:gfxdata="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" strokecolor="black [3213]" strokeweight=".5pt">
+          <v:line id="_x0000_s1078" style="position:absolute;flip:y;z-index:251714560;visibility:visible;mso-position-horizontal-relative:margin;mso-width-relative:margin;mso-height-relative:margin" from="-16.1pt,20.35pt" to="444.35pt,20.35pt" o:gfxdata="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" strokecolor="black [3213]" strokeweight=".5pt">
             <v:stroke joinstyle="miter"/>
             <w10:wrap anchorx="margin"/>
           </v:line>
@@ -8855,15 +8969,26 @@
           <w:sz w:val="28"/>
           <w:szCs w:val="28"/>
         </w:rPr>
-        <w:t>Titre :</w:t>
-      </w:r>
-      <w:r>
-        <w:rPr>
-          <w:sz w:val="28"/>
-          <w:szCs w:val="28"/>
-        </w:rPr>
-        <w:t>Générer les plannings de sessions de cursus</w:t>
-      </w:r>
+        <w:t xml:space="preserve">Titre : </w:t>
+      </w:r>
+      <w:r>
+        <w:rPr>
+          <w:b/>
+          <w:bCs/>
+          <w:sz w:val="28"/>
+          <w:szCs w:val="28"/>
+        </w:rPr>
+        <w:t>Générer des convocations et conventions</w:t>
+      </w:r>
+    </w:p>
+    <w:p>
+      <w:pPr>
+        <w:rPr>
+          <w:rFonts w:ascii="Calibri" w:eastAsia="Times New Roman" w:hAnsi="Calibri" w:cs="Times New Roman"/>
+          <w:color w:val="000000"/>
+          <w:lang w:eastAsia="fr-FR"/>
+        </w:rPr>
+      </w:pPr>
     </w:p>
     <w:tbl>
       <w:tblPr>
@@ -8873,7 +8998,7 @@
           <w:left w:w="70" w:type="dxa"/>
           <w:right w:w="70" w:type="dxa"/>
         </w:tblCellMar>
-        <w:tblLook w:val="04A0"/>
+        <w:tblLook w:val="04A0" w:firstRow="1" w:lastRow="0" w:firstColumn="1" w:lastColumn="0" w:noHBand="0" w:noVBand="1"/>
       </w:tblPr>
       <w:tblGrid>
         <w:gridCol w:w="1540"/>
@@ -8914,7 +9039,7 @@
       <w:tblPr>
         <w:tblStyle w:val="Grilledutableau"/>
         <w:tblW w:w="0" w:type="auto"/>
-        <w:tblLook w:val="04A0"/>
+        <w:tblLook w:val="04A0" w:firstRow="1" w:lastRow="0" w:firstColumn="1" w:lastColumn="0" w:noHBand="0" w:noVBand="1"/>
       </w:tblPr>
       <w:tblGrid>
         <w:gridCol w:w="1809"/>
@@ -9011,18 +9136,8 @@
                 <w:sz w:val="28"/>
                 <w:szCs w:val="28"/>
               </w:rPr>
-              <w:t>Générer les plannings de sessions de cursus</w:t>
-            </w:r>
-          </w:p>
-          <w:p>
-            <w:pPr>
-              <w:rPr>
-                <w:b/>
-                <w:bCs/>
-                <w:sz w:val="28"/>
-                <w:szCs w:val="28"/>
-              </w:rPr>
-            </w:pPr>
+              <w:t>Générer des convocations et conventions</w:t>
+            </w:r>
           </w:p>
           <w:p>
             <w:pPr>
@@ -9067,19 +9182,29 @@
           </w:tcPr>
           <w:p>
             <w:pPr>
-              <w:rPr>
-                <w:b/>
-                <w:bCs/>
-                <w:sz w:val="28"/>
-                <w:szCs w:val="28"/>
-              </w:rPr>
-            </w:pPr>
-            <w:r>
               <w:rPr>
                 <w:rFonts w:ascii="Calibri" w:hAnsi="Calibri"/>
                 <w:color w:val="000000"/>
               </w:rPr>
-              <w:t>d'informer les formateurs/stagiaires du déroulement de la session de cursus</w:t>
+            </w:pPr>
+          </w:p>
+          <w:p>
+            <w:pPr>
+              <w:rPr>
+                <w:b/>
+                <w:bCs/>
+                <w:sz w:val="28"/>
+                <w:szCs w:val="28"/>
+              </w:rPr>
+            </w:pPr>
+            <w:r>
+              <w:rPr>
+                <w:b/>
+                <w:bCs/>
+                <w:sz w:val="28"/>
+                <w:szCs w:val="28"/>
+              </w:rPr>
+              <w:t>les envoyer aux formateurs et aux stagiaires pour les informer</w:t>
             </w:r>
           </w:p>
           <w:p>
@@ -9126,7 +9251,7 @@
       <w:tblPr>
         <w:tblStyle w:val="Grilledutableau"/>
         <w:tblW w:w="0" w:type="auto"/>
-        <w:tblLook w:val="04A0"/>
+        <w:tblLook w:val="04A0" w:firstRow="1" w:lastRow="0" w:firstColumn="1" w:lastColumn="0" w:noHBand="0" w:noVBand="1"/>
       </w:tblPr>
       <w:tblGrid>
         <w:gridCol w:w="1809"/>
@@ -9202,91 +9327,87 @@
     <w:p>
       <w:pPr>
         <w:rPr>
+          <w:sz w:val="28"/>
+          <w:szCs w:val="28"/>
+        </w:rPr>
+      </w:pPr>
+      <w:r>
+        <w:rPr>
           <w:rFonts w:cs="Aharoni"/>
           <w:b/>
           <w:color w:val="C00000"/>
           <w:sz w:val="32"/>
         </w:rPr>
-      </w:pPr>
+        <w:lastRenderedPageBreak/>
+        <w:t xml:space="preserve">US </w:t>
+      </w:r>
+      <w:r>
+        <w:rPr>
+          <w:sz w:val="28"/>
+          <w:szCs w:val="28"/>
+        </w:rPr>
+        <w:t>ID :</w:t>
+      </w:r>
+      <w:r>
+        <w:rPr>
+          <w:sz w:val="28"/>
+          <w:szCs w:val="28"/>
+        </w:rPr>
+        <w:t xml:space="preserve"> </w:t>
+      </w:r>
+      <w:r>
+        <w:rPr>
+          <w:sz w:val="28"/>
+          <w:szCs w:val="28"/>
+        </w:rPr>
+        <w:t>11_3</w:t>
+      </w:r>
+      <w:r>
+        <w:rPr>
+          <w:sz w:val="28"/>
+          <w:szCs w:val="28"/>
+        </w:rPr>
+        <w:tab/>
+      </w:r>
+      <w:r>
+        <w:rPr>
+          <w:sz w:val="28"/>
+          <w:szCs w:val="28"/>
+        </w:rPr>
+        <w:tab/>
+      </w:r>
+      <w:r>
+        <w:rPr>
+          <w:sz w:val="28"/>
+          <w:szCs w:val="28"/>
+        </w:rPr>
+        <w:t xml:space="preserve">Type : </w:t>
+      </w:r>
+      <w:r>
+        <w:rPr>
+          <w:sz w:val="28"/>
+          <w:szCs w:val="28"/>
+        </w:rPr>
+        <w:t>Gestion de session de cursus</w:t>
+      </w:r>
     </w:p>
     <w:p>
       <w:pPr>
         <w:rPr>
-          <w:sz w:val="28"/>
-          <w:szCs w:val="28"/>
+          <w:rFonts w:ascii="Calibri" w:eastAsia="Times New Roman" w:hAnsi="Calibri" w:cs="Times New Roman"/>
+          <w:color w:val="000000"/>
+          <w:lang w:eastAsia="fr-FR"/>
         </w:rPr>
       </w:pPr>
       <w:r>
         <w:rPr>
-          <w:rFonts w:cs="Aharoni"/>
-          <w:b/>
-          <w:color w:val="C00000"/>
-          <w:sz w:val="32"/>
-        </w:rPr>
-        <w:lastRenderedPageBreak/>
-        <w:t xml:space="preserve">US </w:t>
-      </w:r>
-      <w:r>
-        <w:rPr>
-          <w:sz w:val="28"/>
-          <w:szCs w:val="28"/>
-        </w:rPr>
-        <w:t xml:space="preserve">ID :   </w:t>
-      </w:r>
-      <w:r>
-        <w:rPr>
-          <w:sz w:val="28"/>
-          <w:szCs w:val="28"/>
-        </w:rPr>
-        <w:t>11_2</w:t>
-      </w:r>
-      <w:r>
-        <w:rPr>
-          <w:sz w:val="28"/>
-          <w:szCs w:val="28"/>
-        </w:rPr>
-        <w:tab/>
-      </w:r>
-      <w:r>
-        <w:rPr>
-          <w:sz w:val="28"/>
-          <w:szCs w:val="28"/>
-        </w:rPr>
-        <w:tab/>
-      </w:r>
-      <w:r>
-        <w:rPr>
-          <w:sz w:val="28"/>
-          <w:szCs w:val="28"/>
-        </w:rPr>
-        <w:t xml:space="preserve">Type : </w:t>
-      </w:r>
-      <w:r>
-        <w:rPr>
-          <w:sz w:val="28"/>
-          <w:szCs w:val="28"/>
-        </w:rPr>
-        <w:t>Gestion de session de cursus</w:t>
-      </w:r>
-    </w:p>
-    <w:p>
-      <w:pPr>
-        <w:rPr>
-          <w:b/>
-          <w:bCs/>
-          <w:sz w:val="28"/>
-          <w:szCs w:val="28"/>
-        </w:rPr>
-      </w:pPr>
-      <w:r>
-        <w:rPr>
           <w:noProof/>
           <w:sz w:val="28"/>
           <w:szCs w:val="28"/>
           <w:lang w:eastAsia="fr-FR"/>
         </w:rPr>
         <w:pict>
-          <v:line id="_x0000_s1078" style="position:absolute;flip:y;z-index:251714560;visibility:visible;mso-position-horizontal-relative:margin;mso-width-relative:margin;mso-height-relative:margin" from="-16.1pt,20.35pt" to="444.35pt,20.35pt" o:gfxdata="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" strokecolor="black [3213]" strokeweight=".5pt">
+          <v:line id="_x0000_s1080" style="position:absolute;flip:y;z-index:251716608;visibility:visible;mso-position-horizontal-relative:margin;mso-width-relative:margin;mso-height-relative:margin" from="-16.1pt,20.35pt" to="443.2pt,20.35pt" o:gfxdata="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" strokecolor="black [3213]" strokeweight=".5pt">
             <v:stroke joinstyle="miter"/>
             <w10:wrap anchorx="margin"/>
           </v:line>
@@ -9301,22 +9422,11 @@
       </w:r>
       <w:r>
         <w:rPr>
-          <w:b/>
-          <w:bCs/>
-          <w:sz w:val="28"/>
-          <w:szCs w:val="28"/>
-        </w:rPr>
-        <w:t>Générer des convocations et conventions</w:t>
-      </w:r>
-    </w:p>
-    <w:p>
-      <w:pPr>
-        <w:rPr>
-          <w:rFonts w:ascii="Calibri" w:eastAsia="Times New Roman" w:hAnsi="Calibri" w:cs="Times New Roman"/>
-          <w:color w:val="000000"/>
-          <w:lang w:eastAsia="fr-FR"/>
-        </w:rPr>
-      </w:pPr>
+          <w:sz w:val="28"/>
+          <w:szCs w:val="28"/>
+        </w:rPr>
+        <w:t>Gérer une session de cursus</w:t>
+      </w:r>
     </w:p>
     <w:tbl>
       <w:tblPr>
@@ -9326,7 +9436,7 @@
           <w:left w:w="70" w:type="dxa"/>
           <w:right w:w="70" w:type="dxa"/>
         </w:tblCellMar>
-        <w:tblLook w:val="04A0"/>
+        <w:tblLook w:val="04A0" w:firstRow="1" w:lastRow="0" w:firstColumn="1" w:lastColumn="0" w:noHBand="0" w:noVBand="1"/>
       </w:tblPr>
       <w:tblGrid>
         <w:gridCol w:w="1540"/>
@@ -9367,7 +9477,7 @@
       <w:tblPr>
         <w:tblStyle w:val="Grilledutableau"/>
         <w:tblW w:w="0" w:type="auto"/>
-        <w:tblLook w:val="04A0"/>
+        <w:tblLook w:val="04A0" w:firstRow="1" w:lastRow="0" w:firstColumn="1" w:lastColumn="0" w:noHBand="0" w:noVBand="1"/>
       </w:tblPr>
       <w:tblGrid>
         <w:gridCol w:w="1809"/>
@@ -9457,14 +9567,24 @@
                 <w:szCs w:val="28"/>
               </w:rPr>
             </w:pPr>
-            <w:r>
-              <w:rPr>
-                <w:b/>
-                <w:bCs/>
-                <w:sz w:val="28"/>
-                <w:szCs w:val="28"/>
-              </w:rPr>
-              <w:t>Générer des convocations et conventions</w:t>
+          </w:p>
+          <w:p>
+            <w:pPr>
+              <w:rPr>
+                <w:b/>
+                <w:bCs/>
+                <w:sz w:val="28"/>
+                <w:szCs w:val="28"/>
+              </w:rPr>
+            </w:pPr>
+            <w:r>
+              <w:rPr>
+                <w:b/>
+                <w:bCs/>
+                <w:sz w:val="28"/>
+                <w:szCs w:val="28"/>
+              </w:rPr>
+              <w:t>Gérer une session de cursus</w:t>
             </w:r>
           </w:p>
           <w:p>
@@ -9515,25 +9635,23 @@
                 <w:color w:val="000000"/>
               </w:rPr>
             </w:pPr>
-          </w:p>
-          <w:p>
-            <w:pPr>
-              <w:rPr>
-                <w:b/>
-                <w:bCs/>
-                <w:sz w:val="28"/>
-                <w:szCs w:val="28"/>
-              </w:rPr>
-            </w:pPr>
-            <w:r>
-              <w:rPr>
-                <w:b/>
-                <w:bCs/>
-                <w:sz w:val="28"/>
-                <w:szCs w:val="28"/>
-              </w:rPr>
-              <w:t>les envoyer aux formateurs et aux stagiaires pour les informer</w:t>
-            </w:r>
+            <w:r>
+              <w:rPr>
+                <w:rFonts w:ascii="Calibri" w:hAnsi="Calibri"/>
+                <w:color w:val="000000"/>
+              </w:rPr>
+              <w:t>Maintenir la liste des sessions de cursus à jour</w:t>
+            </w:r>
+          </w:p>
+          <w:p>
+            <w:pPr>
+              <w:rPr>
+                <w:b/>
+                <w:bCs/>
+                <w:sz w:val="28"/>
+                <w:szCs w:val="28"/>
+              </w:rPr>
+            </w:pPr>
           </w:p>
           <w:p>
             <w:pPr>
@@ -9579,7 +9697,7 @@
       <w:tblPr>
         <w:tblStyle w:val="Grilledutableau"/>
         <w:tblW w:w="0" w:type="auto"/>
-        <w:tblLook w:val="04A0"/>
+        <w:tblLook w:val="04A0" w:firstRow="1" w:lastRow="0" w:firstColumn="1" w:lastColumn="0" w:noHBand="0" w:noVBand="1"/>
       </w:tblPr>
       <w:tblGrid>
         <w:gridCol w:w="1809"/>
@@ -9613,8 +9731,21 @@
             <w:tcW w:w="7969" w:type="dxa"/>
           </w:tcPr>
           <w:p/>
-          <w:p/>
-          <w:p/>
+          <w:p>
+            <w:pPr>
+              <w:autoSpaceDE w:val="0"/>
+              <w:autoSpaceDN w:val="0"/>
+              <w:adjustRightInd w:val="0"/>
+            </w:pPr>
+            <w:r>
+              <w:rPr>
+                <w:rFonts w:cs="Arial"/>
+                <w:sz w:val="24"/>
+                <w:szCs w:val="24"/>
+              </w:rPr>
+              <w:t>Les cursus de formations sont constitués de plusieurs formations personnalisées agencées selon un ordre établi</w:t>
+            </w:r>
+          </w:p>
           <w:p/>
         </w:tc>
       </w:tr>
@@ -9652,28 +9783,35 @@
         </w:tc>
       </w:tr>
     </w:tbl>
-    <w:p/>
     <w:p>
+      <w:pPr>
+        <w:rPr>
+          <w:rFonts w:cs="Aharoni"/>
+          <w:b/>
+          <w:color w:val="C00000"/>
+          <w:sz w:val="32"/>
+        </w:rPr>
+      </w:pPr>
+    </w:p>
+    <w:p>
+      <w:pPr>
+        <w:rPr>
+          <w:sz w:val="28"/>
+          <w:szCs w:val="28"/>
+        </w:rPr>
+      </w:pPr>
       <w:r>
         <w:rPr>
           <w:noProof/>
           <w:lang w:eastAsia="fr-FR"/>
         </w:rPr>
         <w:pict>
-          <v:line id="_x0000_s1079" style="position:absolute;flip:y;z-index:251715584;visibility:visible;mso-position-horizontal-relative:margin;mso-position-vertical-relative:text;mso-width-relative:margin;mso-height-relative:margin" from="-62.65pt,14.75pt" to="518.65pt,14.75pt" o:gfxdata="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" strokecolor="black [3213]" strokeweight=".5pt">
+          <v:line id="_x0000_s1079" style="position:absolute;flip:y;z-index:251715584;visibility:visible;mso-position-horizontal-relative:margin;mso-position-vertical-relative:text;mso-width-relative:margin;mso-height-relative:margin" from="-56.15pt,1.8pt" to="525.15pt,1.8pt" o:gfxdata="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" strokecolor="black [3213]" strokeweight=".5pt">
             <v:stroke joinstyle="miter"/>
             <w10:wrap anchorx="margin"/>
           </v:line>
         </w:pict>
       </w:r>
-    </w:p>
-    <w:p>
-      <w:pPr>
-        <w:rPr>
-          <w:sz w:val="28"/>
-          <w:szCs w:val="28"/>
-        </w:rPr>
-      </w:pPr>
       <w:r>
         <w:rPr>
           <w:rFonts w:cs="Aharoni"/>
@@ -9695,7 +9833,14 @@
           <w:sz w:val="28"/>
           <w:szCs w:val="28"/>
         </w:rPr>
-        <w:t>11_3</w:t>
+        <w:t xml:space="preserve"> </w:t>
+      </w:r>
+      <w:r>
+        <w:rPr>
+          <w:sz w:val="28"/>
+          <w:szCs w:val="28"/>
+        </w:rPr>
+        <w:t>12_1</w:t>
       </w:r>
       <w:r>
         <w:rPr>
@@ -9723,7 +9868,7 @@
           <w:sz w:val="28"/>
           <w:szCs w:val="28"/>
         </w:rPr>
-        <w:t>Gestion de session de cursus</w:t>
+        <w:t>Gestion des utilisateurs</w:t>
       </w:r>
     </w:p>
     <w:p>
@@ -9742,7 +9887,7 @@
           <w:lang w:eastAsia="fr-FR"/>
         </w:rPr>
         <w:pict>
-          <v:line id="_x0000_s1080" style="position:absolute;flip:y;z-index:251716608;visibility:visible;mso-position-horizontal-relative:margin;mso-width-relative:margin;mso-height-relative:margin" from="-16.1pt,20.35pt" to="443.2pt,20.35pt" o:gfxdata="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" strokecolor="black [3213]" strokeweight=".5pt">
+          <v:line id="_x0000_s1081" style="position:absolute;z-index:251717632;visibility:visible;mso-position-horizontal-relative:margin;mso-width-relative:margin;mso-height-relative:margin" from="-16.1pt,20.35pt" to="443.65pt,20.35pt" o:gfxdata="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" strokecolor="black [3213]" strokeweight=".5pt">
             <v:stroke joinstyle="miter"/>
             <w10:wrap anchorx="margin"/>
           </v:line>
@@ -9760,7 +9905,7 @@
           <w:sz w:val="28"/>
           <w:szCs w:val="28"/>
         </w:rPr>
-        <w:t>Gérer une session de cursus</w:t>
+        <w:t>Gérer un utilisateur</w:t>
       </w:r>
     </w:p>
     <w:tbl>
@@ -9771,7 +9916,7 @@
           <w:left w:w="70" w:type="dxa"/>
           <w:right w:w="70" w:type="dxa"/>
         </w:tblCellMar>
-        <w:tblLook w:val="04A0"/>
+        <w:tblLook w:val="04A0" w:firstRow="1" w:lastRow="0" w:firstColumn="1" w:lastColumn="0" w:noHBand="0" w:noVBand="1"/>
       </w:tblPr>
       <w:tblGrid>
         <w:gridCol w:w="1540"/>
@@ -9812,7 +9957,7 @@
       <w:tblPr>
         <w:tblStyle w:val="Grilledutableau"/>
         <w:tblW w:w="0" w:type="auto"/>
-        <w:tblLook w:val="04A0"/>
+        <w:tblLook w:val="04A0" w:firstRow="1" w:lastRow="0" w:firstColumn="1" w:lastColumn="0" w:noHBand="0" w:noVBand="1"/>
       </w:tblPr>
       <w:tblGrid>
         <w:gridCol w:w="1809"/>
@@ -9849,6 +9994,9 @@
           </w:tcPr>
           <w:p>
             <w:pPr>
+              <w:tabs>
+                <w:tab w:val="left" w:pos="1005"/>
+              </w:tabs>
               <w:rPr>
                 <w:rFonts w:ascii="Calibri" w:hAnsi="Calibri"/>
                 <w:color w:val="000000"/>
@@ -9859,7 +10007,8 @@
                 <w:rFonts w:ascii="Calibri" w:hAnsi="Calibri"/>
                 <w:color w:val="000000"/>
               </w:rPr>
-              <w:t>Gestionnaire de formation / SA / Direction / Commercial</w:t>
+              <w:tab/>
+              <w:t>SA</w:t>
             </w:r>
           </w:p>
         </w:tc>
@@ -9902,25 +10051,25 @@
                 <w:szCs w:val="28"/>
               </w:rPr>
             </w:pPr>
-          </w:p>
-          <w:p>
-            <w:pPr>
-              <w:rPr>
-                <w:b/>
-                <w:bCs/>
-                <w:sz w:val="28"/>
-                <w:szCs w:val="28"/>
-              </w:rPr>
-            </w:pPr>
-            <w:r>
-              <w:rPr>
-                <w:b/>
-                <w:bCs/>
-                <w:sz w:val="28"/>
-                <w:szCs w:val="28"/>
-              </w:rPr>
-              <w:t>Gérer une session de cursus</w:t>
-            </w:r>
+            <w:r>
+              <w:rPr>
+                <w:b/>
+                <w:bCs/>
+                <w:sz w:val="28"/>
+                <w:szCs w:val="28"/>
+              </w:rPr>
+              <w:t>Gérer un utilisateur</w:t>
+            </w:r>
+          </w:p>
+          <w:p>
+            <w:pPr>
+              <w:rPr>
+                <w:b/>
+                <w:bCs/>
+                <w:sz w:val="28"/>
+                <w:szCs w:val="28"/>
+              </w:rPr>
+            </w:pPr>
           </w:p>
           <w:p>
             <w:pPr>
@@ -9970,23 +10119,25 @@
                 <w:color w:val="000000"/>
               </w:rPr>
             </w:pPr>
-            <w:r>
-              <w:rPr>
-                <w:rFonts w:ascii="Calibri" w:hAnsi="Calibri"/>
-                <w:color w:val="000000"/>
-              </w:rPr>
-              <w:t>Maintenir la liste des sessions de cursus à jour</w:t>
-            </w:r>
-          </w:p>
-          <w:p>
-            <w:pPr>
-              <w:rPr>
-                <w:b/>
-                <w:bCs/>
-                <w:sz w:val="28"/>
-                <w:szCs w:val="28"/>
-              </w:rPr>
-            </w:pPr>
+          </w:p>
+          <w:p>
+            <w:pPr>
+              <w:rPr>
+                <w:b/>
+                <w:bCs/>
+                <w:sz w:val="28"/>
+                <w:szCs w:val="28"/>
+              </w:rPr>
+            </w:pPr>
+            <w:r>
+              <w:rPr>
+                <w:b/>
+                <w:bCs/>
+                <w:sz w:val="28"/>
+                <w:szCs w:val="28"/>
+              </w:rPr>
+              <w:t>Maintenir la liste des utilisateurs à jour</w:t>
+            </w:r>
           </w:p>
           <w:p>
             <w:pPr>
@@ -10032,7 +10183,7 @@
       <w:tblPr>
         <w:tblStyle w:val="Grilledutableau"/>
         <w:tblW w:w="0" w:type="auto"/>
-        <w:tblLook w:val="04A0"/>
+        <w:tblLook w:val="04A0" w:firstRow="1" w:lastRow="0" w:firstColumn="1" w:lastColumn="0" w:noHBand="0" w:noVBand="1"/>
       </w:tblPr>
       <w:tblGrid>
         <w:gridCol w:w="1809"/>
@@ -10066,21 +10217,8 @@
             <w:tcW w:w="7969" w:type="dxa"/>
           </w:tcPr>
           <w:p/>
-          <w:p>
-            <w:pPr>
-              <w:autoSpaceDE w:val="0"/>
-              <w:autoSpaceDN w:val="0"/>
-              <w:adjustRightInd w:val="0"/>
-            </w:pPr>
-            <w:r>
-              <w:rPr>
-                <w:rFonts w:cs="Arial"/>
-                <w:sz w:val="24"/>
-                <w:szCs w:val="24"/>
-              </w:rPr>
-              <w:t>Les cursus de formations sont constitués de plusieurs formations personnalisées agencées selon un ordre établi</w:t>
-            </w:r>
-          </w:p>
+          <w:p/>
+          <w:p/>
           <w:p/>
         </w:tc>
       </w:tr>
@@ -10118,6 +10256,7 @@
         </w:tc>
       </w:tr>
     </w:tbl>
+    <w:p/>
     <w:p>
       <w:pPr>
         <w:rPr>
@@ -10140,14 +10279,14 @@
           <w:sz w:val="28"/>
           <w:szCs w:val="28"/>
         </w:rPr>
-        <w:t>ID :</w:t>
-      </w:r>
-      <w:r>
-        <w:rPr>
-          <w:sz w:val="28"/>
-          <w:szCs w:val="28"/>
-        </w:rPr>
-        <w:t>12_1</w:t>
+        <w:t xml:space="preserve">ID : </w:t>
+      </w:r>
+      <w:r>
+        <w:rPr>
+          <w:sz w:val="28"/>
+          <w:szCs w:val="28"/>
+        </w:rPr>
+        <w:t>13_1</w:t>
       </w:r>
       <w:r>
         <w:rPr>
@@ -10175,7 +10314,7 @@
           <w:sz w:val="28"/>
           <w:szCs w:val="28"/>
         </w:rPr>
-        <w:t>Gestion des utilisateurs</w:t>
+        <w:t>Gestion des feuilles d'émargements</w:t>
       </w:r>
     </w:p>
     <w:p>
@@ -10194,7 +10333,7 @@
           <w:lang w:eastAsia="fr-FR"/>
         </w:rPr>
         <w:pict>
-          <v:line id="_x0000_s1081" style="position:absolute;z-index:251717632;visibility:visible;mso-position-horizontal-relative:margin;mso-width-relative:margin;mso-height-relative:margin" from="-16.1pt,20.35pt" to="443.65pt,20.35pt" o:gfxdata="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" strokecolor="black [3213]" strokeweight=".5pt">
+          <v:line id="_x0000_s1083" style="position:absolute;flip:y;z-index:251719680;visibility:visible;mso-position-horizontal-relative:margin;mso-width-relative:margin;mso-height-relative:margin" from="-16.1pt,20.35pt" to="445.95pt,20.35pt" o:gfxdata="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" strokecolor="black [3213]" strokeweight=".5pt">
             <v:stroke joinstyle="miter"/>
             <w10:wrap anchorx="margin"/>
           </v:line>
@@ -10212,7 +10351,7 @@
           <w:sz w:val="28"/>
           <w:szCs w:val="28"/>
         </w:rPr>
-        <w:t>Gérer un utilisateur</w:t>
+        <w:t>Générer une feuille d'émargement</w:t>
       </w:r>
     </w:p>
     <w:tbl>
@@ -10223,7 +10362,7 @@
           <w:left w:w="70" w:type="dxa"/>
           <w:right w:w="70" w:type="dxa"/>
         </w:tblCellMar>
-        <w:tblLook w:val="04A0"/>
+        <w:tblLook w:val="04A0" w:firstRow="1" w:lastRow="0" w:firstColumn="1" w:lastColumn="0" w:noHBand="0" w:noVBand="1"/>
       </w:tblPr>
       <w:tblGrid>
         <w:gridCol w:w="1540"/>
@@ -10264,7 +10403,7 @@
       <w:tblPr>
         <w:tblStyle w:val="Grilledutableau"/>
         <w:tblW w:w="0" w:type="auto"/>
-        <w:tblLook w:val="04A0"/>
+        <w:tblLook w:val="04A0" w:firstRow="1" w:lastRow="0" w:firstColumn="1" w:lastColumn="0" w:noHBand="0" w:noVBand="1"/>
       </w:tblPr>
       <w:tblGrid>
         <w:gridCol w:w="1809"/>
@@ -10301,9 +10440,6 @@
           </w:tcPr>
           <w:p>
             <w:pPr>
-              <w:tabs>
-                <w:tab w:val="left" w:pos="1005"/>
-              </w:tabs>
               <w:rPr>
                 <w:rFonts w:ascii="Calibri" w:hAnsi="Calibri"/>
                 <w:color w:val="000000"/>
@@ -10314,8 +10450,7 @@
                 <w:rFonts w:ascii="Calibri" w:hAnsi="Calibri"/>
                 <w:color w:val="000000"/>
               </w:rPr>
-              <w:tab/>
-              <w:t>SA</w:t>
+              <w:t>Gestionnaire de formation / SA / Direction</w:t>
             </w:r>
           </w:p>
         </w:tc>
@@ -10365,7 +10500,7 @@
                 <w:sz w:val="28"/>
                 <w:szCs w:val="28"/>
               </w:rPr>
-              <w:t>Gérer un utilisateur</w:t>
+              <w:t>Générer une feuille d'émargement</w:t>
             </w:r>
           </w:p>
           <w:p>
@@ -10443,7 +10578,25 @@
                 <w:sz w:val="28"/>
                 <w:szCs w:val="28"/>
               </w:rPr>
-              <w:t>Maintenir la liste des utilisateurs à jour</w:t>
+              <w:t>contr</w:t>
+            </w:r>
+            <w:r>
+              <w:rPr>
+                <w:b/>
+                <w:bCs/>
+                <w:sz w:val="28"/>
+                <w:szCs w:val="28"/>
+              </w:rPr>
+              <w:t>ô</w:t>
+            </w:r>
+            <w:r>
+              <w:rPr>
+                <w:b/>
+                <w:bCs/>
+                <w:sz w:val="28"/>
+                <w:szCs w:val="28"/>
+              </w:rPr>
+              <w:t>ler la présence des stagiaires et des formateurs</w:t>
             </w:r>
           </w:p>
           <w:p>
@@ -10490,7 +10643,7 @@
       <w:tblPr>
         <w:tblStyle w:val="Grilledutableau"/>
         <w:tblW w:w="0" w:type="auto"/>
-        <w:tblLook w:val="04A0"/>
+        <w:tblLook w:val="04A0" w:firstRow="1" w:lastRow="0" w:firstColumn="1" w:lastColumn="0" w:noHBand="0" w:noVBand="1"/>
       </w:tblPr>
       <w:tblGrid>
         <w:gridCol w:w="1809"/>
@@ -10523,9 +10676,73 @@
           <w:tcPr>
             <w:tcW w:w="7969" w:type="dxa"/>
           </w:tcPr>
-          <w:p/>
-          <w:p/>
-          <w:p/>
+          <w:p>
+            <w:pPr>
+              <w:autoSpaceDE w:val="0"/>
+              <w:autoSpaceDN w:val="0"/>
+              <w:adjustRightInd w:val="0"/>
+              <w:rPr>
+                <w:rFonts w:cs="Arial"/>
+                <w:sz w:val="24"/>
+                <w:szCs w:val="24"/>
+              </w:rPr>
+            </w:pPr>
+            <w:r>
+              <w:rPr>
+                <w:rFonts w:cs="Arial"/>
+                <w:sz w:val="24"/>
+                <w:szCs w:val="24"/>
+              </w:rPr>
+              <w:t>Les feuilles d’émargement sont à établir :</w:t>
+            </w:r>
+          </w:p>
+          <w:p>
+            <w:pPr>
+              <w:pStyle w:val="Paragraphedeliste"/>
+              <w:numPr>
+                <w:ilvl w:val="0"/>
+                <w:numId w:val="2"/>
+              </w:numPr>
+              <w:autoSpaceDE w:val="0"/>
+              <w:autoSpaceDN w:val="0"/>
+              <w:adjustRightInd w:val="0"/>
+              <w:spacing w:after="0"/>
+              <w:rPr>
+                <w:rFonts w:cs="Arial"/>
+                <w:sz w:val="24"/>
+                <w:szCs w:val="24"/>
+              </w:rPr>
+            </w:pPr>
+            <w:r>
+              <w:rPr>
+                <w:rFonts w:cs="Arial"/>
+                <w:sz w:val="24"/>
+                <w:szCs w:val="24"/>
+              </w:rPr>
+              <w:t>Une feuille par stagiaire pour une formation inter</w:t>
+            </w:r>
+          </w:p>
+          <w:p>
+            <w:pPr>
+              <w:pStyle w:val="Paragraphedeliste"/>
+              <w:numPr>
+                <w:ilvl w:val="0"/>
+                <w:numId w:val="2"/>
+              </w:numPr>
+              <w:autoSpaceDE w:val="0"/>
+              <w:autoSpaceDN w:val="0"/>
+              <w:adjustRightInd w:val="0"/>
+              <w:spacing w:after="0"/>
+            </w:pPr>
+            <w:r>
+              <w:rPr>
+                <w:rFonts w:cs="Arial"/>
+                <w:sz w:val="24"/>
+                <w:szCs w:val="24"/>
+              </w:rPr>
+              <w:t>Une feuille par jour pour une formation intra</w:t>
+            </w:r>
+          </w:p>
           <w:p/>
         </w:tc>
       </w:tr>
@@ -10563,15 +10780,32 @@
         </w:tc>
       </w:tr>
     </w:tbl>
-    <w:p/>
     <w:p>
+      <w:pPr>
+        <w:rPr>
+          <w:rFonts w:cs="Aharoni"/>
+          <w:b/>
+          <w:color w:val="C00000"/>
+          <w:sz w:val="32"/>
+        </w:rPr>
+      </w:pPr>
+    </w:p>
+    <w:p>
+      <w:pPr>
+        <w:rPr>
+          <w:rFonts w:cs="Aharoni"/>
+          <w:b/>
+          <w:color w:val="C00000"/>
+          <w:sz w:val="32"/>
+        </w:rPr>
+      </w:pPr>
       <w:r>
         <w:rPr>
           <w:noProof/>
           <w:lang w:eastAsia="fr-FR"/>
         </w:rPr>
         <w:pict>
-          <v:line id="_x0000_s1082" style="position:absolute;flip:y;z-index:251718656;visibility:visible;mso-position-horizontal-relative:margin;mso-position-vertical-relative:text;mso-width-relative:margin;mso-height-relative:margin" from="-62.65pt,14.75pt" to="522pt,14.75pt" o:gfxdata="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" strokecolor="black [3213]" strokeweight=".5pt">
+          <v:line id="_x0000_s1082" style="position:absolute;flip:y;z-index:251718656;visibility:visible;mso-position-horizontal-relative:margin;mso-position-vertical-relative:text;mso-width-relative:margin;mso-height-relative:margin" from="-67.65pt,12.1pt" to="517pt,12.1pt" o:gfxdata="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" strokecolor="black [3213]" strokeweight=".5pt">
             <v:stroke joinstyle="miter"/>
             <w10:wrap anchorx="margin"/>
           </v:line>
@@ -10606,7 +10840,7 @@
           <w:sz w:val="28"/>
           <w:szCs w:val="28"/>
         </w:rPr>
-        <w:t>13_1</w:t>
+        <w:t>14_1</w:t>
       </w:r>
       <w:r>
         <w:rPr>
@@ -10634,7 +10868,7 @@
           <w:sz w:val="28"/>
           <w:szCs w:val="28"/>
         </w:rPr>
-        <w:t>Gestion des feuilles d'émargements</w:t>
+        <w:t>Gestion des feuilles d'évaluation</w:t>
       </w:r>
     </w:p>
     <w:p>
@@ -10653,7 +10887,7 @@
           <w:lang w:eastAsia="fr-FR"/>
         </w:rPr>
         <w:pict>
-          <v:line id="_x0000_s1083" style="position:absolute;flip:y;z-index:251719680;visibility:visible;mso-position-horizontal-relative:margin;mso-width-relative:margin;mso-height-relative:margin" from="-16.1pt,20.35pt" to="445.95pt,20.35pt" o:gfxdata="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" strokecolor="black [3213]" strokeweight=".5pt">
+          <v:line id="_x0000_s1084" style="position:absolute;flip:y;z-index:251720704;visibility:visible;mso-position-horizontal-relative:margin;mso-width-relative:margin;mso-height-relative:margin" from="-16.1pt,20.35pt" to="444.6pt,20.35pt" o:gfxdata="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" strokecolor="black [3213]" strokeweight=".5pt">
             <v:stroke joinstyle="miter"/>
             <w10:wrap anchorx="margin"/>
           </v:line>
@@ -10671,7 +10905,7 @@
           <w:sz w:val="28"/>
           <w:szCs w:val="28"/>
         </w:rPr>
-        <w:t>Générer une feuille d'émargement</w:t>
+        <w:t>Générer des feuilles d'évaluation</w:t>
       </w:r>
     </w:p>
     <w:tbl>
@@ -10682,7 +10916,7 @@
           <w:left w:w="70" w:type="dxa"/>
           <w:right w:w="70" w:type="dxa"/>
         </w:tblCellMar>
-        <w:tblLook w:val="04A0"/>
+        <w:tblLook w:val="04A0" w:firstRow="1" w:lastRow="0" w:firstColumn="1" w:lastColumn="0" w:noHBand="0" w:noVBand="1"/>
       </w:tblPr>
       <w:tblGrid>
         <w:gridCol w:w="1540"/>
@@ -10723,7 +10957,7 @@
       <w:tblPr>
         <w:tblStyle w:val="Grilledutableau"/>
         <w:tblW w:w="0" w:type="auto"/>
-        <w:tblLook w:val="04A0"/>
+        <w:tblLook w:val="04A0" w:firstRow="1" w:lastRow="0" w:firstColumn="1" w:lastColumn="0" w:noHBand="0" w:noVBand="1"/>
       </w:tblPr>
       <w:tblGrid>
         <w:gridCol w:w="1809"/>
@@ -10813,25 +11047,25 @@
                 <w:szCs w:val="28"/>
               </w:rPr>
             </w:pPr>
-            <w:r>
-              <w:rPr>
-                <w:b/>
-                <w:bCs/>
-                <w:sz w:val="28"/>
-                <w:szCs w:val="28"/>
-              </w:rPr>
-              <w:t>Générer une feuille d'émargement</w:t>
-            </w:r>
-          </w:p>
-          <w:p>
-            <w:pPr>
-              <w:rPr>
-                <w:b/>
-                <w:bCs/>
-                <w:sz w:val="28"/>
-                <w:szCs w:val="28"/>
-              </w:rPr>
-            </w:pPr>
+          </w:p>
+          <w:p>
+            <w:pPr>
+              <w:rPr>
+                <w:b/>
+                <w:bCs/>
+                <w:sz w:val="28"/>
+                <w:szCs w:val="28"/>
+              </w:rPr>
+            </w:pPr>
+            <w:r>
+              <w:rPr>
+                <w:b/>
+                <w:bCs/>
+                <w:sz w:val="28"/>
+                <w:szCs w:val="28"/>
+              </w:rPr>
+              <w:t>Générer des feuilles d'évaluation</w:t>
+            </w:r>
           </w:p>
           <w:p>
             <w:pPr>
@@ -10881,42 +11115,26 @@
                 <w:color w:val="000000"/>
               </w:rPr>
             </w:pPr>
-          </w:p>
-          <w:p>
-            <w:pPr>
-              <w:rPr>
-                <w:b/>
-                <w:bCs/>
-                <w:sz w:val="28"/>
-                <w:szCs w:val="28"/>
-              </w:rPr>
-            </w:pPr>
-            <w:r>
-              <w:rPr>
-                <w:b/>
-                <w:bCs/>
-                <w:sz w:val="28"/>
-                <w:szCs w:val="28"/>
-              </w:rPr>
-              <w:t>contr</w:t>
-            </w:r>
-            <w:r>
-              <w:rPr>
-                <w:b/>
-                <w:bCs/>
-                <w:sz w:val="28"/>
-                <w:szCs w:val="28"/>
-              </w:rPr>
-              <w:t>ô</w:t>
-            </w:r>
-            <w:r>
-              <w:rPr>
-                <w:b/>
-                <w:bCs/>
-                <w:sz w:val="28"/>
-                <w:szCs w:val="28"/>
-              </w:rPr>
-              <w:t>ler la présence des stagiaires et des formateurs</w:t>
+            <w:r>
+              <w:rPr>
+                <w:rFonts w:ascii="Calibri" w:hAnsi="Calibri"/>
+                <w:color w:val="000000"/>
+              </w:rPr>
+              <w:t>Permettre aux stagiaires et aux formateurs de faire part de leur</w:t>
+            </w:r>
+            <w:r>
+              <w:rPr>
+                <w:rFonts w:ascii="Calibri" w:hAnsi="Calibri"/>
+                <w:color w:val="000000"/>
+              </w:rPr>
+              <w:t>s</w:t>
+            </w:r>
+            <w:r>
+              <w:rPr>
+                <w:rFonts w:ascii="Calibri" w:hAnsi="Calibri"/>
+                <w:color w:val="000000"/>
+              </w:rPr>
+              <w:t xml:space="preserve"> retours d'expérience</w:t>
             </w:r>
           </w:p>
           <w:p>
@@ -10963,7 +11181,7 @@
       <w:tblPr>
         <w:tblStyle w:val="Grilledutableau"/>
         <w:tblW w:w="0" w:type="auto"/>
-        <w:tblLook w:val="04A0"/>
+        <w:tblLook w:val="04A0" w:firstRow="1" w:lastRow="0" w:firstColumn="1" w:lastColumn="0" w:noHBand="0" w:noVBand="1"/>
       </w:tblPr>
       <w:tblGrid>
         <w:gridCol w:w="1809"/>
@@ -10996,73 +11214,9 @@
           <w:tcPr>
             <w:tcW w:w="7969" w:type="dxa"/>
           </w:tcPr>
-          <w:p>
-            <w:pPr>
-              <w:autoSpaceDE w:val="0"/>
-              <w:autoSpaceDN w:val="0"/>
-              <w:adjustRightInd w:val="0"/>
-              <w:rPr>
-                <w:rFonts w:cs="Arial"/>
-                <w:sz w:val="24"/>
-                <w:szCs w:val="24"/>
-              </w:rPr>
-            </w:pPr>
-            <w:r>
-              <w:rPr>
-                <w:rFonts w:cs="Arial"/>
-                <w:sz w:val="24"/>
-                <w:szCs w:val="24"/>
-              </w:rPr>
-              <w:t>Les feuilles d’émargement sont à établir :</w:t>
-            </w:r>
-          </w:p>
-          <w:p>
-            <w:pPr>
-              <w:pStyle w:val="Paragraphedeliste"/>
-              <w:numPr>
-                <w:ilvl w:val="0"/>
-                <w:numId w:val="2"/>
-              </w:numPr>
-              <w:autoSpaceDE w:val="0"/>
-              <w:autoSpaceDN w:val="0"/>
-              <w:adjustRightInd w:val="0"/>
-              <w:spacing w:after="0"/>
-              <w:rPr>
-                <w:rFonts w:cs="Arial"/>
-                <w:sz w:val="24"/>
-                <w:szCs w:val="24"/>
-              </w:rPr>
-            </w:pPr>
-            <w:r>
-              <w:rPr>
-                <w:rFonts w:cs="Arial"/>
-                <w:sz w:val="24"/>
-                <w:szCs w:val="24"/>
-              </w:rPr>
-              <w:t>Une feuille par stagiaire pour une formation inter</w:t>
-            </w:r>
-          </w:p>
-          <w:p>
-            <w:pPr>
-              <w:pStyle w:val="Paragraphedeliste"/>
-              <w:numPr>
-                <w:ilvl w:val="0"/>
-                <w:numId w:val="2"/>
-              </w:numPr>
-              <w:autoSpaceDE w:val="0"/>
-              <w:autoSpaceDN w:val="0"/>
-              <w:adjustRightInd w:val="0"/>
-              <w:spacing w:after="0"/>
-            </w:pPr>
-            <w:r>
-              <w:rPr>
-                <w:rFonts w:cs="Arial"/>
-                <w:sz w:val="24"/>
-                <w:szCs w:val="24"/>
-              </w:rPr>
-              <w:t>Une feuille par jour pour une formation intra</w:t>
-            </w:r>
-          </w:p>
+          <w:p/>
+          <w:p/>
+          <w:p/>
           <w:p/>
         </w:tc>
       </w:tr>
@@ -11129,7 +11283,7 @@
           <w:sz w:val="28"/>
           <w:szCs w:val="28"/>
         </w:rPr>
-        <w:t>14_1</w:t>
+        <w:t>15_1</w:t>
       </w:r>
       <w:r>
         <w:rPr>
@@ -11157,26 +11311,27 @@
           <w:sz w:val="28"/>
           <w:szCs w:val="28"/>
         </w:rPr>
-        <w:t>Gestion des feuilles d'évaluation</w:t>
+        <w:t>Compatibilité de support</w:t>
       </w:r>
     </w:p>
     <w:p>
       <w:pPr>
         <w:rPr>
-          <w:rFonts w:ascii="Calibri" w:eastAsia="Times New Roman" w:hAnsi="Calibri" w:cs="Times New Roman"/>
-          <w:color w:val="000000"/>
+          <w:b/>
+          <w:bCs/>
+          <w:sz w:val="28"/>
+          <w:szCs w:val="28"/>
+        </w:rPr>
+      </w:pPr>
+      <w:r>
+        <w:rPr>
+          <w:noProof/>
+          <w:sz w:val="28"/>
+          <w:szCs w:val="28"/>
           <w:lang w:eastAsia="fr-FR"/>
         </w:rPr>
-      </w:pPr>
-      <w:r>
-        <w:rPr>
-          <w:noProof/>
-          <w:sz w:val="28"/>
-          <w:szCs w:val="28"/>
-          <w:lang w:eastAsia="fr-FR"/>
-        </w:rPr>
         <w:pict>
-          <v:line id="_x0000_s1084" style="position:absolute;flip:y;z-index:251720704;visibility:visible;mso-position-horizontal-relative:margin;mso-width-relative:margin;mso-height-relative:margin" from="-16.1pt,20.35pt" to="444.6pt,20.35pt" o:gfxdata="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" strokecolor="black [3213]" strokeweight=".5pt">
+          <v:line id="_x0000_s1086" style="position:absolute;z-index:251722752;visibility:visible;mso-position-horizontal-relative:margin;mso-width-relative:margin;mso-height-relative:margin" from="-16.1pt,20.35pt" to="445.95pt,20.35pt" o:gfxdata="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" strokecolor="black [3213]" strokeweight=".5pt">
             <v:stroke joinstyle="miter"/>
             <w10:wrap anchorx="margin"/>
           </v:line>
@@ -11191,10 +11346,12 @@
       </w:r>
       <w:r>
         <w:rPr>
-          <w:sz w:val="28"/>
-          <w:szCs w:val="28"/>
-        </w:rPr>
-        <w:t>Générer des feuilles d'évaluation</w:t>
+          <w:b/>
+          <w:bCs/>
+          <w:sz w:val="28"/>
+          <w:szCs w:val="28"/>
+        </w:rPr>
+        <w:t>Que l'application soit compatible sur mobile</w:t>
       </w:r>
     </w:p>
     <w:tbl>
@@ -11205,7 +11362,7 @@
           <w:left w:w="70" w:type="dxa"/>
           <w:right w:w="70" w:type="dxa"/>
         </w:tblCellMar>
-        <w:tblLook w:val="04A0"/>
+        <w:tblLook w:val="04A0" w:firstRow="1" w:lastRow="0" w:firstColumn="1" w:lastColumn="0" w:noHBand="0" w:noVBand="1"/>
       </w:tblPr>
       <w:tblGrid>
         <w:gridCol w:w="1540"/>
@@ -11246,7 +11403,7 @@
       <w:tblPr>
         <w:tblStyle w:val="Grilledutableau"/>
         <w:tblW w:w="0" w:type="auto"/>
-        <w:tblLook w:val="04A0"/>
+        <w:tblLook w:val="04A0" w:firstRow="1" w:lastRow="0" w:firstColumn="1" w:lastColumn="0" w:noHBand="0" w:noVBand="1"/>
       </w:tblPr>
       <w:tblGrid>
         <w:gridCol w:w="1809"/>
@@ -11293,7 +11450,7 @@
                 <w:rFonts w:ascii="Calibri" w:hAnsi="Calibri"/>
                 <w:color w:val="000000"/>
               </w:rPr>
-              <w:t>Gestionnaire de formation / SA / Direction</w:t>
+              <w:t>Gestionnaire de formation / SA / Direction / Commercial</w:t>
             </w:r>
           </w:p>
         </w:tc>
@@ -11336,35 +11493,15 @@
                 <w:szCs w:val="28"/>
               </w:rPr>
             </w:pPr>
-          </w:p>
-          <w:p>
-            <w:pPr>
-              <w:rPr>
-                <w:b/>
-                <w:bCs/>
-                <w:sz w:val="28"/>
-                <w:szCs w:val="28"/>
-              </w:rPr>
-            </w:pPr>
-            <w:r>
-              <w:rPr>
-                <w:b/>
-                <w:bCs/>
-                <w:sz w:val="28"/>
-                <w:szCs w:val="28"/>
-              </w:rPr>
-              <w:t>Générer des feuilles d'évaluation</w:t>
-            </w:r>
-          </w:p>
-          <w:p>
-            <w:pPr>
-              <w:rPr>
-                <w:b/>
-                <w:bCs/>
-                <w:sz w:val="28"/>
-                <w:szCs w:val="28"/>
-              </w:rPr>
-            </w:pPr>
+            <w:r>
+              <w:rPr>
+                <w:b/>
+                <w:bCs/>
+                <w:sz w:val="28"/>
+                <w:szCs w:val="28"/>
+              </w:rPr>
+              <w:t>Que l'application soit compatible sur mobile</w:t>
+            </w:r>
           </w:p>
         </w:tc>
       </w:tr>
@@ -11404,47 +11541,34 @@
                 <w:color w:val="000000"/>
               </w:rPr>
             </w:pPr>
-            <w:r>
-              <w:rPr>
-                <w:rFonts w:ascii="Calibri" w:hAnsi="Calibri"/>
-                <w:color w:val="000000"/>
-              </w:rPr>
-              <w:t>Permettre aux stagiaires et aux formateurs de faire part de leur</w:t>
-            </w:r>
-            <w:r>
-              <w:rPr>
-                <w:rFonts w:ascii="Calibri" w:hAnsi="Calibri"/>
-                <w:color w:val="000000"/>
-              </w:rPr>
-              <w:t>s</w:t>
-            </w:r>
-            <w:r>
-              <w:rPr>
-                <w:rFonts w:ascii="Calibri" w:hAnsi="Calibri"/>
-                <w:color w:val="000000"/>
-              </w:rPr>
-              <w:t xml:space="preserve"> retours d'expérience</w:t>
-            </w:r>
-          </w:p>
-          <w:p>
-            <w:pPr>
-              <w:rPr>
-                <w:b/>
-                <w:bCs/>
-                <w:sz w:val="28"/>
-                <w:szCs w:val="28"/>
-              </w:rPr>
-            </w:pPr>
-          </w:p>
-          <w:p>
-            <w:pPr>
-              <w:rPr>
-                <w:b/>
-                <w:bCs/>
-                <w:sz w:val="28"/>
-                <w:szCs w:val="28"/>
-              </w:rPr>
-            </w:pPr>
+          </w:p>
+          <w:p>
+            <w:pPr>
+              <w:rPr>
+                <w:b/>
+                <w:bCs/>
+                <w:sz w:val="28"/>
+                <w:szCs w:val="28"/>
+              </w:rPr>
+            </w:pPr>
+            <w:r>
+              <w:rPr>
+                <w:b/>
+                <w:bCs/>
+                <w:sz w:val="28"/>
+                <w:szCs w:val="28"/>
+              </w:rPr>
+              <w:t>bénéficier d'une application e</w:t>
+            </w:r>
+            <w:r>
+              <w:rPr>
+                <w:b/>
+                <w:bCs/>
+                <w:sz w:val="28"/>
+                <w:szCs w:val="28"/>
+              </w:rPr>
+              <w:t>rgonomique</w:t>
+            </w:r>
           </w:p>
           <w:p>
             <w:pPr>
@@ -11480,7 +11604,7 @@
       <w:tblPr>
         <w:tblStyle w:val="Grilledutableau"/>
         <w:tblW w:w="0" w:type="auto"/>
-        <w:tblLook w:val="04A0"/>
+        <w:tblLook w:val="04A0" w:firstRow="1" w:lastRow="0" w:firstColumn="1" w:lastColumn="0" w:noHBand="0" w:noVBand="1"/>
       </w:tblPr>
       <w:tblGrid>
         <w:gridCol w:w="1809"/>
@@ -11549,11 +11673,9 @@
           <w:p/>
           <w:p/>
           <w:p/>
-          <w:p/>
         </w:tc>
       </w:tr>
     </w:tbl>
-    <w:p/>
     <w:p>
       <w:r>
         <w:rPr>
@@ -11561,13 +11683,14 @@
           <w:lang w:eastAsia="fr-FR"/>
         </w:rPr>
         <w:pict>
-          <v:line id="_x0000_s1085" style="position:absolute;flip:y;z-index:251721728;visibility:visible;mso-position-horizontal-relative:margin;mso-position-vertical-relative:text;mso-width-relative:margin;mso-height-relative:margin" from="-62.65pt,14.75pt" to="520.65pt,14.75pt" o:gfxdata="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" strokecolor="black [3213]" strokeweight=".5pt">
+          <v:line id="_x0000_s1085" style="position:absolute;flip:y;z-index:251721728;visibility:visible;mso-position-horizontal-relative:margin;mso-position-vertical-relative:text;mso-width-relative:margin;mso-height-relative:margin" from="-60.15pt,29.4pt" to="523.15pt,29.4pt" o:gfxdata="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" strokecolor="black [3213]" strokeweight=".5pt">
             <v:stroke joinstyle="miter"/>
             <w10:wrap anchorx="margin"/>
           </v:line>
         </w:pict>
       </w:r>
     </w:p>
+    <w:p/>
     <w:p>
       <w:pPr>
         <w:rPr>
@@ -11596,7 +11719,14 @@
           <w:sz w:val="28"/>
           <w:szCs w:val="28"/>
         </w:rPr>
-        <w:t>15_1</w:t>
+        <w:t>16</w:t>
+      </w:r>
+      <w:r>
+        <w:rPr>
+          <w:sz w:val="28"/>
+          <w:szCs w:val="28"/>
+        </w:rPr>
+        <w:t>_1</w:t>
       </w:r>
       <w:r>
         <w:rPr>
@@ -11624,8 +11754,10 @@
           <w:sz w:val="28"/>
           <w:szCs w:val="28"/>
         </w:rPr>
-        <w:t>Compatibilité de support</w:t>
-      </w:r>
+        <w:t>Connexion à distance</w:t>
+      </w:r>
+      <w:bookmarkStart w:id="0" w:name="_GoBack"/>
+      <w:bookmarkEnd w:id="0"/>
     </w:p>
     <w:p>
       <w:pPr>
@@ -11644,7 +11776,7 @@
           <w:lang w:eastAsia="fr-FR"/>
         </w:rPr>
         <w:pict>
-          <v:line id="_x0000_s1086" style="position:absolute;z-index:251722752;visibility:visible;mso-position-horizontal-relative:margin;mso-width-relative:margin;mso-height-relative:margin" from="-16.1pt,20.35pt" to="445.95pt,20.35pt" o:gfxdata="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" strokecolor="black [3213]" strokeweight=".5pt">
+          <v:line id="_x0000_s1088" style="position:absolute;z-index:251724800;visibility:visible;mso-position-horizontal-relative:margin;mso-width-relative:margin;mso-height-relative:margin" from="-16.1pt,20.35pt" to="445.95pt,20.35pt" o:gfxdata="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" strokecolor="black [3213]" strokeweight=".5pt">
             <v:stroke joinstyle="miter"/>
             <w10:wrap anchorx="margin"/>
           </v:line>
@@ -11664,7 +11796,7 @@
           <w:sz w:val="28"/>
           <w:szCs w:val="28"/>
         </w:rPr>
-        <w:t>Que l'application soit compatible sur mobile</w:t>
+        <w:t>Pouvoir me connecter à l'application à distance</w:t>
       </w:r>
     </w:p>
     <w:tbl>
@@ -11675,7 +11807,7 @@
           <w:left w:w="70" w:type="dxa"/>
           <w:right w:w="70" w:type="dxa"/>
         </w:tblCellMar>
-        <w:tblLook w:val="04A0"/>
+        <w:tblLook w:val="04A0" w:firstRow="1" w:lastRow="0" w:firstColumn="1" w:lastColumn="0" w:noHBand="0" w:noVBand="1"/>
       </w:tblPr>
       <w:tblGrid>
         <w:gridCol w:w="1540"/>
@@ -11716,7 +11848,7 @@
       <w:tblPr>
         <w:tblStyle w:val="Grilledutableau"/>
         <w:tblW w:w="0" w:type="auto"/>
-        <w:tblLook w:val="04A0"/>
+        <w:tblLook w:val="04A0" w:firstRow="1" w:lastRow="0" w:firstColumn="1" w:lastColumn="0" w:noHBand="0" w:noVBand="1"/>
       </w:tblPr>
       <w:tblGrid>
         <w:gridCol w:w="1809"/>
@@ -11763,7 +11895,7 @@
                 <w:rFonts w:ascii="Calibri" w:hAnsi="Calibri"/>
                 <w:color w:val="000000"/>
               </w:rPr>
-              <w:t>Gestionnaire de formation / SA / Direction / Commercial</w:t>
+              <w:t>Gestionnaire de formation / SA / Direction / Commercial/Stagiaire/Formateur</w:t>
             </w:r>
           </w:p>
         </w:tc>
@@ -11813,7 +11945,7 @@
                 <w:sz w:val="28"/>
                 <w:szCs w:val="28"/>
               </w:rPr>
-              <w:t>Que l'application soit compatible sur mobile</w:t>
+              <w:t>Pouvoir me connecter à l'application à distance</w:t>
             </w:r>
           </w:p>
         </w:tc>
@@ -11871,16 +12003,7 @@
                 <w:sz w:val="28"/>
                 <w:szCs w:val="28"/>
               </w:rPr>
-              <w:t>bénéficier d'une application e</w:t>
-            </w:r>
-            <w:r>
-              <w:rPr>
-                <w:b/>
-                <w:bCs/>
-                <w:sz w:val="28"/>
-                <w:szCs w:val="28"/>
-              </w:rPr>
-              <w:t>rgonomique</w:t>
+              <w:t>consulter les différentes rubriques depuis mon domicile</w:t>
             </w:r>
           </w:p>
           <w:p>
@@ -11917,7 +12040,7 @@
       <w:tblPr>
         <w:tblStyle w:val="Grilledutableau"/>
         <w:tblW w:w="0" w:type="auto"/>
-        <w:tblLook w:val="04A0"/>
+        <w:tblLook w:val="04A0" w:firstRow="1" w:lastRow="0" w:firstColumn="1" w:lastColumn="0" w:noHBand="0" w:noVBand="1"/>
       </w:tblPr>
       <w:tblGrid>
         <w:gridCol w:w="1809"/>
@@ -12001,8 +12124,8 @@
 </file>
 
 <file path=word/endnotes.xml><?xml version="1.0" encoding="utf-8"?>
-<w:endnotes xmlns:ve="http://schemas.openxmlformats.org/markup-compatibility/2006" xmlns:o="urn:schemas-microsoft-com:office:office" xmlns:r="http://schemas.openxmlformats.org/officeDocument/2006/relationships" xmlns:m="http://schemas.openxmlformats.org/officeDocument/2006/math" xmlns:v="urn:schemas-microsoft-com:vml" xmlns:wp="http://schemas.openxmlformats.org/drawingml/2006/wordprocessingDrawing" xmlns:w10="urn:schemas-microsoft-com:office:word" xmlns:w="http://schemas.openxmlformats.org/wordprocessingml/2006/main" xmlns:wne="http://schemas.microsoft.com/office/word/2006/wordml">
-  <w:endnote w:type="separator" w:id="0">
+<w:endnotes xmlns:wpc="http://schemas.microsoft.com/office/word/2010/wordprocessingCanvas" xmlns:mc="http://schemas.openxmlformats.org/markup-compatibility/2006" xmlns:o="urn:schemas-microsoft-com:office:office" xmlns:r="http://schemas.openxmlformats.org/officeDocument/2006/relationships" xmlns:m="http://schemas.openxmlformats.org/officeDocument/2006/math" xmlns:v="urn:schemas-microsoft-com:vml" xmlns:wp14="http://schemas.microsoft.com/office/word/2010/wordprocessingDrawing" xmlns:wp="http://schemas.openxmlformats.org/drawingml/2006/wordprocessingDrawing" xmlns:w10="urn:schemas-microsoft-com:office:word" xmlns:w="http://schemas.openxmlformats.org/wordprocessingml/2006/main" xmlns:w14="http://schemas.microsoft.com/office/word/2010/wordml" xmlns:w15="http://schemas.microsoft.com/office/word/2012/wordml" xmlns:wpg="http://schemas.microsoft.com/office/word/2010/wordprocessingGroup" xmlns:wpi="http://schemas.microsoft.com/office/word/2010/wordprocessingInk" xmlns:wne="http://schemas.microsoft.com/office/word/2006/wordml" xmlns:wps="http://schemas.microsoft.com/office/word/2010/wordprocessingShape" mc:Ignorable="w14 w15 wp14">
+  <w:endnote w:type="separator" w:id="-1">
     <w:p>
       <w:pPr>
         <w:spacing w:after="0" w:line="240" w:lineRule="auto"/>
@@ -12012,7 +12135,7 @@
       </w:r>
     </w:p>
   </w:endnote>
-  <w:endnote w:type="continuationSeparator" w:id="1">
+  <w:endnote w:type="continuationSeparator" w:id="0">
     <w:p>
       <w:pPr>
         <w:spacing w:after="0" w:line="240" w:lineRule="auto"/>
@@ -12026,8 +12149,8 @@
 </file>
 
 <file path=word/footnotes.xml><?xml version="1.0" encoding="utf-8"?>
-<w:footnotes xmlns:ve="http://schemas.openxmlformats.org/markup-compatibility/2006" xmlns:o="urn:schemas-microsoft-com:office:office" xmlns:r="http://schemas.openxmlformats.org/officeDocument/2006/relationships" xmlns:m="http://schemas.openxmlformats.org/officeDocument/2006/math" xmlns:v="urn:schemas-microsoft-com:vml" xmlns:wp="http://schemas.openxmlformats.org/drawingml/2006/wordprocessingDrawing" xmlns:w10="urn:schemas-microsoft-com:office:word" xmlns:w="http://schemas.openxmlformats.org/wordprocessingml/2006/main" xmlns:wne="http://schemas.microsoft.com/office/word/2006/wordml">
-  <w:footnote w:type="separator" w:id="0">
+<w:footnotes xmlns:wpc="http://schemas.microsoft.com/office/word/2010/wordprocessingCanvas" xmlns:mc="http://schemas.openxmlformats.org/markup-compatibility/2006" xmlns:o="urn:schemas-microsoft-com:office:office" xmlns:r="http://schemas.openxmlformats.org/officeDocument/2006/relationships" xmlns:m="http://schemas.openxmlformats.org/officeDocument/2006/math" xmlns:v="urn:schemas-microsoft-com:vml" xmlns:wp14="http://schemas.microsoft.com/office/word/2010/wordprocessingDrawing" xmlns:wp="http://schemas.openxmlformats.org/drawingml/2006/wordprocessingDrawing" xmlns:w10="urn:schemas-microsoft-com:office:word" xmlns:w="http://schemas.openxmlformats.org/wordprocessingml/2006/main" xmlns:w14="http://schemas.microsoft.com/office/word/2010/wordml" xmlns:w15="http://schemas.microsoft.com/office/word/2012/wordml" xmlns:wpg="http://schemas.microsoft.com/office/word/2010/wordprocessingGroup" xmlns:wpi="http://schemas.microsoft.com/office/word/2010/wordprocessingInk" xmlns:wne="http://schemas.microsoft.com/office/word/2006/wordml" xmlns:wps="http://schemas.microsoft.com/office/word/2010/wordprocessingShape" mc:Ignorable="w14 w15 wp14">
+  <w:footnote w:type="separator" w:id="-1">
     <w:p>
       <w:pPr>
         <w:spacing w:after="0" w:line="240" w:lineRule="auto"/>
@@ -12037,7 +12160,7 @@
       </w:r>
     </w:p>
   </w:footnote>
-  <w:footnote w:type="continuationSeparator" w:id="1">
+  <w:footnote w:type="continuationSeparator" w:id="0">
     <w:p>
       <w:pPr>
         <w:spacing w:after="0" w:line="240" w:lineRule="auto"/>
@@ -12051,8 +12174,8 @@
 </file>
 
 <file path=word/numbering.xml><?xml version="1.0" encoding="utf-8"?>
-<w:numbering xmlns:ve="http://schemas.openxmlformats.org/markup-compatibility/2006" xmlns:o="urn:schemas-microsoft-com:office:office" xmlns:r="http://schemas.openxmlformats.org/officeDocument/2006/relationships" xmlns:m="http://schemas.openxmlformats.org/officeDocument/2006/math" xmlns:v="urn:schemas-microsoft-com:vml" xmlns:wp="http://schemas.openxmlformats.org/drawingml/2006/wordprocessingDrawing" xmlns:w10="urn:schemas-microsoft-com:office:word" xmlns:w="http://schemas.openxmlformats.org/wordprocessingml/2006/main" xmlns:wne="http://schemas.microsoft.com/office/word/2006/wordml">
-  <w:abstractNum w:abstractNumId="0">
+<w:numbering xmlns:wpc="http://schemas.microsoft.com/office/word/2010/wordprocessingCanvas" xmlns:mc="http://schemas.openxmlformats.org/markup-compatibility/2006" xmlns:o="urn:schemas-microsoft-com:office:office" xmlns:r="http://schemas.openxmlformats.org/officeDocument/2006/relationships" xmlns:m="http://schemas.openxmlformats.org/officeDocument/2006/math" xmlns:v="urn:schemas-microsoft-com:vml" xmlns:wp14="http://schemas.microsoft.com/office/word/2010/wordprocessingDrawing" xmlns:wp="http://schemas.openxmlformats.org/drawingml/2006/wordprocessingDrawing" xmlns:w10="urn:schemas-microsoft-com:office:word" xmlns:w="http://schemas.openxmlformats.org/wordprocessingml/2006/main" xmlns:w14="http://schemas.microsoft.com/office/word/2010/wordml" xmlns:w15="http://schemas.microsoft.com/office/word/2012/wordml" xmlns:wpg="http://schemas.microsoft.com/office/word/2010/wordprocessingGroup" xmlns:wpi="http://schemas.microsoft.com/office/word/2010/wordprocessingInk" xmlns:wne="http://schemas.microsoft.com/office/word/2006/wordml" xmlns:wps="http://schemas.microsoft.com/office/word/2010/wordprocessingShape" mc:Ignorable="w14 w15 wp14">
+  <w:abstractNum w:abstractNumId="0" w15:restartNumberingAfterBreak="0">
     <w:nsid w:val="6EEF0F38"/>
     <w:multiLevelType w:val="hybridMultilevel"/>
     <w:tmpl w:val="BC9E8C0A"/>
@@ -12164,7 +12287,7 @@
       </w:rPr>
     </w:lvl>
   </w:abstractNum>
-  <w:abstractNum w:abstractNumId="1">
+  <w:abstractNum w:abstractNumId="1" w15:restartNumberingAfterBreak="0">
     <w:nsid w:val="78D5541B"/>
     <w:multiLevelType w:val="hybridMultilevel"/>
     <w:tmpl w:val="D2FA7E96"/>
@@ -12260,7 +12383,7 @@
 </file>
 
 <file path=word/styles.xml><?xml version="1.0" encoding="utf-8"?>
-<w:styles xmlns:r="http://schemas.openxmlformats.org/officeDocument/2006/relationships" xmlns:w="http://schemas.openxmlformats.org/wordprocessingml/2006/main">
+<w:styles xmlns:mc="http://schemas.openxmlformats.org/markup-compatibility/2006" xmlns:r="http://schemas.openxmlformats.org/officeDocument/2006/relationships" xmlns:w="http://schemas.openxmlformats.org/wordprocessingml/2006/main" xmlns:w14="http://schemas.microsoft.com/office/word/2010/wordml" xmlns:w15="http://schemas.microsoft.com/office/word/2012/wordml" mc:Ignorable="w14 w15">
   <w:docDefaults>
     <w:rPrDefault>
       <w:rPr>
@@ -12276,144 +12399,378 @@
       </w:pPr>
     </w:pPrDefault>
   </w:docDefaults>
-  <w:latentStyles w:defLockedState="0" w:defUIPriority="99" w:defSemiHidden="1" w:defUnhideWhenUsed="1" w:defQFormat="0" w:count="267">
-    <w:lsdException w:name="Normal" w:semiHidden="0" w:uiPriority="0" w:unhideWhenUsed="0" w:qFormat="1"/>
-    <w:lsdException w:name="heading 1" w:semiHidden="0" w:uiPriority="9" w:unhideWhenUsed="0" w:qFormat="1"/>
-    <w:lsdException w:name="heading 2" w:uiPriority="9" w:qFormat="1"/>
-    <w:lsdException w:name="heading 3" w:uiPriority="9" w:qFormat="1"/>
-    <w:lsdException w:name="heading 4" w:uiPriority="9" w:qFormat="1"/>
-    <w:lsdException w:name="heading 5" w:uiPriority="9" w:qFormat="1"/>
-    <w:lsdException w:name="heading 6" w:uiPriority="9" w:qFormat="1"/>
-    <w:lsdException w:name="heading 7" w:uiPriority="9" w:qFormat="1"/>
-    <w:lsdException w:name="heading 8" w:uiPriority="9" w:qFormat="1"/>
-    <w:lsdException w:name="heading 9" w:uiPriority="9" w:qFormat="1"/>
-    <w:lsdException w:name="toc 1" w:uiPriority="39"/>
-    <w:lsdException w:name="toc 2" w:uiPriority="39"/>
-    <w:lsdException w:name="toc 3" w:uiPriority="39"/>
-    <w:lsdException w:name="toc 4" w:uiPriority="39"/>
-    <w:lsdException w:name="toc 5" w:uiPriority="39"/>
-    <w:lsdException w:name="toc 6" w:uiPriority="39"/>
-    <w:lsdException w:name="toc 7" w:uiPriority="39"/>
-    <w:lsdException w:name="toc 8" w:uiPriority="39"/>
-    <w:lsdException w:name="toc 9" w:uiPriority="39"/>
-    <w:lsdException w:name="caption" w:uiPriority="35" w:qFormat="1"/>
-    <w:lsdException w:name="Title" w:semiHidden="0" w:uiPriority="10" w:unhideWhenUsed="0" w:qFormat="1"/>
-    <w:lsdException w:name="Default Paragraph Font" w:uiPriority="1"/>
-    <w:lsdException w:name="Subtitle" w:semiHidden="0" w:uiPriority="11" w:unhideWhenUsed="0" w:qFormat="1"/>
-    <w:lsdException w:name="Strong" w:semiHidden="0" w:uiPriority="22" w:unhideWhenUsed="0" w:qFormat="1"/>
-    <w:lsdException w:name="Emphasis" w:semiHidden="0" w:uiPriority="20" w:unhideWhenUsed="0" w:qFormat="1"/>
-    <w:lsdException w:name="Table Grid" w:semiHidden="0" w:uiPriority="39" w:unhideWhenUsed="0"/>
-    <w:lsdException w:name="Placeholder Text" w:unhideWhenUsed="0"/>
-    <w:lsdException w:name="No Spacing" w:semiHidden="0" w:uiPriority="1" w:unhideWhenUsed="0" w:qFormat="1"/>
-    <w:lsdException w:name="Light Shading" w:semiHidden="0" w:uiPriority="60" w:unhideWhenUsed="0"/>
-    <w:lsdException w:name="Light List" w:semiHidden="0" w:uiPriority="61" w:unhideWhenUsed="0"/>
-    <w:lsdException w:name="Light Grid" w:semiHidden="0" w:uiPriority="62" w:unhideWhenUsed="0"/>
-    <w:lsdException w:name="Medium Shading 1" w:semiHidden="0" w:uiPriority="63" w:unhideWhenUsed="0"/>
-    <w:lsdException w:name="Medium Shading 2" w:semiHidden="0" w:uiPriority="64" w:unhideWhenUsed="0"/>
-    <w:lsdException w:name="Medium List 1" w:semiHidden="0" w:uiPriority="65" w:unhideWhenUsed="0"/>
-    <w:lsdException w:name="Medium List 2" w:semiHidden="0" w:uiPriority="66" w:unhideWhenUsed="0"/>
-    <w:lsdException w:name="Medium Grid 1" w:semiHidden="0" w:uiPriority="67" w:unhideWhenUsed="0"/>
-    <w:lsdException w:name="Medium Grid 2" w:semiHidden="0" w:uiPriority="68" w:unhideWhenUsed="0"/>
-    <w:lsdException w:name="Medium Grid 3" w:semiHidden="0" w:uiPriority="69" w:unhideWhenUsed="0"/>
-    <w:lsdException w:name="Dark List" w:semiHidden="0" w:uiPriority="70" w:unhideWhenUsed="0"/>
-    <w:lsdException w:name="Colorful Shading" w:semiHidden="0" w:uiPriority="71" w:unhideWhenUsed="0"/>
-    <w:lsdException w:name="Colorful List" w:semiHidden="0" w:uiPriority="72" w:unhideWhenUsed="0"/>
-    <w:lsdException w:name="Colorful Grid" w:semiHidden="0" w:uiPriority="73" w:unhideWhenUsed="0"/>
-    <w:lsdException w:name="Light Shading Accent 1" w:semiHidden="0" w:uiPriority="60" w:unhideWhenUsed="0"/>
-    <w:lsdException w:name="Light List Accent 1" w:semiHidden="0" w:uiPriority="61" w:unhideWhenUsed="0"/>
-    <w:lsdException w:name="Light Grid Accent 1" w:semiHidden="0" w:uiPriority="62" w:unhideWhenUsed="0"/>
-    <w:lsdException w:name="Medium Shading 1 Accent 1" w:semiHidden="0" w:uiPriority="63" w:unhideWhenUsed="0"/>
-    <w:lsdException w:name="Medium Shading 2 Accent 1" w:semiHidden="0" w:uiPriority="64" w:unhideWhenUsed="0"/>
-    <w:lsdException w:name="Medium List 1 Accent 1" w:semiHidden="0" w:uiPriority="65" w:unhideWhenUsed="0"/>
-    <w:lsdException w:name="Revision" w:unhideWhenUsed="0"/>
-    <w:lsdException w:name="List Paragraph" w:semiHidden="0" w:uiPriority="34" w:unhideWhenUsed="0" w:qFormat="1"/>
-    <w:lsdException w:name="Quote" w:semiHidden="0" w:uiPriority="29" w:unhideWhenUsed="0" w:qFormat="1"/>
-    <w:lsdException w:name="Intense Quote" w:semiHidden="0" w:uiPriority="30" w:unhideWhenUsed="0" w:qFormat="1"/>
-    <w:lsdException w:name="Medium List 2 Accent 1" w:semiHidden="0" w:uiPriority="66" w:unhideWhenUsed="0"/>
-    <w:lsdException w:name="Medium Grid 1 Accent 1" w:semiHidden="0" w:uiPriority="67" w:unhideWhenUsed="0"/>
-    <w:lsdException w:name="Medium Grid 2 Accent 1" w:semiHidden="0" w:uiPriority="68" w:unhideWhenUsed="0"/>
-    <w:lsdException w:name="Medium Grid 3 Accent 1" w:semiHidden="0" w:uiPriority="69" w:unhideWhenUsed="0"/>
-    <w:lsdException w:name="Dark List Accent 1" w:semiHidden="0" w:uiPriority="70" w:unhideWhenUsed="0"/>
-    <w:lsdException w:name="Colorful Shading Accent 1" w:semiHidden="0" w:uiPriority="71" w:unhideWhenUsed="0"/>
-    <w:lsdException w:name="Colorful List Accent 1" w:semiHidden="0" w:uiPriority="72" w:unhideWhenUsed="0"/>
-    <w:lsdException w:name="Colorful Grid Accent 1" w:semiHidden="0" w:uiPriority="73" w:unhideWhenUsed="0"/>
-    <w:lsdException w:name="Light Shading Accent 2" w:semiHidden="0" w:uiPriority="60" w:unhideWhenUsed="0"/>
-    <w:lsdException w:name="Light List Accent 2" w:semiHidden="0" w:uiPriority="61" w:unhideWhenUsed="0"/>
-    <w:lsdException w:name="Light Grid Accent 2" w:semiHidden="0" w:uiPriority="62" w:unhideWhenUsed="0"/>
-    <w:lsdException w:name="Medium Shading 1 Accent 2" w:semiHidden="0" w:uiPriority="63" w:unhideWhenUsed="0"/>
-    <w:lsdException w:name="Medium Shading 2 Accent 2" w:semiHidden="0" w:uiPriority="64" w:unhideWhenUsed="0"/>
-    <w:lsdException w:name="Medium List 1 Accent 2" w:semiHidden="0" w:uiPriority="65" w:unhideWhenUsed="0"/>
-    <w:lsdException w:name="Medium List 2 Accent 2" w:semiHidden="0" w:uiPriority="66" w:unhideWhenUsed="0"/>
-    <w:lsdException w:name="Medium Grid 1 Accent 2" w:semiHidden="0" w:uiPriority="67" w:unhideWhenUsed="0"/>
-    <w:lsdException w:name="Medium Grid 2 Accent 2" w:semiHidden="0" w:uiPriority="68" w:unhideWhenUsed="0"/>
-    <w:lsdException w:name="Medium Grid 3 Accent 2" w:semiHidden="0" w:uiPriority="69" w:unhideWhenUsed="0"/>
-    <w:lsdException w:name="Dark List Accent 2" w:semiHidden="0" w:uiPriority="70" w:unhideWhenUsed="0"/>
-    <w:lsdException w:name="Colorful Shading Accent 2" w:semiHidden="0" w:uiPriority="71" w:unhideWhenUsed="0"/>
-    <w:lsdException w:name="Colorful List Accent 2" w:semiHidden="0" w:uiPriority="72" w:unhideWhenUsed="0"/>
-    <w:lsdException w:name="Colorful Grid Accent 2" w:semiHidden="0" w:uiPriority="73" w:unhideWhenUsed="0"/>
-    <w:lsdException w:name="Light Shading Accent 3" w:semiHidden="0" w:uiPriority="60" w:unhideWhenUsed="0"/>
-    <w:lsdException w:name="Light List Accent 3" w:semiHidden="0" w:uiPriority="61" w:unhideWhenUsed="0"/>
-    <w:lsdException w:name="Light Grid Accent 3" w:semiHidden="0" w:uiPriority="62" w:unhideWhenUsed="0"/>
-    <w:lsdException w:name="Medium Shading 1 Accent 3" w:semiHidden="0" w:uiPriority="63" w:unhideWhenUsed="0"/>
-    <w:lsdException w:name="Medium Shading 2 Accent 3" w:semiHidden="0" w:uiPriority="64" w:unhideWhenUsed="0"/>
-    <w:lsdException w:name="Medium List 1 Accent 3" w:semiHidden="0" w:uiPriority="65" w:unhideWhenUsed="0"/>
-    <w:lsdException w:name="Medium List 2 Accent 3" w:semiHidden="0" w:uiPriority="66" w:unhideWhenUsed="0"/>
-    <w:lsdException w:name="Medium Grid 1 Accent 3" w:semiHidden="0" w:uiPriority="67" w:unhideWhenUsed="0"/>
-    <w:lsdException w:name="Medium Grid 2 Accent 3" w:semiHidden="0" w:uiPriority="68" w:unhideWhenUsed="0"/>
-    <w:lsdException w:name="Medium Grid 3 Accent 3" w:semiHidden="0" w:uiPriority="69" w:unhideWhenUsed="0"/>
-    <w:lsdException w:name="Dark List Accent 3" w:semiHidden="0" w:uiPriority="70" w:unhideWhenUsed="0"/>
-    <w:lsdException w:name="Colorful Shading Accent 3" w:semiHidden="0" w:uiPriority="71" w:unhideWhenUsed="0"/>
-    <w:lsdException w:name="Colorful List Accent 3" w:semiHidden="0" w:uiPriority="72" w:unhideWhenUsed="0"/>
-    <w:lsdException w:name="Colorful Grid Accent 3" w:semiHidden="0" w:uiPriority="73" w:unhideWhenUsed="0"/>
-    <w:lsdException w:name="Light Shading Accent 4" w:semiHidden="0" w:uiPriority="60" w:unhideWhenUsed="0"/>
-    <w:lsdException w:name="Light List Accent 4" w:semiHidden="0" w:uiPriority="61" w:unhideWhenUsed="0"/>
-    <w:lsdException w:name="Light Grid Accent 4" w:semiHidden="0" w:uiPriority="62" w:unhideWhenUsed="0"/>
-    <w:lsdException w:name="Medium Shading 1 Accent 4" w:semiHidden="0" w:uiPriority="63" w:unhideWhenUsed="0"/>
-    <w:lsdException w:name="Medium Shading 2 Accent 4" w:semiHidden="0" w:uiPriority="64" w:unhideWhenUsed="0"/>
-    <w:lsdException w:name="Medium List 1 Accent 4" w:semiHidden="0" w:uiPriority="65" w:unhideWhenUsed="0"/>
-    <w:lsdException w:name="Medium List 2 Accent 4" w:semiHidden="0" w:uiPriority="66" w:unhideWhenUsed="0"/>
-    <w:lsdException w:name="Medium Grid 1 Accent 4" w:semiHidden="0" w:uiPriority="67" w:unhideWhenUsed="0"/>
-    <w:lsdException w:name="Medium Grid 2 Accent 4" w:semiHidden="0" w:uiPriority="68" w:unhideWhenUsed="0"/>
-    <w:lsdException w:name="Medium Grid 3 Accent 4" w:semiHidden="0" w:uiPriority="69" w:unhideWhenUsed="0"/>
-    <w:lsdException w:name="Dark List Accent 4" w:semiHidden="0" w:uiPriority="70" w:unhideWhenUsed="0"/>
-    <w:lsdException w:name="Colorful Shading Accent 4" w:semiHidden="0" w:uiPriority="71" w:unhideWhenUsed="0"/>
-    <w:lsdException w:name="Colorful List Accent 4" w:semiHidden="0" w:uiPriority="72" w:unhideWhenUsed="0"/>
-    <w:lsdException w:name="Colorful Grid Accent 4" w:semiHidden="0" w:uiPriority="73" w:unhideWhenUsed="0"/>
-    <w:lsdException w:name="Light Shading Accent 5" w:semiHidden="0" w:uiPriority="60" w:unhideWhenUsed="0"/>
-    <w:lsdException w:name="Light List Accent 5" w:semiHidden="0" w:uiPriority="61" w:unhideWhenUsed="0"/>
-    <w:lsdException w:name="Light Grid Accent 5" w:semiHidden="0" w:uiPriority="62" w:unhideWhenUsed="0"/>
-    <w:lsdException w:name="Medium Shading 1 Accent 5" w:semiHidden="0" w:uiPriority="63" w:unhideWhenUsed="0"/>
-    <w:lsdException w:name="Medium Shading 2 Accent 5" w:semiHidden="0" w:uiPriority="64" w:unhideWhenUsed="0"/>
-    <w:lsdException w:name="Medium List 1 Accent 5" w:semiHidden="0" w:uiPriority="65" w:unhideWhenUsed="0"/>
-    <w:lsdException w:name="Medium List 2 Accent 5" w:semiHidden="0" w:uiPriority="66" w:unhideWhenUsed="0"/>
-    <w:lsdException w:name="Medium Grid 1 Accent 5" w:semiHidden="0" w:uiPriority="67" w:unhideWhenUsed="0"/>
-    <w:lsdException w:name="Medium Grid 2 Accent 5" w:semiHidden="0" w:uiPriority="68" w:unhideWhenUsed="0"/>
-    <w:lsdException w:name="Medium Grid 3 Accent 5" w:semiHidden="0" w:uiPriority="69" w:unhideWhenUsed="0"/>
-    <w:lsdException w:name="Dark List Accent 5" w:semiHidden="0" w:uiPriority="70" w:unhideWhenUsed="0"/>
-    <w:lsdException w:name="Colorful Shading Accent 5" w:semiHidden="0" w:uiPriority="71" w:unhideWhenUsed="0"/>
-    <w:lsdException w:name="Colorful List Accent 5" w:semiHidden="0" w:uiPriority="72" w:unhideWhenUsed="0"/>
-    <w:lsdException w:name="Colorful Grid Accent 5" w:semiHidden="0" w:uiPriority="73" w:unhideWhenUsed="0"/>
-    <w:lsdException w:name="Light Shading Accent 6" w:semiHidden="0" w:uiPriority="60" w:unhideWhenUsed="0"/>
-    <w:lsdException w:name="Light List Accent 6" w:semiHidden="0" w:uiPriority="61" w:unhideWhenUsed="0"/>
-    <w:lsdException w:name="Light Grid Accent 6" w:semiHidden="0" w:uiPriority="62" w:unhideWhenUsed="0"/>
-    <w:lsdException w:name="Medium Shading 1 Accent 6" w:semiHidden="0" w:uiPriority="63" w:unhideWhenUsed="0"/>
-    <w:lsdException w:name="Medium Shading 2 Accent 6" w:semiHidden="0" w:uiPriority="64" w:unhideWhenUsed="0"/>
-    <w:lsdException w:name="Medium List 1 Accent 6" w:semiHidden="0" w:uiPriority="65" w:unhideWhenUsed="0"/>
-    <w:lsdException w:name="Medium List 2 Accent 6" w:semiHidden="0" w:uiPriority="66" w:unhideWhenUsed="0"/>
-    <w:lsdException w:name="Medium Grid 1 Accent 6" w:semiHidden="0" w:uiPriority="67" w:unhideWhenUsed="0"/>
-    <w:lsdException w:name="Medium Grid 2 Accent 6" w:semiHidden="0" w:uiPriority="68" w:unhideWhenUsed="0"/>
-    <w:lsdException w:name="Medium Grid 3 Accent 6" w:semiHidden="0" w:uiPriority="69" w:unhideWhenUsed="0"/>
-    <w:lsdException w:name="Dark List Accent 6" w:semiHidden="0" w:uiPriority="70" w:unhideWhenUsed="0"/>
-    <w:lsdException w:name="Colorful Shading Accent 6" w:semiHidden="0" w:uiPriority="71" w:unhideWhenUsed="0"/>
-    <w:lsdException w:name="Colorful List Accent 6" w:semiHidden="0" w:uiPriority="72" w:unhideWhenUsed="0"/>
-    <w:lsdException w:name="Colorful Grid Accent 6" w:semiHidden="0" w:uiPriority="73" w:unhideWhenUsed="0"/>
-    <w:lsdException w:name="Subtle Emphasis" w:semiHidden="0" w:uiPriority="19" w:unhideWhenUsed="0" w:qFormat="1"/>
-    <w:lsdException w:name="Intense Emphasis" w:semiHidden="0" w:uiPriority="21" w:unhideWhenUsed="0" w:qFormat="1"/>
-    <w:lsdException w:name="Subtle Reference" w:semiHidden="0" w:uiPriority="31" w:unhideWhenUsed="0" w:qFormat="1"/>
-    <w:lsdException w:name="Intense Reference" w:semiHidden="0" w:uiPriority="32" w:unhideWhenUsed="0" w:qFormat="1"/>
-    <w:lsdException w:name="Book Title" w:semiHidden="0" w:uiPriority="33" w:unhideWhenUsed="0" w:qFormat="1"/>
-    <w:lsdException w:name="Bibliography" w:uiPriority="37"/>
-    <w:lsdException w:name="TOC Heading" w:uiPriority="39" w:qFormat="1"/>
+  <w:latentStyles w:defLockedState="0" w:defUIPriority="99" w:defSemiHidden="0" w:defUnhideWhenUsed="0" w:defQFormat="0" w:count="371">
+    <w:lsdException w:name="Normal" w:uiPriority="0" w:qFormat="1"/>
+    <w:lsdException w:name="heading 1" w:uiPriority="9" w:qFormat="1"/>
+    <w:lsdException w:name="heading 2" w:semiHidden="1" w:uiPriority="9" w:unhideWhenUsed="1" w:qFormat="1"/>
+    <w:lsdException w:name="heading 3" w:semiHidden="1" w:uiPriority="9" w:unhideWhenUsed="1" w:qFormat="1"/>
+    <w:lsdException w:name="heading 4" w:semiHidden="1" w:uiPriority="9" w:unhideWhenUsed="1" w:qFormat="1"/>
+    <w:lsdException w:name="heading 5" w:semiHidden="1" w:uiPriority="9" w:unhideWhenUsed="1" w:qFormat="1"/>
+    <w:lsdException w:name="heading 6" w:semiHidden="1" w:uiPriority="9" w:unhideWhenUsed="1" w:qFormat="1"/>
+    <w:lsdException w:name="heading 7" w:semiHidden="1" w:uiPriority="9" w:unhideWhenUsed="1" w:qFormat="1"/>
+    <w:lsdException w:name="heading 8" w:semiHidden="1" w:uiPriority="9" w:unhideWhenUsed="1" w:qFormat="1"/>
+    <w:lsdException w:name="heading 9" w:semiHidden="1" w:uiPriority="9" w:unhideWhenUsed="1" w:qFormat="1"/>
+    <w:lsdException w:name="index 1" w:semiHidden="1" w:unhideWhenUsed="1"/>
+    <w:lsdException w:name="index 2" w:semiHidden="1" w:unhideWhenUsed="1"/>
+    <w:lsdException w:name="index 3" w:semiHidden="1" w:unhideWhenUsed="1"/>
+    <w:lsdException w:name="index 4" w:semiHidden="1" w:unhideWhenUsed="1"/>
+    <w:lsdException w:name="index 5" w:semiHidden="1" w:unhideWhenUsed="1"/>
+    <w:lsdException w:name="index 6" w:semiHidden="1" w:unhideWhenUsed="1"/>
+    <w:lsdException w:name="index 7" w:semiHidden="1" w:unhideWhenUsed="1"/>
+    <w:lsdException w:name="index 8" w:semiHidden="1" w:unhideWhenUsed="1"/>
+    <w:lsdException w:name="index 9" w:semiHidden="1" w:unhideWhenUsed="1"/>
+    <w:lsdException w:name="toc 1" w:semiHidden="1" w:uiPriority="39" w:unhideWhenUsed="1"/>
+    <w:lsdException w:name="toc 2" w:semiHidden="1" w:uiPriority="39" w:unhideWhenUsed="1"/>
+    <w:lsdException w:name="toc 3" w:semiHidden="1" w:uiPriority="39" w:unhideWhenUsed="1"/>
+    <w:lsdException w:name="toc 4" w:semiHidden="1" w:uiPriority="39" w:unhideWhenUsed="1"/>
+    <w:lsdException w:name="toc 5" w:semiHidden="1" w:uiPriority="39" w:unhideWhenUsed="1"/>
+    <w:lsdException w:name="toc 6" w:semiHidden="1" w:uiPriority="39" w:unhideWhenUsed="1"/>
+    <w:lsdException w:name="toc 7" w:semiHidden="1" w:uiPriority="39" w:unhideWhenUsed="1"/>
+    <w:lsdException w:name="toc 8" w:semiHidden="1" w:uiPriority="39" w:unhideWhenUsed="1"/>
+    <w:lsdException w:name="toc 9" w:semiHidden="1" w:uiPriority="39" w:unhideWhenUsed="1"/>
+    <w:lsdException w:name="Normal Indent" w:semiHidden="1" w:unhideWhenUsed="1"/>
+    <w:lsdException w:name="footnote text" w:semiHidden="1" w:unhideWhenUsed="1"/>
+    <w:lsdException w:name="annotation text" w:semiHidden="1" w:unhideWhenUsed="1"/>
+    <w:lsdException w:name="header" w:semiHidden="1" w:unhideWhenUsed="1"/>
+    <w:lsdException w:name="footer" w:semiHidden="1" w:unhideWhenUsed="1"/>
+    <w:lsdException w:name="index heading" w:semiHidden="1" w:unhideWhenUsed="1"/>
+    <w:lsdException w:name="caption" w:semiHidden="1" w:uiPriority="35" w:unhideWhenUsed="1" w:qFormat="1"/>
+    <w:lsdException w:name="table of figures" w:semiHidden="1" w:unhideWhenUsed="1"/>
+    <w:lsdException w:name="envelope address" w:semiHidden="1" w:unhideWhenUsed="1"/>
+    <w:lsdException w:name="envelope return" w:semiHidden="1" w:unhideWhenUsed="1"/>
+    <w:lsdException w:name="footnote reference" w:semiHidden="1" w:unhideWhenUsed="1"/>
+    <w:lsdException w:name="annotation reference" w:semiHidden="1" w:unhideWhenUsed="1"/>
+    <w:lsdException w:name="line number" w:semiHidden="1" w:unhideWhenUsed="1"/>
+    <w:lsdException w:name="page number" w:semiHidden="1" w:unhideWhenUsed="1"/>
+    <w:lsdException w:name="endnote reference" w:semiHidden="1" w:unhideWhenUsed="1"/>
+    <w:lsdException w:name="endnote text" w:semiHidden="1" w:unhideWhenUsed="1"/>
+    <w:lsdException w:name="table of authorities" w:semiHidden="1" w:unhideWhenUsed="1"/>
+    <w:lsdException w:name="macro" w:semiHidden="1" w:unhideWhenUsed="1"/>
+    <w:lsdException w:name="toa heading" w:semiHidden="1" w:unhideWhenUsed="1"/>
+    <w:lsdException w:name="List" w:semiHidden="1" w:unhideWhenUsed="1"/>
+    <w:lsdException w:name="List Bullet" w:semiHidden="1" w:unhideWhenUsed="1"/>
+    <w:lsdException w:name="List Number" w:semiHidden="1" w:unhideWhenUsed="1"/>
+    <w:lsdException w:name="List 2" w:semiHidden="1" w:unhideWhenUsed="1"/>
+    <w:lsdException w:name="List 3" w:semiHidden="1" w:unhideWhenUsed="1"/>
+    <w:lsdException w:name="List 4" w:semiHidden="1" w:unhideWhenUsed="1"/>
+    <w:lsdException w:name="List 5" w:semiHidden="1" w:unhideWhenUsed="1"/>
+    <w:lsdException w:name="List Bullet 2" w:semiHidden="1" w:unhideWhenUsed="1"/>
+    <w:lsdException w:name="List Bullet 3" w:semiHidden="1" w:unhideWhenUsed="1"/>
+    <w:lsdException w:name="List Bullet 4" w:semiHidden="1" w:unhideWhenUsed="1"/>
+    <w:lsdException w:name="List Bullet 5" w:semiHidden="1" w:unhideWhenUsed="1"/>
+    <w:lsdException w:name="List Number 2" w:semiHidden="1" w:unhideWhenUsed="1"/>
+    <w:lsdException w:name="List Number 3" w:semiHidden="1" w:unhideWhenUsed="1"/>
+    <w:lsdException w:name="List Number 4" w:semiHidden="1" w:unhideWhenUsed="1"/>
+    <w:lsdException w:name="List Number 5" w:semiHidden="1" w:unhideWhenUsed="1"/>
+    <w:lsdException w:name="Title" w:uiPriority="10" w:qFormat="1"/>
+    <w:lsdException w:name="Closing" w:semiHidden="1" w:unhideWhenUsed="1"/>
+    <w:lsdException w:name="Signature" w:semiHidden="1" w:unhideWhenUsed="1"/>
+    <w:lsdException w:name="Default Paragraph Font" w:semiHidden="1" w:uiPriority="1" w:unhideWhenUsed="1"/>
+    <w:lsdException w:name="Body Text" w:semiHidden="1" w:unhideWhenUsed="1"/>
+    <w:lsdException w:name="Body Text Indent" w:semiHidden="1" w:unhideWhenUsed="1"/>
+    <w:lsdException w:name="List Continue" w:semiHidden="1" w:unhideWhenUsed="1"/>
+    <w:lsdException w:name="List Continue 2" w:semiHidden="1" w:unhideWhenUsed="1"/>
+    <w:lsdException w:name="List Continue 3" w:semiHidden="1" w:unhideWhenUsed="1"/>
+    <w:lsdException w:name="List Continue 4" w:semiHidden="1" w:unhideWhenUsed="1"/>
+    <w:lsdException w:name="List Continue 5" w:semiHidden="1" w:unhideWhenUsed="1"/>
+    <w:lsdException w:name="Message Header" w:semiHidden="1" w:unhideWhenUsed="1"/>
+    <w:lsdException w:name="Subtitle" w:uiPriority="11" w:qFormat="1"/>
+    <w:lsdException w:name="Salutation" w:semiHidden="1" w:unhideWhenUsed="1"/>
+    <w:lsdException w:name="Date" w:semiHidden="1" w:unhideWhenUsed="1"/>
+    <w:lsdException w:name="Body Text First Indent" w:semiHidden="1" w:unhideWhenUsed="1"/>
+    <w:lsdException w:name="Body Text First Indent 2" w:semiHidden="1" w:unhideWhenUsed="1"/>
+    <w:lsdException w:name="Note Heading" w:semiHidden="1" w:unhideWhenUsed="1"/>
+    <w:lsdException w:name="Body Text 2" w:semiHidden="1" w:unhideWhenUsed="1"/>
+    <w:lsdException w:name="Body Text 3" w:semiHidden="1" w:unhideWhenUsed="1"/>
+    <w:lsdException w:name="Body Text Indent 2" w:semiHidden="1" w:unhideWhenUsed="1"/>
+    <w:lsdException w:name="Body Text Indent 3" w:semiHidden="1" w:unhideWhenUsed="1"/>
+    <w:lsdException w:name="Block Text" w:semiHidden="1" w:unhideWhenUsed="1"/>
+    <w:lsdException w:name="Hyperlink" w:semiHidden="1" w:unhideWhenUsed="1"/>
+    <w:lsdException w:name="FollowedHyperlink" w:semiHidden="1" w:unhideWhenUsed="1"/>
+    <w:lsdException w:name="Strong" w:uiPriority="22" w:qFormat="1"/>
+    <w:lsdException w:name="Emphasis" w:uiPriority="20" w:qFormat="1"/>
+    <w:lsdException w:name="Document Map" w:semiHidden="1" w:unhideWhenUsed="1"/>
+    <w:lsdException w:name="Plain Text" w:semiHidden="1" w:unhideWhenUsed="1"/>
+    <w:lsdException w:name="E-mail Signature" w:semiHidden="1" w:unhideWhenUsed="1"/>
+    <w:lsdException w:name="HTML Top of Form" w:semiHidden="1" w:unhideWhenUsed="1"/>
+    <w:lsdException w:name="HTML Bottom of Form" w:semiHidden="1" w:unhideWhenUsed="1"/>
+    <w:lsdException w:name="Normal (Web)" w:semiHidden="1" w:unhideWhenUsed="1"/>
+    <w:lsdException w:name="HTML Acronym" w:semiHidden="1" w:unhideWhenUsed="1"/>
+    <w:lsdException w:name="HTML Address" w:semiHidden="1" w:unhideWhenUsed="1"/>
+    <w:lsdException w:name="HTML Cite" w:semiHidden="1" w:unhideWhenUsed="1"/>
+    <w:lsdException w:name="HTML Code" w:semiHidden="1" w:unhideWhenUsed="1"/>
+    <w:lsdException w:name="HTML Definition" w:semiHidden="1" w:unhideWhenUsed="1"/>
+    <w:lsdException w:name="HTML Keyboard" w:semiHidden="1" w:unhideWhenUsed="1"/>
+    <w:lsdException w:name="HTML Preformatted" w:semiHidden="1" w:unhideWhenUsed="1"/>
+    <w:lsdException w:name="HTML Sample" w:semiHidden="1" w:unhideWhenUsed="1"/>
+    <w:lsdException w:name="HTML Typewriter" w:semiHidden="1" w:unhideWhenUsed="1"/>
+    <w:lsdException w:name="HTML Variable" w:semiHidden="1" w:unhideWhenUsed="1"/>
+    <w:lsdException w:name="Normal Table" w:semiHidden="1" w:unhideWhenUsed="1"/>
+    <w:lsdException w:name="annotation subject" w:semiHidden="1" w:unhideWhenUsed="1"/>
+    <w:lsdException w:name="No List" w:semiHidden="1" w:unhideWhenUsed="1"/>
+    <w:lsdException w:name="Outline List 1" w:semiHidden="1" w:unhideWhenUsed="1"/>
+    <w:lsdException w:name="Outline List 2" w:semiHidden="1" w:unhideWhenUsed="1"/>
+    <w:lsdException w:name="Outline List 3" w:semiHidden="1" w:unhideWhenUsed="1"/>
+    <w:lsdException w:name="Table Simple 1" w:semiHidden="1" w:unhideWhenUsed="1"/>
+    <w:lsdException w:name="Table Simple 2" w:semiHidden="1" w:unhideWhenUsed="1"/>
+    <w:lsdException w:name="Table Simple 3" w:semiHidden="1" w:unhideWhenUsed="1"/>
+    <w:lsdException w:name="Table Classic 1" w:semiHidden="1" w:unhideWhenUsed="1"/>
+    <w:lsdException w:name="Table Classic 2" w:semiHidden="1" w:unhideWhenUsed="1"/>
+    <w:lsdException w:name="Table Classic 3" w:semiHidden="1" w:unhideWhenUsed="1"/>
+    <w:lsdException w:name="Table Classic 4" w:semiHidden="1" w:unhideWhenUsed="1"/>
+    <w:lsdException w:name="Table Colorful 1" w:semiHidden="1" w:unhideWhenUsed="1"/>
+    <w:lsdException w:name="Table Colorful 2" w:semiHidden="1" w:unhideWhenUsed="1"/>
+    <w:lsdException w:name="Table Colorful 3" w:semiHidden="1" w:unhideWhenUsed="1"/>
+    <w:lsdException w:name="Table Columns 1" w:semiHidden="1" w:unhideWhenUsed="1"/>
+    <w:lsdException w:name="Table Columns 2" w:semiHidden="1" w:unhideWhenUsed="1"/>
+    <w:lsdException w:name="Table Columns 3" w:semiHidden="1" w:unhideWhenUsed="1"/>
+    <w:lsdException w:name="Table Columns 4" w:semiHidden="1" w:unhideWhenUsed="1"/>
+    <w:lsdException w:name="Table Columns 5" w:semiHidden="1" w:unhideWhenUsed="1"/>
+    <w:lsdException w:name="Table Grid 1" w:semiHidden="1" w:unhideWhenUsed="1"/>
+    <w:lsdException w:name="Table Grid 2" w:semiHidden="1" w:unhideWhenUsed="1"/>
+    <w:lsdException w:name="Table Grid 3" w:semiHidden="1" w:unhideWhenUsed="1"/>
+    <w:lsdException w:name="Table Grid 4" w:semiHidden="1" w:unhideWhenUsed="1"/>
+    <w:lsdException w:name="Table Grid 5" w:semiHidden="1" w:unhideWhenUsed="1"/>
+    <w:lsdException w:name="Table Grid 6" w:semiHidden="1" w:unhideWhenUsed="1"/>
+    <w:lsdException w:name="Table Grid 7" w:semiHidden="1" w:unhideWhenUsed="1"/>
+    <w:lsdException w:name="Table Grid 8" w:semiHidden="1" w:unhideWhenUsed="1"/>
+    <w:lsdException w:name="Table List 1" w:semiHidden="1" w:unhideWhenUsed="1"/>
+    <w:lsdException w:name="Table List 2" w:semiHidden="1" w:unhideWhenUsed="1"/>
+    <w:lsdException w:name="Table List 3" w:semiHidden="1" w:unhideWhenUsed="1"/>
+    <w:lsdException w:name="Table List 4" w:semiHidden="1" w:unhideWhenUsed="1"/>
+    <w:lsdException w:name="Table List 5" w:semiHidden="1" w:unhideWhenUsed="1"/>
+    <w:lsdException w:name="Table List 6" w:semiHidden="1" w:unhideWhenUsed="1"/>
+    <w:lsdException w:name="Table List 7" w:semiHidden="1" w:unhideWhenUsed="1"/>
+    <w:lsdException w:name="Table List 8" w:semiHidden="1" w:unhideWhenUsed="1"/>
+    <w:lsdException w:name="Table 3D effects 1" w:semiHidden="1" w:unhideWhenUsed="1"/>
+    <w:lsdException w:name="Table 3D effects 2" w:semiHidden="1" w:unhideWhenUsed="1"/>
+    <w:lsdException w:name="Table 3D effects 3" w:semiHidden="1" w:unhideWhenUsed="1"/>
+    <w:lsdException w:name="Table Contemporary" w:semiHidden="1" w:unhideWhenUsed="1"/>
+    <w:lsdException w:name="Table Elegant" w:semiHidden="1" w:unhideWhenUsed="1"/>
+    <w:lsdException w:name="Table Professional" w:semiHidden="1" w:unhideWhenUsed="1"/>
+    <w:lsdException w:name="Table Subtle 1" w:semiHidden="1" w:unhideWhenUsed="1"/>
+    <w:lsdException w:name="Table Subtle 2" w:semiHidden="1" w:unhideWhenUsed="1"/>
+    <w:lsdException w:name="Table Web 1" w:semiHidden="1" w:unhideWhenUsed="1"/>
+    <w:lsdException w:name="Table Web 2" w:semiHidden="1" w:unhideWhenUsed="1"/>
+    <w:lsdException w:name="Table Web 3" w:semiHidden="1" w:unhideWhenUsed="1"/>
+    <w:lsdException w:name="Balloon Text" w:semiHidden="1" w:unhideWhenUsed="1"/>
+    <w:lsdException w:name="Table Grid" w:uiPriority="39"/>
+    <w:lsdException w:name="Table Theme" w:semiHidden="1" w:unhideWhenUsed="1"/>
+    <w:lsdException w:name="Placeholder Text" w:semiHidden="1"/>
+    <w:lsdException w:name="No Spacing" w:uiPriority="1" w:qFormat="1"/>
+    <w:lsdException w:name="Light Shading" w:uiPriority="60"/>
+    <w:lsdException w:name="Light List" w:uiPriority="61"/>
+    <w:lsdException w:name="Light Grid" w:uiPriority="62"/>
+    <w:lsdException w:name="Medium Shading 1" w:uiPriority="63"/>
+    <w:lsdException w:name="Medium Shading 2" w:uiPriority="64"/>
+    <w:lsdException w:name="Medium List 1" w:uiPriority="65"/>
+    <w:lsdException w:name="Medium List 2" w:uiPriority="66"/>
+    <w:lsdException w:name="Medium Grid 1" w:uiPriority="67"/>
+    <w:lsdException w:name="Medium Grid 2" w:uiPriority="68"/>
+    <w:lsdException w:name="Medium Grid 3" w:uiPriority="69"/>
+    <w:lsdException w:name="Dark List" w:uiPriority="70"/>
+    <w:lsdException w:name="Colorful Shading" w:uiPriority="71"/>
+    <w:lsdException w:name="Colorful List" w:uiPriority="72"/>
+    <w:lsdException w:name="Colorful Grid" w:uiPriority="73"/>
+    <w:lsdException w:name="Light Shading Accent 1" w:uiPriority="60"/>
+    <w:lsdException w:name="Light List Accent 1" w:uiPriority="61"/>
+    <w:lsdException w:name="Light Grid Accent 1" w:uiPriority="62"/>
+    <w:lsdException w:name="Medium Shading 1 Accent 1" w:uiPriority="63"/>
+    <w:lsdException w:name="Medium Shading 2 Accent 1" w:uiPriority="64"/>
+    <w:lsdException w:name="Medium List 1 Accent 1" w:uiPriority="65"/>
+    <w:lsdException w:name="Revision" w:semiHidden="1"/>
+    <w:lsdException w:name="List Paragraph" w:uiPriority="34" w:qFormat="1"/>
+    <w:lsdException w:name="Quote" w:uiPriority="29" w:qFormat="1"/>
+    <w:lsdException w:name="Intense Quote" w:uiPriority="30" w:qFormat="1"/>
+    <w:lsdException w:name="Medium List 2 Accent 1" w:uiPriority="66"/>
+    <w:lsdException w:name="Medium Grid 1 Accent 1" w:uiPriority="67"/>
+    <w:lsdException w:name="Medium Grid 2 Accent 1" w:uiPriority="68"/>
+    <w:lsdException w:name="Medium Grid 3 Accent 1" w:uiPriority="69"/>
+    <w:lsdException w:name="Dark List Accent 1" w:uiPriority="70"/>
+    <w:lsdException w:name="Colorful Shading Accent 1" w:uiPriority="71"/>
+    <w:lsdException w:name="Colorful List Accent 1" w:uiPriority="72"/>
+    <w:lsdException w:name="Colorful Grid Accent 1" w:uiPriority="73"/>
+    <w:lsdException w:name="Light Shading Accent 2" w:uiPriority="60"/>
+    <w:lsdException w:name="Light List Accent 2" w:uiPriority="61"/>
+    <w:lsdException w:name="Light Grid Accent 2" w:uiPriority="62"/>
+    <w:lsdException w:name="Medium Shading 1 Accent 2" w:uiPriority="63"/>
+    <w:lsdException w:name="Medium Shading 2 Accent 2" w:uiPriority="64"/>
+    <w:lsdException w:name="Medium List 1 Accent 2" w:uiPriority="65"/>
+    <w:lsdException w:name="Medium List 2 Accent 2" w:uiPriority="66"/>
+    <w:lsdException w:name="Medium Grid 1 Accent 2" w:uiPriority="67"/>
+    <w:lsdException w:name="Medium Grid 2 Accent 2" w:uiPriority="68"/>
+    <w:lsdException w:name="Medium Grid 3 Accent 2" w:uiPriority="69"/>
+    <w:lsdException w:name="Dark List Accent 2" w:uiPriority="70"/>
+    <w:lsdException w:name="Colorful Shading Accent 2" w:uiPriority="71"/>
+    <w:lsdException w:name="Colorful List Accent 2" w:uiPriority="72"/>
+    <w:lsdException w:name="Colorful Grid Accent 2" w:uiPriority="73"/>
+    <w:lsdException w:name="Light Shading Accent 3" w:uiPriority="60"/>
+    <w:lsdException w:name="Light List Accent 3" w:uiPriority="61"/>
+    <w:lsdException w:name="Light Grid Accent 3" w:uiPriority="62"/>
+    <w:lsdException w:name="Medium Shading 1 Accent 3" w:uiPriority="63"/>
+    <w:lsdException w:name="Medium Shading 2 Accent 3" w:uiPriority="64"/>
+    <w:lsdException w:name="Medium List 1 Accent 3" w:uiPriority="65"/>
+    <w:lsdException w:name="Medium List 2 Accent 3" w:uiPriority="66"/>
+    <w:lsdException w:name="Medium Grid 1 Accent 3" w:uiPriority="67"/>
+    <w:lsdException w:name="Medium Grid 2 Accent 3" w:uiPriority="68"/>
+    <w:lsdException w:name="Medium Grid 3 Accent 3" w:uiPriority="69"/>
+    <w:lsdException w:name="Dark List Accent 3" w:uiPriority="70"/>
+    <w:lsdException w:name="Colorful Shading Accent 3" w:uiPriority="71"/>
+    <w:lsdException w:name="Colorful List Accent 3" w:uiPriority="72"/>
+    <w:lsdException w:name="Colorful Grid Accent 3" w:uiPriority="73"/>
+    <w:lsdException w:name="Light Shading Accent 4" w:uiPriority="60"/>
+    <w:lsdException w:name="Light List Accent 4" w:uiPriority="61"/>
+    <w:lsdException w:name="Light Grid Accent 4" w:uiPriority="62"/>
+    <w:lsdException w:name="Medium Shading 1 Accent 4" w:uiPriority="63"/>
+    <w:lsdException w:name="Medium Shading 2 Accent 4" w:uiPriority="64"/>
+    <w:lsdException w:name="Medium List 1 Accent 4" w:uiPriority="65"/>
+    <w:lsdException w:name="Medium List 2 Accent 4" w:uiPriority="66"/>
+    <w:lsdException w:name="Medium Grid 1 Accent 4" w:uiPriority="67"/>
+    <w:lsdException w:name="Medium Grid 2 Accent 4" w:uiPriority="68"/>
+    <w:lsdException w:name="Medium Grid 3 Accent 4" w:uiPriority="69"/>
+    <w:lsdException w:name="Dark List Accent 4" w:uiPriority="70"/>
+    <w:lsdException w:name="Colorful Shading Accent 4" w:uiPriority="71"/>
+    <w:lsdException w:name="Colorful List Accent 4" w:uiPriority="72"/>
+    <w:lsdException w:name="Colorful Grid Accent 4" w:uiPriority="73"/>
+    <w:lsdException w:name="Light Shading Accent 5" w:uiPriority="60"/>
+    <w:lsdException w:name="Light List Accent 5" w:uiPriority="61"/>
+    <w:lsdException w:name="Light Grid Accent 5" w:uiPriority="62"/>
+    <w:lsdException w:name="Medium Shading 1 Accent 5" w:uiPriority="63"/>
+    <w:lsdException w:name="Medium Shading 2 Accent 5" w:uiPriority="64"/>
+    <w:lsdException w:name="Medium List 1 Accent 5" w:uiPriority="65"/>
+    <w:lsdException w:name="Medium List 2 Accent 5" w:uiPriority="66"/>
+    <w:lsdException w:name="Medium Grid 1 Accent 5" w:uiPriority="67"/>
+    <w:lsdException w:name="Medium Grid 2 Accent 5" w:uiPriority="68"/>
+    <w:lsdException w:name="Medium Grid 3 Accent 5" w:uiPriority="69"/>
+    <w:lsdException w:name="Dark List Accent 5" w:uiPriority="70"/>
+    <w:lsdException w:name="Colorful Shading Accent 5" w:uiPriority="71"/>
+    <w:lsdException w:name="Colorful List Accent 5" w:uiPriority="72"/>
+    <w:lsdException w:name="Colorful Grid Accent 5" w:uiPriority="73"/>
+    <w:lsdException w:name="Light Shading Accent 6" w:uiPriority="60"/>
+    <w:lsdException w:name="Light List Accent 6" w:uiPriority="61"/>
+    <w:lsdException w:name="Light Grid Accent 6" w:uiPriority="62"/>
+    <w:lsdException w:name="Medium Shading 1 Accent 6" w:uiPriority="63"/>
+    <w:lsdException w:name="Medium Shading 2 Accent 6" w:uiPriority="64"/>
+    <w:lsdException w:name="Medium List 1 Accent 6" w:uiPriority="65"/>
+    <w:lsdException w:name="Medium List 2 Accent 6" w:uiPriority="66"/>
+    <w:lsdException w:name="Medium Grid 1 Accent 6" w:uiPriority="67"/>
+    <w:lsdException w:name="Medium Grid 2 Accent 6" w:uiPriority="68"/>
+    <w:lsdException w:name="Medium Grid 3 Accent 6" w:uiPriority="69"/>
+    <w:lsdException w:name="Dark List Accent 6" w:uiPriority="70"/>
+    <w:lsdException w:name="Colorful Shading Accent 6" w:uiPriority="71"/>
+    <w:lsdException w:name="Colorful List Accent 6" w:uiPriority="72"/>
+    <w:lsdException w:name="Colorful Grid Accent 6" w:uiPriority="73"/>
+    <w:lsdException w:name="Subtle Emphasis" w:uiPriority="19" w:qFormat="1"/>
+    <w:lsdException w:name="Intense Emphasis" w:uiPriority="21" w:qFormat="1"/>
+    <w:lsdException w:name="Subtle Reference" w:uiPriority="31" w:qFormat="1"/>
+    <w:lsdException w:name="Intense Reference" w:uiPriority="32" w:qFormat="1"/>
+    <w:lsdException w:name="Book Title" w:uiPriority="33" w:qFormat="1"/>
+    <w:lsdException w:name="Bibliography" w:semiHidden="1" w:uiPriority="37" w:unhideWhenUsed="1"/>
+    <w:lsdException w:name="TOC Heading" w:semiHidden="1" w:uiPriority="39" w:unhideWhenUsed="1" w:qFormat="1"/>
+    <w:lsdException w:name="Plain Table 1" w:uiPriority="41"/>
+    <w:lsdException w:name="Plain Table 2" w:uiPriority="42"/>
+    <w:lsdException w:name="Plain Table 3" w:uiPriority="43"/>
+    <w:lsdException w:name="Plain Table 4" w:uiPriority="44"/>
+    <w:lsdException w:name="Plain Table 5" w:uiPriority="45"/>
+    <w:lsdException w:name="Grid Table Light" w:uiPriority="40"/>
+    <w:lsdException w:name="Grid Table 1 Light" w:uiPriority="46"/>
+    <w:lsdException w:name="Grid Table 2" w:uiPriority="47"/>
+    <w:lsdException w:name="Grid Table 3" w:uiPriority="48"/>
+    <w:lsdException w:name="Grid Table 4" w:uiPriority="49"/>
+    <w:lsdException w:name="Grid Table 5 Dark" w:uiPriority="50"/>
+    <w:lsdException w:name="Grid Table 6 Colorful" w:uiPriority="51"/>
+    <w:lsdException w:name="Grid Table 7 Colorful" w:uiPriority="52"/>
+    <w:lsdException w:name="Grid Table 1 Light Accent 1" w:uiPriority="46"/>
+    <w:lsdException w:name="Grid Table 2 Accent 1" w:uiPriority="47"/>
+    <w:lsdException w:name="Grid Table 3 Accent 1" w:uiPriority="48"/>
+    <w:lsdException w:name="Grid Table 4 Accent 1" w:uiPriority="49"/>
+    <w:lsdException w:name="Grid Table 5 Dark Accent 1" w:uiPriority="50"/>
+    <w:lsdException w:name="Grid Table 6 Colorful Accent 1" w:uiPriority="51"/>
+    <w:lsdException w:name="Grid Table 7 Colorful Accent 1" w:uiPriority="52"/>
+    <w:lsdException w:name="Grid Table 1 Light Accent 2" w:uiPriority="46"/>
+    <w:lsdException w:name="Grid Table 2 Accent 2" w:uiPriority="47"/>
+    <w:lsdException w:name="Grid Table 3 Accent 2" w:uiPriority="48"/>
+    <w:lsdException w:name="Grid Table 4 Accent 2" w:uiPriority="49"/>
+    <w:lsdException w:name="Grid Table 5 Dark Accent 2" w:uiPriority="50"/>
+    <w:lsdException w:name="Grid Table 6 Colorful Accent 2" w:uiPriority="51"/>
+    <w:lsdException w:name="Grid Table 7 Colorful Accent 2" w:uiPriority="52"/>
+    <w:lsdException w:name="Grid Table 1 Light Accent 3" w:uiPriority="46"/>
+    <w:lsdException w:name="Grid Table 2 Accent 3" w:uiPriority="47"/>
+    <w:lsdException w:name="Grid Table 3 Accent 3" w:uiPriority="48"/>
+    <w:lsdException w:name="Grid Table 4 Accent 3" w:uiPriority="49"/>
+    <w:lsdException w:name="Grid Table 5 Dark Accent 3" w:uiPriority="50"/>
+    <w:lsdException w:name="Grid Table 6 Colorful Accent 3" w:uiPriority="51"/>
+    <w:lsdException w:name="Grid Table 7 Colorful Accent 3" w:uiPriority="52"/>
+    <w:lsdException w:name="Grid Table 1 Light Accent 4" w:uiPriority="46"/>
+    <w:lsdException w:name="Grid Table 2 Accent 4" w:uiPriority="47"/>
+    <w:lsdException w:name="Grid Table 3 Accent 4" w:uiPriority="48"/>
+    <w:lsdException w:name="Grid Table 4 Accent 4" w:uiPriority="49"/>
+    <w:lsdException w:name="Grid Table 5 Dark Accent 4" w:uiPriority="50"/>
+    <w:lsdException w:name="Grid Table 6 Colorful Accent 4" w:uiPriority="51"/>
+    <w:lsdException w:name="Grid Table 7 Colorful Accent 4" w:uiPriority="52"/>
+    <w:lsdException w:name="Grid Table 1 Light Accent 5" w:uiPriority="46"/>
+    <w:lsdException w:name="Grid Table 2 Accent 5" w:uiPriority="47"/>
+    <w:lsdException w:name="Grid Table 3 Accent 5" w:uiPriority="48"/>
+    <w:lsdException w:name="Grid Table 4 Accent 5" w:uiPriority="49"/>
+    <w:lsdException w:name="Grid Table 5 Dark Accent 5" w:uiPriority="50"/>
+    <w:lsdException w:name="Grid Table 6 Colorful Accent 5" w:uiPriority="51"/>
+    <w:lsdException w:name="Grid Table 7 Colorful Accent 5" w:uiPriority="52"/>
+    <w:lsdException w:name="Grid Table 1 Light Accent 6" w:uiPriority="46"/>
+    <w:lsdException w:name="Grid Table 2 Accent 6" w:uiPriority="47"/>
+    <w:lsdException w:name="Grid Table 3 Accent 6" w:uiPriority="48"/>
+    <w:lsdException w:name="Grid Table 4 Accent 6" w:uiPriority="49"/>
+    <w:lsdException w:name="Grid Table 5 Dark Accent 6" w:uiPriority="50"/>
+    <w:lsdException w:name="Grid Table 6 Colorful Accent 6" w:uiPriority="51"/>
+    <w:lsdException w:name="Grid Table 7 Colorful Accent 6" w:uiPriority="52"/>
+    <w:lsdException w:name="List Table 1 Light" w:uiPriority="46"/>
+    <w:lsdException w:name="List Table 2" w:uiPriority="47"/>
+    <w:lsdException w:name="List Table 3" w:uiPriority="48"/>
+    <w:lsdException w:name="List Table 4" w:uiPriority="49"/>
+    <w:lsdException w:name="List Table 5 Dark" w:uiPriority="50"/>
+    <w:lsdException w:name="List Table 6 Colorful" w:uiPriority="51"/>
+    <w:lsdException w:name="List Table 7 Colorful" w:uiPriority="52"/>
+    <w:lsdException w:name="List Table 1 Light Accent 1" w:uiPriority="46"/>
+    <w:lsdException w:name="List Table 2 Accent 1" w:uiPriority="47"/>
+    <w:lsdException w:name="List Table 3 Accent 1" w:uiPriority="48"/>
+    <w:lsdException w:name="List Table 4 Accent 1" w:uiPriority="49"/>
+    <w:lsdException w:name="List Table 5 Dark Accent 1" w:uiPriority="50"/>
+    <w:lsdException w:name="List Table 6 Colorful Accent 1" w:uiPriority="51"/>
+    <w:lsdException w:name="List Table 7 Colorful Accent 1" w:uiPriority="52"/>
+    <w:lsdException w:name="List Table 1 Light Accent 2" w:uiPriority="46"/>
+    <w:lsdException w:name="List Table 2 Accent 2" w:uiPriority="47"/>
+    <w:lsdException w:name="List Table 3 Accent 2" w:uiPriority="48"/>
+    <w:lsdException w:name="List Table 4 Accent 2" w:uiPriority="49"/>
+    <w:lsdException w:name="List Table 5 Dark Accent 2" w:uiPriority="50"/>
+    <w:lsdException w:name="List Table 6 Colorful Accent 2" w:uiPriority="51"/>
+    <w:lsdException w:name="List Table 7 Colorful Accent 2" w:uiPriority="52"/>
+    <w:lsdException w:name="List Table 1 Light Accent 3" w:uiPriority="46"/>
+    <w:lsdException w:name="List Table 2 Accent 3" w:uiPriority="47"/>
+    <w:lsdException w:name="List Table 3 Accent 3" w:uiPriority="48"/>
+    <w:lsdException w:name="List Table 4 Accent 3" w:uiPriority="49"/>
+    <w:lsdException w:name="List Table 5 Dark Accent 3" w:uiPriority="50"/>
+    <w:lsdException w:name="List Table 6 Colorful Accent 3" w:uiPriority="51"/>
+    <w:lsdException w:name="List Table 7 Colorful Accent 3" w:uiPriority="52"/>
+    <w:lsdException w:name="List Table 1 Light Accent 4" w:uiPriority="46"/>
+    <w:lsdException w:name="List Table 2 Accent 4" w:uiPriority="47"/>
+    <w:lsdException w:name="List Table 3 Accent 4" w:uiPriority="48"/>
+    <w:lsdException w:name="List Table 4 Accent 4" w:uiPriority="49"/>
+    <w:lsdException w:name="List Table 5 Dark Accent 4" w:uiPriority="50"/>
+    <w:lsdException w:name="List Table 6 Colorful Accent 4" w:uiPriority="51"/>
+    <w:lsdException w:name="List Table 7 Colorful Accent 4" w:uiPriority="52"/>
+    <w:lsdException w:name="List Table 1 Light Accent 5" w:uiPriority="46"/>
+    <w:lsdException w:name="List Table 2 Accent 5" w:uiPriority="47"/>
+    <w:lsdException w:name="List Table 3 Accent 5" w:uiPriority="48"/>
+    <w:lsdException w:name="List Table 4 Accent 5" w:uiPriority="49"/>
+    <w:lsdException w:name="List Table 5 Dark Accent 5" w:uiPriority="50"/>
+    <w:lsdException w:name="List Table 6 Colorful Accent 5" w:uiPriority="51"/>
+    <w:lsdException w:name="List Table 7 Colorful Accent 5" w:uiPriority="52"/>
+    <w:lsdException w:name="List Table 1 Light Accent 6" w:uiPriority="46"/>
+    <w:lsdException w:name="List Table 2 Accent 6" w:uiPriority="47"/>
+    <w:lsdException w:name="List Table 3 Accent 6" w:uiPriority="48"/>
+    <w:lsdException w:name="List Table 4 Accent 6" w:uiPriority="49"/>
+    <w:lsdException w:name="List Table 5 Dark Accent 6" w:uiPriority="50"/>
+    <w:lsdException w:name="List Table 6 Colorful Accent 6" w:uiPriority="51"/>
+    <w:lsdException w:name="List Table 7 Colorful Accent 6" w:uiPriority="52"/>
   </w:latentStyles>
   <w:style w:type="paragraph" w:default="1" w:styleId="Normal">
     <w:name w:val="Normal"/>
@@ -12431,7 +12788,6 @@
     <w:uiPriority w:val="99"/>
     <w:semiHidden/>
     <w:unhideWhenUsed/>
-    <w:qFormat/>
     <w:tblPr>
       <w:tblInd w:w="0" w:type="dxa"/>
       <w:tblCellMar>
@@ -12501,7 +12857,6 @@
       <w:spacing w:after="0" w:line="240" w:lineRule="auto"/>
     </w:pPr>
     <w:tblPr>
-      <w:tblInd w:w="0" w:type="dxa"/>
       <w:tblBorders>
         <w:top w:val="single" w:sz="4" w:space="0" w:color="auto"/>
         <w:left w:val="single" w:sz="4" w:space="0" w:color="auto"/>
@@ -12510,12 +12865,6 @@
         <w:insideH w:val="single" w:sz="4" w:space="0" w:color="auto"/>
         <w:insideV w:val="single" w:sz="4" w:space="0" w:color="auto"/>
       </w:tblBorders>
-      <w:tblCellMar>
-        <w:top w:w="0" w:type="dxa"/>
-        <w:left w:w="108" w:type="dxa"/>
-        <w:bottom w:w="0" w:type="dxa"/>
-        <w:right w:w="108" w:type="dxa"/>
-      </w:tblCellMar>
     </w:tblPr>
   </w:style>
   <w:style w:type="paragraph" w:styleId="Paragraphedeliste">
@@ -12818,7 +13167,7 @@
   <a:extraClrSchemeLst/>
   <a:extLst>
     <a:ext uri="{05A4C25C-085E-4340-85A3-A5531E510DB2}">
-      <thm15:themeFamily xmlns="" xmlns:thm15="http://schemas.microsoft.com/office/thememl/2012/main" name="Office Theme" id="{62F939B6-93AF-4DB8-9C6B-D6C7DFDC589F}" vid="{4A3C46E8-61CC-4603-A589-7422A47A8E4A}"/>
+      <thm15:themeFamily xmlns:thm15="http://schemas.microsoft.com/office/thememl/2012/main" name="Office Theme" id="{62F939B6-93AF-4DB8-9C6B-D6C7DFDC589F}" vid="{4A3C46E8-61CC-4603-A589-7422A47A8E4A}"/>
     </a:ext>
   </a:extLst>
 </a:theme>
